--- a/REB/Needs Analysis and Time Flow Study Application/Answer to questions post review/Needs Assessment Survey.docx
+++ b/REB/Needs Analysis and Time Flow Study Application/Answer to questions post review/Needs Assessment Survey.docx
@@ -1,6 +1,6 @@
 
 <file path=word/document.xml><?xml version="1.0" encoding="utf-8"?>
-<w:document xmlns:ve="http://schemas.openxmlformats.org/markup-compatibility/2006" xmlns:o="urn:schemas-microsoft-com:office:office" xmlns:r="http://schemas.openxmlformats.org/officeDocument/2006/relationships" xmlns:m="http://schemas.openxmlformats.org/officeDocument/2006/math" xmlns:v="urn:schemas-microsoft-com:vml" xmlns:wp="http://schemas.openxmlformats.org/drawingml/2006/wordprocessingDrawing" xmlns:w10="urn:schemas-microsoft-com:office:word" xmlns:w="http://schemas.openxmlformats.org/wordprocessingml/2006/main" xmlns:wne="http://schemas.microsoft.com/office/word/2006/wordml">
+<w:document xmlns:wpc="http://schemas.microsoft.com/office/word/2010/wordprocessingCanvas" xmlns:mo="http://schemas.microsoft.com/office/mac/office/2008/main" xmlns:mc="http://schemas.openxmlformats.org/markup-compatibility/2006" xmlns:mv="urn:schemas-microsoft-com:mac:vml" xmlns:o="urn:schemas-microsoft-com:office:office" xmlns:r="http://schemas.openxmlformats.org/officeDocument/2006/relationships" xmlns:m="http://schemas.openxmlformats.org/officeDocument/2006/math" xmlns:v="urn:schemas-microsoft-com:vml" xmlns:wp14="http://schemas.microsoft.com/office/word/2010/wordprocessingDrawing" xmlns:wp="http://schemas.openxmlformats.org/drawingml/2006/wordprocessingDrawing" xmlns:w10="urn:schemas-microsoft-com:office:word" xmlns:w="http://schemas.openxmlformats.org/wordprocessingml/2006/main" xmlns:w14="http://schemas.microsoft.com/office/word/2010/wordml" xmlns:w15="http://schemas.microsoft.com/office/word/2012/wordml" xmlns:wpg="http://schemas.microsoft.com/office/word/2010/wordprocessingGroup" xmlns:wpi="http://schemas.microsoft.com/office/word/2010/wordprocessingInk" xmlns:wne="http://schemas.microsoft.com/office/word/2006/wordml" xmlns:wps="http://schemas.microsoft.com/office/word/2010/wordprocessingShape" mc:Ignorable="w14 w15 wp14">
   <w:background w:color="FFFFFF"/>
   <w:body>
     <w:p>
@@ -88,21 +88,7 @@
         <w:rPr>
           <w:color w:val="000000" w:themeColor="text1"/>
         </w:rPr>
-        <w:t xml:space="preserve">The email and landing page of the survey describe the survey to the </w:t>
-      </w:r>
-      <w:proofErr w:type="spellStart"/>
-      <w:r>
-        <w:rPr>
-          <w:color w:val="000000" w:themeColor="text1"/>
-        </w:rPr>
-        <w:t>otologists</w:t>
-      </w:r>
-      <w:proofErr w:type="spellEnd"/>
-      <w:r>
-        <w:rPr>
-          <w:color w:val="000000" w:themeColor="text1"/>
-        </w:rPr>
-        <w:t xml:space="preserve"> who will be asked to fill it out. Implied consent is requested so the survey results remain anonymous. The figure below is of an invitation to participate in a survey sent to the PI. The language used is a guide used to describe our survey.  </w:t>
+        <w:t xml:space="preserve">The email and landing page of the survey describe the survey to the otologists who will be asked to fill it out. Implied consent is requested so the survey results remain anonymous. The figure below is of an invitation to participate in a survey sent to the PI. The language used is a guide used to describe our survey.  </w:t>
       </w:r>
     </w:p>
     <w:p>
@@ -117,10 +103,9 @@
         <w:rPr>
           <w:noProof/>
           <w:color w:val="000000" w:themeColor="text1"/>
-          <w:lang w:val="en-CA" w:eastAsia="en-CA"/>
         </w:rPr>
         <w:drawing>
-          <wp:inline distT="114300" distB="114300" distL="114300" distR="114300">
+          <wp:inline distT="114300" distB="114300" distL="114300" distR="114300" wp14:anchorId="2B977039" wp14:editId="6BB9149E">
             <wp:extent cx="4129088" cy="6155477"/>
             <wp:effectExtent l="0" t="0" r="0" b="0"/>
             <wp:docPr id="1" name="image01.png"/>
@@ -155,6 +140,8 @@
           </wp:inline>
         </w:drawing>
       </w:r>
+      <w:bookmarkStart w:id="3" w:name="_GoBack"/>
+      <w:bookmarkEnd w:id="3"/>
     </w:p>
     <w:p>
       <w:pPr>
@@ -263,21 +250,7 @@
         <w:rPr>
           <w:color w:val="000000" w:themeColor="text1"/>
         </w:rPr>
-        <w:t xml:space="preserve"> of totally endoscopic ear surgery. We would like to invite you to participate in this voluntary, anonymous online survey, because you are a practicing Otolaryngologist. This voluntary survey’s objective is to collect data to answer these research questions by surveying practicing </w:t>
-      </w:r>
-      <w:proofErr w:type="spellStart"/>
-      <w:r>
-        <w:rPr>
-          <w:color w:val="000000" w:themeColor="text1"/>
-        </w:rPr>
-        <w:t>otologists</w:t>
-      </w:r>
-      <w:proofErr w:type="spellEnd"/>
-      <w:r>
-        <w:rPr>
-          <w:color w:val="000000" w:themeColor="text1"/>
-        </w:rPr>
-        <w:t xml:space="preserve">, and to publish the results in a research journal to fill this knowledge gap. </w:t>
+        <w:t xml:space="preserve"> of totally endoscopic ear surgery. We would like to invite you to participate in this voluntary, anonymous online survey, because you are a practicing Otolaryngologist. This voluntary survey’s objective is to collect data to answer these research questions by surveying practicing otologists, and to publish the results in a research journal to fill this knowledge gap. </w:t>
       </w:r>
     </w:p>
     <w:p>
@@ -331,118 +304,26 @@
           <w:color w:val="000000" w:themeColor="text1"/>
         </w:rPr>
       </w:pPr>
-      <w:proofErr w:type="spellStart"/>
-      <w:r>
-        <w:rPr>
-          <w:color w:val="000000" w:themeColor="text1"/>
-        </w:rPr>
-        <w:t>Arushri</w:t>
-      </w:r>
-      <w:proofErr w:type="spellEnd"/>
-      <w:r>
-        <w:rPr>
-          <w:color w:val="000000" w:themeColor="text1"/>
-        </w:rPr>
-        <w:t xml:space="preserve"> </w:t>
-      </w:r>
-      <w:proofErr w:type="spellStart"/>
-      <w:r>
-        <w:rPr>
-          <w:color w:val="000000" w:themeColor="text1"/>
-        </w:rPr>
-        <w:t>Swarup</w:t>
-      </w:r>
-      <w:proofErr w:type="spellEnd"/>
-      <w:r>
-        <w:rPr>
-          <w:color w:val="000000" w:themeColor="text1"/>
-        </w:rPr>
-        <w:t xml:space="preserve">, </w:t>
-      </w:r>
-      <w:proofErr w:type="spellStart"/>
-      <w:r>
-        <w:rPr>
-          <w:color w:val="000000" w:themeColor="text1"/>
-        </w:rPr>
-        <w:t>MASc.</w:t>
-      </w:r>
-      <w:proofErr w:type="spellEnd"/>
-      <w:r>
-        <w:rPr>
-          <w:color w:val="000000" w:themeColor="text1"/>
-        </w:rPr>
-        <w:t xml:space="preserve"> Candidate, Institute for Biomaterials and Biomedical Engineering</w:t>
-      </w:r>
-      <w:proofErr w:type="gramStart"/>
-      <w:r>
-        <w:rPr>
-          <w:color w:val="000000" w:themeColor="text1"/>
-        </w:rPr>
-        <w:t>,  University</w:t>
-      </w:r>
-      <w:proofErr w:type="gramEnd"/>
-      <w:r>
-        <w:rPr>
-          <w:color w:val="000000" w:themeColor="text1"/>
-        </w:rPr>
-        <w:t xml:space="preserve"> of Toronto, email: arushri.swarup@sickkids.ca</w:t>
-      </w:r>
-    </w:p>
-    <w:p>
-      <w:pPr>
-        <w:spacing w:after="240"/>
-        <w:jc w:val="both"/>
-        <w:rPr>
-          <w:color w:val="000000" w:themeColor="text1"/>
-        </w:rPr>
-      </w:pPr>
-      <w:r>
-        <w:rPr>
-          <w:color w:val="000000" w:themeColor="text1"/>
-        </w:rPr>
-        <w:t xml:space="preserve">Principal Investigator: Dr. Adrian James, </w:t>
-      </w:r>
-      <w:proofErr w:type="spellStart"/>
-      <w:r>
-        <w:rPr>
-          <w:color w:val="000000" w:themeColor="text1"/>
-        </w:rPr>
-        <w:t>Paediatric</w:t>
-      </w:r>
-      <w:proofErr w:type="spellEnd"/>
-      <w:r>
-        <w:rPr>
-          <w:color w:val="000000" w:themeColor="text1"/>
-        </w:rPr>
-        <w:t xml:space="preserve"> </w:t>
-      </w:r>
-      <w:proofErr w:type="spellStart"/>
-      <w:r>
-        <w:rPr>
-          <w:color w:val="000000" w:themeColor="text1"/>
-        </w:rPr>
-        <w:t>Otorhinolaryngologist</w:t>
-      </w:r>
-      <w:proofErr w:type="spellEnd"/>
-      <w:r>
-        <w:rPr>
-          <w:color w:val="000000" w:themeColor="text1"/>
-        </w:rPr>
-        <w:t xml:space="preserve">, </w:t>
-      </w:r>
-      <w:proofErr w:type="spellStart"/>
-      <w:r>
-        <w:rPr>
-          <w:color w:val="000000" w:themeColor="text1"/>
-        </w:rPr>
-        <w:t>SickKids</w:t>
-      </w:r>
-      <w:proofErr w:type="spellEnd"/>
-      <w:r>
-        <w:rPr>
-          <w:color w:val="000000" w:themeColor="text1"/>
-        </w:rPr>
-        <w:t xml:space="preserve"> Hospital, adrian.james@sickkids.ca</w:t>
+      <w:r>
+        <w:rPr>
+          <w:color w:val="000000" w:themeColor="text1"/>
+        </w:rPr>
+        <w:t>Arushri Swarup, MASc. Candidate, Institute for Biomaterials and Biomedical Engineering,  University of Toronto, email: arushri.swarup@sickkids.ca</w:t>
+      </w:r>
+    </w:p>
+    <w:p>
+      <w:pPr>
+        <w:spacing w:after="240"/>
+        <w:jc w:val="both"/>
+        <w:rPr>
+          <w:color w:val="000000" w:themeColor="text1"/>
+        </w:rPr>
+      </w:pPr>
+      <w:r>
+        <w:rPr>
+          <w:color w:val="000000" w:themeColor="text1"/>
+        </w:rPr>
+        <w:t>Principal Investigator: Dr. Adrian James, Paediatric Otorhinolaryngologist, SickKids Hospital, adrian.james@sickkids.ca</w:t>
       </w:r>
     </w:p>
     <w:p>
@@ -474,7 +355,7 @@
         </w:rPr>
         <w:t xml:space="preserve">By completing and submitting the survey, it will be implied that you consent to participating in the study. Your participation in this study is voluntary, anonymous and confidential. You may decide not to be in this study.  Even if you consent to participate you have the right to not answer individual questions or to withdraw from the study at any time. </w:t>
       </w:r>
-      <w:ins w:id="3" w:author="Arushri Swarup" w:date="2017-02-11T14:45:00Z">
+      <w:ins w:id="4" w:author="Arushri Swarup" w:date="2017-02-11T14:45:00Z">
         <w:r>
           <w:rPr>
             <w:color w:val="000000" w:themeColor="text1"/>
@@ -482,7 +363,7 @@
           <w:t>Your participation or nonparticipation in this survey will be unknown and will not affect your pro</w:t>
         </w:r>
       </w:ins>
-      <w:ins w:id="4" w:author="Arushri Swarup" w:date="2017-02-11T14:46:00Z">
+      <w:ins w:id="5" w:author="Arushri Swarup" w:date="2017-02-11T14:46:00Z">
         <w:r>
           <w:rPr>
             <w:color w:val="000000" w:themeColor="text1"/>
@@ -571,29 +452,7 @@
         <w:rPr>
           <w:color w:val="000000" w:themeColor="text1"/>
         </w:rPr>
-        <w:t>“T</w:t>
-      </w:r>
-      <w:bookmarkStart w:id="5" w:name="_GoBack"/>
-      <w:bookmarkEnd w:id="5"/>
-      <w:r>
-        <w:rPr>
-          <w:color w:val="000000" w:themeColor="text1"/>
-        </w:rPr>
-        <w:t xml:space="preserve">here is growing interest amongst </w:t>
-      </w:r>
-      <w:proofErr w:type="spellStart"/>
-      <w:r>
-        <w:rPr>
-          <w:color w:val="000000" w:themeColor="text1"/>
-        </w:rPr>
-        <w:t>otologists</w:t>
-      </w:r>
-      <w:proofErr w:type="spellEnd"/>
-      <w:r>
-        <w:rPr>
-          <w:color w:val="000000" w:themeColor="text1"/>
-        </w:rPr>
-        <w:t xml:space="preserve"> worldwide around the use of endoscopes in ear surgery. As most ear surgery instruments were developed for use with the microscope, it is possible that changes in instrument design for use with endoscopes may allow more procedures </w:t>
+        <w:t xml:space="preserve">“There is growing interest amongst otologists worldwide around the use of endoscopes in ear surgery. As most ear surgery instruments were developed for use with the microscope, it is possible that changes in instrument design for use with endoscopes may allow more procedures </w:t>
       </w:r>
       <w:r>
         <w:rPr>
@@ -893,7 +752,7 @@
 </file>
 
 <file path=word/endnotes.xml><?xml version="1.0" encoding="utf-8"?>
-<w:endnotes xmlns:ve="http://schemas.openxmlformats.org/markup-compatibility/2006" xmlns:o="urn:schemas-microsoft-com:office:office" xmlns:r="http://schemas.openxmlformats.org/officeDocument/2006/relationships" xmlns:m="http://schemas.openxmlformats.org/officeDocument/2006/math" xmlns:v="urn:schemas-microsoft-com:vml" xmlns:wp="http://schemas.openxmlformats.org/drawingml/2006/wordprocessingDrawing" xmlns:w10="urn:schemas-microsoft-com:office:word" xmlns:w="http://schemas.openxmlformats.org/wordprocessingml/2006/main" xmlns:wne="http://schemas.microsoft.com/office/word/2006/wordml">
+<w:endnotes xmlns:wpc="http://schemas.microsoft.com/office/word/2010/wordprocessingCanvas" xmlns:mo="http://schemas.microsoft.com/office/mac/office/2008/main" xmlns:mc="http://schemas.openxmlformats.org/markup-compatibility/2006" xmlns:mv="urn:schemas-microsoft-com:mac:vml" xmlns:o="urn:schemas-microsoft-com:office:office" xmlns:r="http://schemas.openxmlformats.org/officeDocument/2006/relationships" xmlns:m="http://schemas.openxmlformats.org/officeDocument/2006/math" xmlns:v="urn:schemas-microsoft-com:vml" xmlns:wp14="http://schemas.microsoft.com/office/word/2010/wordprocessingDrawing" xmlns:wp="http://schemas.openxmlformats.org/drawingml/2006/wordprocessingDrawing" xmlns:w10="urn:schemas-microsoft-com:office:word" xmlns:w="http://schemas.openxmlformats.org/wordprocessingml/2006/main" xmlns:w14="http://schemas.microsoft.com/office/word/2010/wordml" xmlns:w15="http://schemas.microsoft.com/office/word/2012/wordml" xmlns:wpg="http://schemas.microsoft.com/office/word/2010/wordprocessingGroup" xmlns:wpi="http://schemas.microsoft.com/office/word/2010/wordprocessingInk" xmlns:wne="http://schemas.microsoft.com/office/word/2006/wordml" xmlns:wps="http://schemas.microsoft.com/office/word/2010/wordprocessingShape" mc:Ignorable="w14 w15 wp14">
   <w:endnote w:type="separator" w:id="-1">
     <w:p>
       <w:pPr>
@@ -918,7 +777,7 @@
 </file>
 
 <file path=word/footer1.xml><?xml version="1.0" encoding="utf-8"?>
-<w:ftr xmlns:ve="http://schemas.openxmlformats.org/markup-compatibility/2006" xmlns:o="urn:schemas-microsoft-com:office:office" xmlns:r="http://schemas.openxmlformats.org/officeDocument/2006/relationships" xmlns:m="http://schemas.openxmlformats.org/officeDocument/2006/math" xmlns:v="urn:schemas-microsoft-com:vml" xmlns:wp="http://schemas.openxmlformats.org/drawingml/2006/wordprocessingDrawing" xmlns:w10="urn:schemas-microsoft-com:office:word" xmlns:w="http://schemas.openxmlformats.org/wordprocessingml/2006/main" xmlns:wne="http://schemas.microsoft.com/office/word/2006/wordml">
+<w:ftr xmlns:wpc="http://schemas.microsoft.com/office/word/2010/wordprocessingCanvas" xmlns:mo="http://schemas.microsoft.com/office/mac/office/2008/main" xmlns:mc="http://schemas.openxmlformats.org/markup-compatibility/2006" xmlns:mv="urn:schemas-microsoft-com:mac:vml" xmlns:o="urn:schemas-microsoft-com:office:office" xmlns:r="http://schemas.openxmlformats.org/officeDocument/2006/relationships" xmlns:m="http://schemas.openxmlformats.org/officeDocument/2006/math" xmlns:v="urn:schemas-microsoft-com:vml" xmlns:wp14="http://schemas.microsoft.com/office/word/2010/wordprocessingDrawing" xmlns:wp="http://schemas.openxmlformats.org/drawingml/2006/wordprocessingDrawing" xmlns:w10="urn:schemas-microsoft-com:office:word" xmlns:w="http://schemas.openxmlformats.org/wordprocessingml/2006/main" xmlns:w14="http://schemas.microsoft.com/office/word/2010/wordml" xmlns:w15="http://schemas.microsoft.com/office/word/2012/wordml" xmlns:wpg="http://schemas.microsoft.com/office/word/2010/wordprocessingGroup" xmlns:wpi="http://schemas.microsoft.com/office/word/2010/wordprocessingInk" xmlns:wne="http://schemas.microsoft.com/office/word/2006/wordml" xmlns:wps="http://schemas.microsoft.com/office/word/2010/wordprocessingShape" mc:Ignorable="w14 w15 wp14">
   <w:sdt>
     <w:sdtPr>
       <w:rPr>
@@ -930,6 +789,7 @@
         <w:docPartUnique/>
       </w:docPartObj>
     </w:sdtPr>
+    <w:sdtEndPr/>
     <w:sdtContent>
       <w:p>
         <w:pPr>
@@ -942,7 +802,47 @@
           <w:rPr>
             <w:sz w:val="20"/>
           </w:rPr>
-          <w:t xml:space="preserve">V-1 27th October 2016 </w:t>
+          <w:t xml:space="preserve">V-1 </w:t>
+        </w:r>
+        <w:del w:id="10" w:author="Arushri Swarup" w:date="2017-02-16T11:50:00Z">
+          <w:r>
+            <w:rPr>
+              <w:sz w:val="20"/>
+            </w:rPr>
+            <w:delText>27th October 2016</w:delText>
+          </w:r>
+        </w:del>
+        <w:ins w:id="11" w:author="Arushri Swarup" w:date="2017-02-16T11:50:00Z">
+          <w:r>
+            <w:rPr>
+              <w:sz w:val="20"/>
+            </w:rPr>
+            <w:t>17</w:t>
+          </w:r>
+          <w:r>
+            <w:rPr>
+              <w:sz w:val="20"/>
+              <w:vertAlign w:val="superscript"/>
+              <w:rPrChange w:id="12" w:author="Arushri Swarup" w:date="2017-02-16T11:50:00Z">
+                <w:rPr>
+                  <w:sz w:val="20"/>
+                </w:rPr>
+              </w:rPrChange>
+            </w:rPr>
+            <w:t>th</w:t>
+          </w:r>
+          <w:r>
+            <w:rPr>
+              <w:sz w:val="20"/>
+            </w:rPr>
+            <w:t xml:space="preserve"> February 2017</w:t>
+          </w:r>
+        </w:ins>
+        <w:r>
+          <w:rPr>
+            <w:sz w:val="20"/>
+          </w:rPr>
+          <w:t xml:space="preserve"> </w:t>
         </w:r>
         <w:r>
           <w:rPr>
@@ -979,7 +879,7 @@
             <w:noProof/>
             <w:sz w:val="20"/>
           </w:rPr>
-          <w:t>2</w:t>
+          <w:t>1</w:t>
         </w:r>
         <w:r>
           <w:rPr>
@@ -994,7 +894,7 @@
 </file>
 
 <file path=word/footnotes.xml><?xml version="1.0" encoding="utf-8"?>
-<w:footnotes xmlns:ve="http://schemas.openxmlformats.org/markup-compatibility/2006" xmlns:o="urn:schemas-microsoft-com:office:office" xmlns:r="http://schemas.openxmlformats.org/officeDocument/2006/relationships" xmlns:m="http://schemas.openxmlformats.org/officeDocument/2006/math" xmlns:v="urn:schemas-microsoft-com:vml" xmlns:wp="http://schemas.openxmlformats.org/drawingml/2006/wordprocessingDrawing" xmlns:w10="urn:schemas-microsoft-com:office:word" xmlns:w="http://schemas.openxmlformats.org/wordprocessingml/2006/main" xmlns:wne="http://schemas.microsoft.com/office/word/2006/wordml">
+<w:footnotes xmlns:wpc="http://schemas.microsoft.com/office/word/2010/wordprocessingCanvas" xmlns:mo="http://schemas.microsoft.com/office/mac/office/2008/main" xmlns:mc="http://schemas.openxmlformats.org/markup-compatibility/2006" xmlns:mv="urn:schemas-microsoft-com:mac:vml" xmlns:o="urn:schemas-microsoft-com:office:office" xmlns:r="http://schemas.openxmlformats.org/officeDocument/2006/relationships" xmlns:m="http://schemas.openxmlformats.org/officeDocument/2006/math" xmlns:v="urn:schemas-microsoft-com:vml" xmlns:wp14="http://schemas.microsoft.com/office/word/2010/wordprocessingDrawing" xmlns:wp="http://schemas.openxmlformats.org/drawingml/2006/wordprocessingDrawing" xmlns:w10="urn:schemas-microsoft-com:office:word" xmlns:w="http://schemas.openxmlformats.org/wordprocessingml/2006/main" xmlns:w14="http://schemas.microsoft.com/office/word/2010/wordml" xmlns:w15="http://schemas.microsoft.com/office/word/2012/wordml" xmlns:wpg="http://schemas.microsoft.com/office/word/2010/wordprocessingGroup" xmlns:wpi="http://schemas.microsoft.com/office/word/2010/wordprocessingInk" xmlns:wne="http://schemas.microsoft.com/office/word/2006/wordml" xmlns:wps="http://schemas.microsoft.com/office/word/2010/wordprocessingShape" mc:Ignorable="w14 w15 wp14">
   <w:footnote w:type="separator" w:id="-1">
     <w:p>
       <w:pPr>
@@ -1019,7 +919,7 @@
 </file>
 
 <file path=word/header1.xml><?xml version="1.0" encoding="utf-8"?>
-<w:hdr xmlns:ve="http://schemas.openxmlformats.org/markup-compatibility/2006" xmlns:o="urn:schemas-microsoft-com:office:office" xmlns:r="http://schemas.openxmlformats.org/officeDocument/2006/relationships" xmlns:m="http://schemas.openxmlformats.org/officeDocument/2006/math" xmlns:v="urn:schemas-microsoft-com:vml" xmlns:wp="http://schemas.openxmlformats.org/drawingml/2006/wordprocessingDrawing" xmlns:w10="urn:schemas-microsoft-com:office:word" xmlns:w="http://schemas.openxmlformats.org/wordprocessingml/2006/main" xmlns:wne="http://schemas.microsoft.com/office/word/2006/wordml">
+<w:hdr xmlns:wpc="http://schemas.microsoft.com/office/word/2010/wordprocessingCanvas" xmlns:mo="http://schemas.microsoft.com/office/mac/office/2008/main" xmlns:mc="http://schemas.openxmlformats.org/markup-compatibility/2006" xmlns:mv="urn:schemas-microsoft-com:mac:vml" xmlns:o="urn:schemas-microsoft-com:office:office" xmlns:r="http://schemas.openxmlformats.org/officeDocument/2006/relationships" xmlns:m="http://schemas.openxmlformats.org/officeDocument/2006/math" xmlns:v="urn:schemas-microsoft-com:vml" xmlns:wp14="http://schemas.microsoft.com/office/word/2010/wordprocessingDrawing" xmlns:wp="http://schemas.openxmlformats.org/drawingml/2006/wordprocessingDrawing" xmlns:w10="urn:schemas-microsoft-com:office:word" xmlns:w="http://schemas.openxmlformats.org/wordprocessingml/2006/main" xmlns:w14="http://schemas.microsoft.com/office/word/2010/wordml" xmlns:w15="http://schemas.microsoft.com/office/word/2012/wordml" xmlns:wpg="http://schemas.microsoft.com/office/word/2010/wordprocessingGroup" xmlns:wpi="http://schemas.microsoft.com/office/word/2010/wordprocessingInk" xmlns:wne="http://schemas.microsoft.com/office/word/2006/wordml" xmlns:wps="http://schemas.microsoft.com/office/word/2010/wordprocessingShape" mc:Ignorable="w14 w15 wp14">
   <w:p>
     <w:pPr>
       <w:pStyle w:val="Header"/>
@@ -1028,21 +928,12 @@
         <w:lang w:val="en-CA"/>
       </w:rPr>
     </w:pPr>
-    <w:proofErr w:type="spellStart"/>
     <w:r>
       <w:rPr>
         <w:sz w:val="20"/>
         <w:lang w:val="en-CA"/>
       </w:rPr>
-      <w:t>SickKids</w:t>
-    </w:r>
-    <w:proofErr w:type="spellEnd"/>
-    <w:r>
-      <w:rPr>
-        <w:sz w:val="20"/>
-        <w:lang w:val="en-CA"/>
-      </w:rPr>
-      <w:t xml:space="preserve"> REB Protocol </w:t>
+      <w:t xml:space="preserve">SickKids REB Protocol </w:t>
     </w:r>
     <w:del w:id="9" w:author="Arushri Swarup" w:date="2017-02-11T14:21:00Z">
       <w:r>
@@ -1057,8 +948,16 @@
 </w:hdr>
 </file>
 
+<file path=word/people.xml><?xml version="1.0" encoding="utf-8"?>
+<w15:people xmlns:wpc="http://schemas.microsoft.com/office/word/2010/wordprocessingCanvas" xmlns:mo="http://schemas.microsoft.com/office/mac/office/2008/main" xmlns:mc="http://schemas.openxmlformats.org/markup-compatibility/2006" xmlns:mv="urn:schemas-microsoft-com:mac:vml" xmlns:o="urn:schemas-microsoft-com:office:office" xmlns:r="http://schemas.openxmlformats.org/officeDocument/2006/relationships" xmlns:m="http://schemas.openxmlformats.org/officeDocument/2006/math" xmlns:v="urn:schemas-microsoft-com:vml" xmlns:wp14="http://schemas.microsoft.com/office/word/2010/wordprocessingDrawing" xmlns:wp="http://schemas.openxmlformats.org/drawingml/2006/wordprocessingDrawing" xmlns:w10="urn:schemas-microsoft-com:office:word" xmlns:w="http://schemas.openxmlformats.org/wordprocessingml/2006/main" xmlns:w14="http://schemas.microsoft.com/office/word/2010/wordml" xmlns:w15="http://schemas.microsoft.com/office/word/2012/wordml" xmlns:wpg="http://schemas.microsoft.com/office/word/2010/wordprocessingGroup" xmlns:wpi="http://schemas.microsoft.com/office/word/2010/wordprocessingInk" xmlns:wne="http://schemas.microsoft.com/office/word/2006/wordml" xmlns:wps="http://schemas.microsoft.com/office/word/2010/wordprocessingShape" mc:Ignorable="w14 w15 wp14">
+  <w15:person w15:author="Arushri Swarup">
+    <w15:presenceInfo w15:providerId="Windows Live" w15:userId="86362e55b653ea7e"/>
+  </w15:person>
+</w15:people>
+</file>
+
 <file path=word/styles.xml><?xml version="1.0" encoding="utf-8"?>
-<w:styles xmlns:r="http://schemas.openxmlformats.org/officeDocument/2006/relationships" xmlns:w="http://schemas.openxmlformats.org/wordprocessingml/2006/main">
+<w:styles xmlns:mc="http://schemas.openxmlformats.org/markup-compatibility/2006" xmlns:r="http://schemas.openxmlformats.org/officeDocument/2006/relationships" xmlns:w="http://schemas.openxmlformats.org/wordprocessingml/2006/main" xmlns:w14="http://schemas.microsoft.com/office/word/2010/wordml" xmlns:w15="http://schemas.microsoft.com/office/word/2012/wordml" mc:Ignorable="w14 w15">
   <w:docDefaults>
     <w:rPrDefault>
       <w:rPr>
@@ -1075,144 +974,387 @@
       </w:pPr>
     </w:pPrDefault>
   </w:docDefaults>
-  <w:latentStyles w:defLockedState="0" w:defUIPriority="99" w:defSemiHidden="1" w:defUnhideWhenUsed="1" w:defQFormat="0" w:count="267">
-    <w:lsdException w:name="Normal" w:semiHidden="0" w:uiPriority="0" w:unhideWhenUsed="0" w:qFormat="1"/>
-    <w:lsdException w:name="heading 1" w:semiHidden="0" w:uiPriority="9" w:unhideWhenUsed="0" w:qFormat="1"/>
-    <w:lsdException w:name="heading 2" w:uiPriority="9" w:qFormat="1"/>
-    <w:lsdException w:name="heading 3" w:uiPriority="9" w:qFormat="1"/>
-    <w:lsdException w:name="heading 4" w:uiPriority="9" w:qFormat="1"/>
-    <w:lsdException w:name="heading 5" w:uiPriority="9" w:qFormat="1"/>
-    <w:lsdException w:name="heading 6" w:uiPriority="9" w:qFormat="1"/>
-    <w:lsdException w:name="heading 7" w:uiPriority="9" w:qFormat="1"/>
-    <w:lsdException w:name="heading 8" w:uiPriority="9" w:qFormat="1"/>
-    <w:lsdException w:name="heading 9" w:uiPriority="9" w:qFormat="1"/>
-    <w:lsdException w:name="toc 1" w:uiPriority="39"/>
-    <w:lsdException w:name="toc 2" w:uiPriority="39"/>
-    <w:lsdException w:name="toc 3" w:uiPriority="39"/>
-    <w:lsdException w:name="toc 4" w:uiPriority="39"/>
-    <w:lsdException w:name="toc 5" w:uiPriority="39"/>
-    <w:lsdException w:name="toc 6" w:uiPriority="39"/>
-    <w:lsdException w:name="toc 7" w:uiPriority="39"/>
-    <w:lsdException w:name="toc 8" w:uiPriority="39"/>
-    <w:lsdException w:name="toc 9" w:uiPriority="39"/>
-    <w:lsdException w:name="caption" w:uiPriority="35" w:qFormat="1"/>
-    <w:lsdException w:name="Title" w:semiHidden="0" w:uiPriority="10" w:unhideWhenUsed="0" w:qFormat="1"/>
-    <w:lsdException w:name="Default Paragraph Font" w:uiPriority="1"/>
-    <w:lsdException w:name="Subtitle" w:semiHidden="0" w:uiPriority="11" w:unhideWhenUsed="0" w:qFormat="1"/>
-    <w:lsdException w:name="Strong" w:semiHidden="0" w:uiPriority="22" w:unhideWhenUsed="0" w:qFormat="1"/>
-    <w:lsdException w:name="Emphasis" w:semiHidden="0" w:uiPriority="20" w:unhideWhenUsed="0" w:qFormat="1"/>
-    <w:lsdException w:name="Table Grid" w:semiHidden="0" w:uiPriority="39" w:unhideWhenUsed="0"/>
-    <w:lsdException w:name="Placeholder Text" w:unhideWhenUsed="0"/>
-    <w:lsdException w:name="No Spacing" w:semiHidden="0" w:uiPriority="1" w:unhideWhenUsed="0" w:qFormat="1"/>
-    <w:lsdException w:name="Light Shading" w:semiHidden="0" w:uiPriority="60" w:unhideWhenUsed="0"/>
-    <w:lsdException w:name="Light List" w:semiHidden="0" w:uiPriority="61" w:unhideWhenUsed="0"/>
-    <w:lsdException w:name="Light Grid" w:semiHidden="0" w:uiPriority="62" w:unhideWhenUsed="0"/>
-    <w:lsdException w:name="Medium Shading 1" w:semiHidden="0" w:uiPriority="63" w:unhideWhenUsed="0"/>
-    <w:lsdException w:name="Medium Shading 2" w:semiHidden="0" w:uiPriority="64" w:unhideWhenUsed="0"/>
-    <w:lsdException w:name="Medium List 1" w:semiHidden="0" w:uiPriority="65" w:unhideWhenUsed="0"/>
-    <w:lsdException w:name="Medium List 2" w:semiHidden="0" w:uiPriority="66" w:unhideWhenUsed="0"/>
-    <w:lsdException w:name="Medium Grid 1" w:semiHidden="0" w:uiPriority="67" w:unhideWhenUsed="0"/>
-    <w:lsdException w:name="Medium Grid 2" w:semiHidden="0" w:uiPriority="68" w:unhideWhenUsed="0"/>
-    <w:lsdException w:name="Medium Grid 3" w:semiHidden="0" w:uiPriority="69" w:unhideWhenUsed="0"/>
-    <w:lsdException w:name="Dark List" w:semiHidden="0" w:uiPriority="70" w:unhideWhenUsed="0"/>
-    <w:lsdException w:name="Colorful Shading" w:semiHidden="0" w:uiPriority="71" w:unhideWhenUsed="0"/>
-    <w:lsdException w:name="Colorful List" w:semiHidden="0" w:uiPriority="72" w:unhideWhenUsed="0"/>
-    <w:lsdException w:name="Colorful Grid" w:semiHidden="0" w:uiPriority="73" w:unhideWhenUsed="0"/>
-    <w:lsdException w:name="Light Shading Accent 1" w:semiHidden="0" w:uiPriority="60" w:unhideWhenUsed="0"/>
-    <w:lsdException w:name="Light List Accent 1" w:semiHidden="0" w:uiPriority="61" w:unhideWhenUsed="0"/>
-    <w:lsdException w:name="Light Grid Accent 1" w:semiHidden="0" w:uiPriority="62" w:unhideWhenUsed="0"/>
-    <w:lsdException w:name="Medium Shading 1 Accent 1" w:semiHidden="0" w:uiPriority="63" w:unhideWhenUsed="0"/>
-    <w:lsdException w:name="Medium Shading 2 Accent 1" w:semiHidden="0" w:uiPriority="64" w:unhideWhenUsed="0"/>
-    <w:lsdException w:name="Medium List 1 Accent 1" w:semiHidden="0" w:uiPriority="65" w:unhideWhenUsed="0"/>
-    <w:lsdException w:name="Revision" w:unhideWhenUsed="0"/>
-    <w:lsdException w:name="List Paragraph" w:semiHidden="0" w:uiPriority="34" w:unhideWhenUsed="0" w:qFormat="1"/>
-    <w:lsdException w:name="Quote" w:semiHidden="0" w:uiPriority="29" w:unhideWhenUsed="0" w:qFormat="1"/>
-    <w:lsdException w:name="Intense Quote" w:semiHidden="0" w:uiPriority="30" w:unhideWhenUsed="0" w:qFormat="1"/>
-    <w:lsdException w:name="Medium List 2 Accent 1" w:semiHidden="0" w:uiPriority="66" w:unhideWhenUsed="0"/>
-    <w:lsdException w:name="Medium Grid 1 Accent 1" w:semiHidden="0" w:uiPriority="67" w:unhideWhenUsed="0"/>
-    <w:lsdException w:name="Medium Grid 2 Accent 1" w:semiHidden="0" w:uiPriority="68" w:unhideWhenUsed="0"/>
-    <w:lsdException w:name="Medium Grid 3 Accent 1" w:semiHidden="0" w:uiPriority="69" w:unhideWhenUsed="0"/>
-    <w:lsdException w:name="Dark List Accent 1" w:semiHidden="0" w:uiPriority="70" w:unhideWhenUsed="0"/>
-    <w:lsdException w:name="Colorful Shading Accent 1" w:semiHidden="0" w:uiPriority="71" w:unhideWhenUsed="0"/>
-    <w:lsdException w:name="Colorful List Accent 1" w:semiHidden="0" w:uiPriority="72" w:unhideWhenUsed="0"/>
-    <w:lsdException w:name="Colorful Grid Accent 1" w:semiHidden="0" w:uiPriority="73" w:unhideWhenUsed="0"/>
-    <w:lsdException w:name="Light Shading Accent 2" w:semiHidden="0" w:uiPriority="60" w:unhideWhenUsed="0"/>
-    <w:lsdException w:name="Light List Accent 2" w:semiHidden="0" w:uiPriority="61" w:unhideWhenUsed="0"/>
-    <w:lsdException w:name="Light Grid Accent 2" w:semiHidden="0" w:uiPriority="62" w:unhideWhenUsed="0"/>
-    <w:lsdException w:name="Medium Shading 1 Accent 2" w:semiHidden="0" w:uiPriority="63" w:unhideWhenUsed="0"/>
-    <w:lsdException w:name="Medium Shading 2 Accent 2" w:semiHidden="0" w:uiPriority="64" w:unhideWhenUsed="0"/>
-    <w:lsdException w:name="Medium List 1 Accent 2" w:semiHidden="0" w:uiPriority="65" w:unhideWhenUsed="0"/>
-    <w:lsdException w:name="Medium List 2 Accent 2" w:semiHidden="0" w:uiPriority="66" w:unhideWhenUsed="0"/>
-    <w:lsdException w:name="Medium Grid 1 Accent 2" w:semiHidden="0" w:uiPriority="67" w:unhideWhenUsed="0"/>
-    <w:lsdException w:name="Medium Grid 2 Accent 2" w:semiHidden="0" w:uiPriority="68" w:unhideWhenUsed="0"/>
-    <w:lsdException w:name="Medium Grid 3 Accent 2" w:semiHidden="0" w:uiPriority="69" w:unhideWhenUsed="0"/>
-    <w:lsdException w:name="Dark List Accent 2" w:semiHidden="0" w:uiPriority="70" w:unhideWhenUsed="0"/>
-    <w:lsdException w:name="Colorful Shading Accent 2" w:semiHidden="0" w:uiPriority="71" w:unhideWhenUsed="0"/>
-    <w:lsdException w:name="Colorful List Accent 2" w:semiHidden="0" w:uiPriority="72" w:unhideWhenUsed="0"/>
-    <w:lsdException w:name="Colorful Grid Accent 2" w:semiHidden="0" w:uiPriority="73" w:unhideWhenUsed="0"/>
-    <w:lsdException w:name="Light Shading Accent 3" w:semiHidden="0" w:uiPriority="60" w:unhideWhenUsed="0"/>
-    <w:lsdException w:name="Light List Accent 3" w:semiHidden="0" w:uiPriority="61" w:unhideWhenUsed="0"/>
-    <w:lsdException w:name="Light Grid Accent 3" w:semiHidden="0" w:uiPriority="62" w:unhideWhenUsed="0"/>
-    <w:lsdException w:name="Medium Shading 1 Accent 3" w:semiHidden="0" w:uiPriority="63" w:unhideWhenUsed="0"/>
-    <w:lsdException w:name="Medium Shading 2 Accent 3" w:semiHidden="0" w:uiPriority="64" w:unhideWhenUsed="0"/>
-    <w:lsdException w:name="Medium List 1 Accent 3" w:semiHidden="0" w:uiPriority="65" w:unhideWhenUsed="0"/>
-    <w:lsdException w:name="Medium List 2 Accent 3" w:semiHidden="0" w:uiPriority="66" w:unhideWhenUsed="0"/>
-    <w:lsdException w:name="Medium Grid 1 Accent 3" w:semiHidden="0" w:uiPriority="67" w:unhideWhenUsed="0"/>
-    <w:lsdException w:name="Medium Grid 2 Accent 3" w:semiHidden="0" w:uiPriority="68" w:unhideWhenUsed="0"/>
-    <w:lsdException w:name="Medium Grid 3 Accent 3" w:semiHidden="0" w:uiPriority="69" w:unhideWhenUsed="0"/>
-    <w:lsdException w:name="Dark List Accent 3" w:semiHidden="0" w:uiPriority="70" w:unhideWhenUsed="0"/>
-    <w:lsdException w:name="Colorful Shading Accent 3" w:semiHidden="0" w:uiPriority="71" w:unhideWhenUsed="0"/>
-    <w:lsdException w:name="Colorful List Accent 3" w:semiHidden="0" w:uiPriority="72" w:unhideWhenUsed="0"/>
-    <w:lsdException w:name="Colorful Grid Accent 3" w:semiHidden="0" w:uiPriority="73" w:unhideWhenUsed="0"/>
-    <w:lsdException w:name="Light Shading Accent 4" w:semiHidden="0" w:uiPriority="60" w:unhideWhenUsed="0"/>
-    <w:lsdException w:name="Light List Accent 4" w:semiHidden="0" w:uiPriority="61" w:unhideWhenUsed="0"/>
-    <w:lsdException w:name="Light Grid Accent 4" w:semiHidden="0" w:uiPriority="62" w:unhideWhenUsed="0"/>
-    <w:lsdException w:name="Medium Shading 1 Accent 4" w:semiHidden="0" w:uiPriority="63" w:unhideWhenUsed="0"/>
-    <w:lsdException w:name="Medium Shading 2 Accent 4" w:semiHidden="0" w:uiPriority="64" w:unhideWhenUsed="0"/>
-    <w:lsdException w:name="Medium List 1 Accent 4" w:semiHidden="0" w:uiPriority="65" w:unhideWhenUsed="0"/>
-    <w:lsdException w:name="Medium List 2 Accent 4" w:semiHidden="0" w:uiPriority="66" w:unhideWhenUsed="0"/>
-    <w:lsdException w:name="Medium Grid 1 Accent 4" w:semiHidden="0" w:uiPriority="67" w:unhideWhenUsed="0"/>
-    <w:lsdException w:name="Medium Grid 2 Accent 4" w:semiHidden="0" w:uiPriority="68" w:unhideWhenUsed="0"/>
-    <w:lsdException w:name="Medium Grid 3 Accent 4" w:semiHidden="0" w:uiPriority="69" w:unhideWhenUsed="0"/>
-    <w:lsdException w:name="Dark List Accent 4" w:semiHidden="0" w:uiPriority="70" w:unhideWhenUsed="0"/>
-    <w:lsdException w:name="Colorful Shading Accent 4" w:semiHidden="0" w:uiPriority="71" w:unhideWhenUsed="0"/>
-    <w:lsdException w:name="Colorful List Accent 4" w:semiHidden="0" w:uiPriority="72" w:unhideWhenUsed="0"/>
-    <w:lsdException w:name="Colorful Grid Accent 4" w:semiHidden="0" w:uiPriority="73" w:unhideWhenUsed="0"/>
-    <w:lsdException w:name="Light Shading Accent 5" w:semiHidden="0" w:uiPriority="60" w:unhideWhenUsed="0"/>
-    <w:lsdException w:name="Light List Accent 5" w:semiHidden="0" w:uiPriority="61" w:unhideWhenUsed="0"/>
-    <w:lsdException w:name="Light Grid Accent 5" w:semiHidden="0" w:uiPriority="62" w:unhideWhenUsed="0"/>
-    <w:lsdException w:name="Medium Shading 1 Accent 5" w:semiHidden="0" w:uiPriority="63" w:unhideWhenUsed="0"/>
-    <w:lsdException w:name="Medium Shading 2 Accent 5" w:semiHidden="0" w:uiPriority="64" w:unhideWhenUsed="0"/>
-    <w:lsdException w:name="Medium List 1 Accent 5" w:semiHidden="0" w:uiPriority="65" w:unhideWhenUsed="0"/>
-    <w:lsdException w:name="Medium List 2 Accent 5" w:semiHidden="0" w:uiPriority="66" w:unhideWhenUsed="0"/>
-    <w:lsdException w:name="Medium Grid 1 Accent 5" w:semiHidden="0" w:uiPriority="67" w:unhideWhenUsed="0"/>
-    <w:lsdException w:name="Medium Grid 2 Accent 5" w:semiHidden="0" w:uiPriority="68" w:unhideWhenUsed="0"/>
-    <w:lsdException w:name="Medium Grid 3 Accent 5" w:semiHidden="0" w:uiPriority="69" w:unhideWhenUsed="0"/>
-    <w:lsdException w:name="Dark List Accent 5" w:semiHidden="0" w:uiPriority="70" w:unhideWhenUsed="0"/>
-    <w:lsdException w:name="Colorful Shading Accent 5" w:semiHidden="0" w:uiPriority="71" w:unhideWhenUsed="0"/>
-    <w:lsdException w:name="Colorful List Accent 5" w:semiHidden="0" w:uiPriority="72" w:unhideWhenUsed="0"/>
-    <w:lsdException w:name="Colorful Grid Accent 5" w:semiHidden="0" w:uiPriority="73" w:unhideWhenUsed="0"/>
-    <w:lsdException w:name="Light Shading Accent 6" w:semiHidden="0" w:uiPriority="60" w:unhideWhenUsed="0"/>
-    <w:lsdException w:name="Light List Accent 6" w:semiHidden="0" w:uiPriority="61" w:unhideWhenUsed="0"/>
-    <w:lsdException w:name="Light Grid Accent 6" w:semiHidden="0" w:uiPriority="62" w:unhideWhenUsed="0"/>
-    <w:lsdException w:name="Medium Shading 1 Accent 6" w:semiHidden="0" w:uiPriority="63" w:unhideWhenUsed="0"/>
-    <w:lsdException w:name="Medium Shading 2 Accent 6" w:semiHidden="0" w:uiPriority="64" w:unhideWhenUsed="0"/>
-    <w:lsdException w:name="Medium List 1 Accent 6" w:semiHidden="0" w:uiPriority="65" w:unhideWhenUsed="0"/>
-    <w:lsdException w:name="Medium List 2 Accent 6" w:semiHidden="0" w:uiPriority="66" w:unhideWhenUsed="0"/>
-    <w:lsdException w:name="Medium Grid 1 Accent 6" w:semiHidden="0" w:uiPriority="67" w:unhideWhenUsed="0"/>
-    <w:lsdException w:name="Medium Grid 2 Accent 6" w:semiHidden="0" w:uiPriority="68" w:unhideWhenUsed="0"/>
-    <w:lsdException w:name="Medium Grid 3 Accent 6" w:semiHidden="0" w:uiPriority="69" w:unhideWhenUsed="0"/>
-    <w:lsdException w:name="Dark List Accent 6" w:semiHidden="0" w:uiPriority="70" w:unhideWhenUsed="0"/>
-    <w:lsdException w:name="Colorful Shading Accent 6" w:semiHidden="0" w:uiPriority="71" w:unhideWhenUsed="0"/>
-    <w:lsdException w:name="Colorful List Accent 6" w:semiHidden="0" w:uiPriority="72" w:unhideWhenUsed="0"/>
-    <w:lsdException w:name="Colorful Grid Accent 6" w:semiHidden="0" w:uiPriority="73" w:unhideWhenUsed="0"/>
-    <w:lsdException w:name="Subtle Emphasis" w:semiHidden="0" w:uiPriority="19" w:unhideWhenUsed="0" w:qFormat="1"/>
-    <w:lsdException w:name="Intense Emphasis" w:semiHidden="0" w:uiPriority="21" w:unhideWhenUsed="0" w:qFormat="1"/>
-    <w:lsdException w:name="Subtle Reference" w:semiHidden="0" w:uiPriority="31" w:unhideWhenUsed="0" w:qFormat="1"/>
-    <w:lsdException w:name="Intense Reference" w:semiHidden="0" w:uiPriority="32" w:unhideWhenUsed="0" w:qFormat="1"/>
-    <w:lsdException w:name="Book Title" w:semiHidden="0" w:uiPriority="33" w:unhideWhenUsed="0" w:qFormat="1"/>
-    <w:lsdException w:name="Bibliography" w:uiPriority="37"/>
-    <w:lsdException w:name="TOC Heading" w:uiPriority="39" w:qFormat="1"/>
+  <w:latentStyles w:defLockedState="0" w:defUIPriority="99" w:defSemiHidden="0" w:defUnhideWhenUsed="0" w:defQFormat="0" w:count="380">
+    <w:lsdException w:name="Normal" w:uiPriority="0" w:qFormat="1"/>
+    <w:lsdException w:name="heading 1" w:uiPriority="9" w:qFormat="1"/>
+    <w:lsdException w:name="heading 2" w:semiHidden="1" w:uiPriority="9" w:unhideWhenUsed="1" w:qFormat="1"/>
+    <w:lsdException w:name="heading 3" w:semiHidden="1" w:uiPriority="9" w:unhideWhenUsed="1" w:qFormat="1"/>
+    <w:lsdException w:name="heading 4" w:semiHidden="1" w:uiPriority="9" w:unhideWhenUsed="1" w:qFormat="1"/>
+    <w:lsdException w:name="heading 5" w:semiHidden="1" w:uiPriority="9" w:unhideWhenUsed="1" w:qFormat="1"/>
+    <w:lsdException w:name="heading 6" w:semiHidden="1" w:uiPriority="9" w:unhideWhenUsed="1" w:qFormat="1"/>
+    <w:lsdException w:name="heading 7" w:semiHidden="1" w:uiPriority="9" w:unhideWhenUsed="1" w:qFormat="1"/>
+    <w:lsdException w:name="heading 8" w:semiHidden="1" w:uiPriority="9" w:unhideWhenUsed="1" w:qFormat="1"/>
+    <w:lsdException w:name="heading 9" w:semiHidden="1" w:uiPriority="9" w:unhideWhenUsed="1" w:qFormat="1"/>
+    <w:lsdException w:name="index 1" w:semiHidden="1" w:unhideWhenUsed="1"/>
+    <w:lsdException w:name="index 2" w:semiHidden="1" w:unhideWhenUsed="1"/>
+    <w:lsdException w:name="index 3" w:semiHidden="1" w:unhideWhenUsed="1"/>
+    <w:lsdException w:name="index 4" w:semiHidden="1" w:unhideWhenUsed="1"/>
+    <w:lsdException w:name="index 5" w:semiHidden="1" w:unhideWhenUsed="1"/>
+    <w:lsdException w:name="index 6" w:semiHidden="1" w:unhideWhenUsed="1"/>
+    <w:lsdException w:name="index 7" w:semiHidden="1" w:unhideWhenUsed="1"/>
+    <w:lsdException w:name="index 8" w:semiHidden="1" w:unhideWhenUsed="1"/>
+    <w:lsdException w:name="index 9" w:semiHidden="1" w:unhideWhenUsed="1"/>
+    <w:lsdException w:name="toc 1" w:semiHidden="1" w:uiPriority="39" w:unhideWhenUsed="1"/>
+    <w:lsdException w:name="toc 2" w:semiHidden="1" w:uiPriority="39" w:unhideWhenUsed="1"/>
+    <w:lsdException w:name="toc 3" w:semiHidden="1" w:uiPriority="39" w:unhideWhenUsed="1"/>
+    <w:lsdException w:name="toc 4" w:semiHidden="1" w:uiPriority="39" w:unhideWhenUsed="1"/>
+    <w:lsdException w:name="toc 5" w:semiHidden="1" w:uiPriority="39" w:unhideWhenUsed="1"/>
+    <w:lsdException w:name="toc 6" w:semiHidden="1" w:uiPriority="39" w:unhideWhenUsed="1"/>
+    <w:lsdException w:name="toc 7" w:semiHidden="1" w:uiPriority="39" w:unhideWhenUsed="1"/>
+    <w:lsdException w:name="toc 8" w:semiHidden="1" w:uiPriority="39" w:unhideWhenUsed="1"/>
+    <w:lsdException w:name="toc 9" w:semiHidden="1" w:uiPriority="39" w:unhideWhenUsed="1"/>
+    <w:lsdException w:name="Normal Indent" w:semiHidden="1" w:unhideWhenUsed="1"/>
+    <w:lsdException w:name="footnote text" w:semiHidden="1" w:unhideWhenUsed="1"/>
+    <w:lsdException w:name="annotation text" w:semiHidden="1" w:unhideWhenUsed="1"/>
+    <w:lsdException w:name="header" w:semiHidden="1" w:unhideWhenUsed="1"/>
+    <w:lsdException w:name="footer" w:semiHidden="1" w:unhideWhenUsed="1"/>
+    <w:lsdException w:name="index heading" w:semiHidden="1" w:unhideWhenUsed="1"/>
+    <w:lsdException w:name="caption" w:semiHidden="1" w:uiPriority="35" w:unhideWhenUsed="1" w:qFormat="1"/>
+    <w:lsdException w:name="table of figures" w:semiHidden="1" w:unhideWhenUsed="1"/>
+    <w:lsdException w:name="envelope address" w:semiHidden="1" w:unhideWhenUsed="1"/>
+    <w:lsdException w:name="envelope return" w:semiHidden="1" w:unhideWhenUsed="1"/>
+    <w:lsdException w:name="footnote reference" w:semiHidden="1" w:unhideWhenUsed="1"/>
+    <w:lsdException w:name="annotation reference" w:semiHidden="1" w:unhideWhenUsed="1"/>
+    <w:lsdException w:name="line number" w:semiHidden="1" w:unhideWhenUsed="1"/>
+    <w:lsdException w:name="page number" w:semiHidden="1" w:unhideWhenUsed="1"/>
+    <w:lsdException w:name="endnote reference" w:semiHidden="1" w:unhideWhenUsed="1"/>
+    <w:lsdException w:name="endnote text" w:semiHidden="1" w:unhideWhenUsed="1"/>
+    <w:lsdException w:name="table of authorities" w:semiHidden="1" w:unhideWhenUsed="1"/>
+    <w:lsdException w:name="macro" w:semiHidden="1" w:unhideWhenUsed="1"/>
+    <w:lsdException w:name="toa heading" w:semiHidden="1" w:unhideWhenUsed="1"/>
+    <w:lsdException w:name="List" w:semiHidden="1" w:unhideWhenUsed="1"/>
+    <w:lsdException w:name="List Bullet" w:semiHidden="1" w:unhideWhenUsed="1"/>
+    <w:lsdException w:name="List Number" w:semiHidden="1" w:unhideWhenUsed="1"/>
+    <w:lsdException w:name="List 2" w:semiHidden="1" w:unhideWhenUsed="1"/>
+    <w:lsdException w:name="List 3" w:semiHidden="1" w:unhideWhenUsed="1"/>
+    <w:lsdException w:name="List 4" w:semiHidden="1" w:unhideWhenUsed="1"/>
+    <w:lsdException w:name="List 5" w:semiHidden="1" w:unhideWhenUsed="1"/>
+    <w:lsdException w:name="List Bullet 2" w:semiHidden="1" w:unhideWhenUsed="1"/>
+    <w:lsdException w:name="List Bullet 3" w:semiHidden="1" w:unhideWhenUsed="1"/>
+    <w:lsdException w:name="List Bullet 4" w:semiHidden="1" w:unhideWhenUsed="1"/>
+    <w:lsdException w:name="List Bullet 5" w:semiHidden="1" w:unhideWhenUsed="1"/>
+    <w:lsdException w:name="List Number 2" w:semiHidden="1" w:unhideWhenUsed="1"/>
+    <w:lsdException w:name="List Number 3" w:semiHidden="1" w:unhideWhenUsed="1"/>
+    <w:lsdException w:name="List Number 4" w:semiHidden="1" w:unhideWhenUsed="1"/>
+    <w:lsdException w:name="List Number 5" w:semiHidden="1" w:unhideWhenUsed="1"/>
+    <w:lsdException w:name="Title" w:uiPriority="10" w:qFormat="1"/>
+    <w:lsdException w:name="Closing" w:semiHidden="1" w:unhideWhenUsed="1"/>
+    <w:lsdException w:name="Signature" w:semiHidden="1" w:unhideWhenUsed="1"/>
+    <w:lsdException w:name="Default Paragraph Font" w:semiHidden="1" w:uiPriority="1" w:unhideWhenUsed="1"/>
+    <w:lsdException w:name="Body Text" w:semiHidden="1" w:unhideWhenUsed="1"/>
+    <w:lsdException w:name="Body Text Indent" w:semiHidden="1" w:unhideWhenUsed="1"/>
+    <w:lsdException w:name="List Continue" w:semiHidden="1" w:unhideWhenUsed="1"/>
+    <w:lsdException w:name="List Continue 2" w:semiHidden="1" w:unhideWhenUsed="1"/>
+    <w:lsdException w:name="List Continue 3" w:semiHidden="1" w:unhideWhenUsed="1"/>
+    <w:lsdException w:name="List Continue 4" w:semiHidden="1" w:unhideWhenUsed="1"/>
+    <w:lsdException w:name="List Continue 5" w:semiHidden="1" w:unhideWhenUsed="1"/>
+    <w:lsdException w:name="Message Header" w:semiHidden="1" w:unhideWhenUsed="1"/>
+    <w:lsdException w:name="Subtitle" w:uiPriority="11" w:qFormat="1"/>
+    <w:lsdException w:name="Salutation" w:semiHidden="1" w:unhideWhenUsed="1"/>
+    <w:lsdException w:name="Date" w:semiHidden="1" w:unhideWhenUsed="1"/>
+    <w:lsdException w:name="Body Text First Indent" w:semiHidden="1" w:unhideWhenUsed="1"/>
+    <w:lsdException w:name="Body Text First Indent 2" w:semiHidden="1" w:unhideWhenUsed="1"/>
+    <w:lsdException w:name="Note Heading" w:semiHidden="1" w:unhideWhenUsed="1"/>
+    <w:lsdException w:name="Body Text 2" w:semiHidden="1" w:unhideWhenUsed="1"/>
+    <w:lsdException w:name="Body Text 3" w:semiHidden="1" w:unhideWhenUsed="1"/>
+    <w:lsdException w:name="Body Text Indent 2" w:semiHidden="1" w:unhideWhenUsed="1"/>
+    <w:lsdException w:name="Body Text Indent 3" w:semiHidden="1" w:unhideWhenUsed="1"/>
+    <w:lsdException w:name="Block Text" w:semiHidden="1" w:unhideWhenUsed="1"/>
+    <w:lsdException w:name="Hyperlink" w:semiHidden="1" w:unhideWhenUsed="1"/>
+    <w:lsdException w:name="FollowedHyperlink" w:semiHidden="1" w:unhideWhenUsed="1"/>
+    <w:lsdException w:name="Strong" w:uiPriority="22" w:qFormat="1"/>
+    <w:lsdException w:name="Emphasis" w:uiPriority="20" w:qFormat="1"/>
+    <w:lsdException w:name="Document Map" w:semiHidden="1" w:unhideWhenUsed="1"/>
+    <w:lsdException w:name="Plain Text" w:semiHidden="1" w:unhideWhenUsed="1"/>
+    <w:lsdException w:name="E-mail Signature" w:semiHidden="1" w:unhideWhenUsed="1"/>
+    <w:lsdException w:name="HTML Top of Form" w:semiHidden="1" w:unhideWhenUsed="1"/>
+    <w:lsdException w:name="HTML Bottom of Form" w:semiHidden="1" w:unhideWhenUsed="1"/>
+    <w:lsdException w:name="Normal (Web)" w:semiHidden="1" w:unhideWhenUsed="1"/>
+    <w:lsdException w:name="HTML Acronym" w:semiHidden="1" w:unhideWhenUsed="1"/>
+    <w:lsdException w:name="HTML Address" w:semiHidden="1" w:unhideWhenUsed="1"/>
+    <w:lsdException w:name="HTML Cite" w:semiHidden="1" w:unhideWhenUsed="1"/>
+    <w:lsdException w:name="HTML Code" w:semiHidden="1" w:unhideWhenUsed="1"/>
+    <w:lsdException w:name="HTML Definition" w:semiHidden="1" w:unhideWhenUsed="1"/>
+    <w:lsdException w:name="HTML Keyboard" w:semiHidden="1" w:unhideWhenUsed="1"/>
+    <w:lsdException w:name="HTML Preformatted" w:semiHidden="1" w:unhideWhenUsed="1"/>
+    <w:lsdException w:name="HTML Sample" w:semiHidden="1" w:unhideWhenUsed="1"/>
+    <w:lsdException w:name="HTML Typewriter" w:semiHidden="1" w:unhideWhenUsed="1"/>
+    <w:lsdException w:name="HTML Variable" w:semiHidden="1" w:unhideWhenUsed="1"/>
+    <w:lsdException w:name="Normal Table" w:semiHidden="1" w:unhideWhenUsed="1"/>
+    <w:lsdException w:name="annotation subject" w:semiHidden="1" w:unhideWhenUsed="1"/>
+    <w:lsdException w:name="No List" w:semiHidden="1" w:unhideWhenUsed="1"/>
+    <w:lsdException w:name="Outline List 1" w:semiHidden="1" w:unhideWhenUsed="1"/>
+    <w:lsdException w:name="Outline List 2" w:semiHidden="1" w:unhideWhenUsed="1"/>
+    <w:lsdException w:name="Outline List 3" w:semiHidden="1" w:unhideWhenUsed="1"/>
+    <w:lsdException w:name="Table Simple 1" w:semiHidden="1" w:unhideWhenUsed="1"/>
+    <w:lsdException w:name="Table Simple 2" w:semiHidden="1" w:unhideWhenUsed="1"/>
+    <w:lsdException w:name="Table Simple 3" w:semiHidden="1" w:unhideWhenUsed="1"/>
+    <w:lsdException w:name="Table Classic 1" w:semiHidden="1" w:unhideWhenUsed="1"/>
+    <w:lsdException w:name="Table Classic 2" w:semiHidden="1" w:unhideWhenUsed="1"/>
+    <w:lsdException w:name="Table Classic 3" w:semiHidden="1" w:unhideWhenUsed="1"/>
+    <w:lsdException w:name="Table Classic 4" w:semiHidden="1" w:unhideWhenUsed="1"/>
+    <w:lsdException w:name="Table Colorful 1" w:semiHidden="1" w:unhideWhenUsed="1"/>
+    <w:lsdException w:name="Table Colorful 2" w:semiHidden="1" w:unhideWhenUsed="1"/>
+    <w:lsdException w:name="Table Colorful 3" w:semiHidden="1" w:unhideWhenUsed="1"/>
+    <w:lsdException w:name="Table Columns 1" w:semiHidden="1" w:unhideWhenUsed="1"/>
+    <w:lsdException w:name="Table Columns 2" w:semiHidden="1" w:unhideWhenUsed="1"/>
+    <w:lsdException w:name="Table Columns 3" w:semiHidden="1" w:unhideWhenUsed="1"/>
+    <w:lsdException w:name="Table Columns 4" w:semiHidden="1" w:unhideWhenUsed="1"/>
+    <w:lsdException w:name="Table Columns 5" w:semiHidden="1" w:unhideWhenUsed="1"/>
+    <w:lsdException w:name="Table Grid 1" w:semiHidden="1" w:unhideWhenUsed="1"/>
+    <w:lsdException w:name="Table Grid 2" w:semiHidden="1" w:unhideWhenUsed="1"/>
+    <w:lsdException w:name="Table Grid 3" w:semiHidden="1" w:unhideWhenUsed="1"/>
+    <w:lsdException w:name="Table Grid 4" w:semiHidden="1" w:unhideWhenUsed="1"/>
+    <w:lsdException w:name="Table Grid 5" w:semiHidden="1" w:unhideWhenUsed="1"/>
+    <w:lsdException w:name="Table Grid 6" w:semiHidden="1" w:unhideWhenUsed="1"/>
+    <w:lsdException w:name="Table Grid 7" w:semiHidden="1" w:unhideWhenUsed="1"/>
+    <w:lsdException w:name="Table Grid 8" w:semiHidden="1" w:unhideWhenUsed="1"/>
+    <w:lsdException w:name="Table List 1" w:semiHidden="1" w:unhideWhenUsed="1"/>
+    <w:lsdException w:name="Table List 2" w:semiHidden="1" w:unhideWhenUsed="1"/>
+    <w:lsdException w:name="Table List 3" w:semiHidden="1" w:unhideWhenUsed="1"/>
+    <w:lsdException w:name="Table List 4" w:semiHidden="1" w:unhideWhenUsed="1"/>
+    <w:lsdException w:name="Table List 5" w:semiHidden="1" w:unhideWhenUsed="1"/>
+    <w:lsdException w:name="Table List 6" w:semiHidden="1" w:unhideWhenUsed="1"/>
+    <w:lsdException w:name="Table List 7" w:semiHidden="1" w:unhideWhenUsed="1"/>
+    <w:lsdException w:name="Table List 8" w:semiHidden="1" w:unhideWhenUsed="1"/>
+    <w:lsdException w:name="Table 3D effects 1" w:semiHidden="1" w:unhideWhenUsed="1"/>
+    <w:lsdException w:name="Table 3D effects 2" w:semiHidden="1" w:unhideWhenUsed="1"/>
+    <w:lsdException w:name="Table 3D effects 3" w:semiHidden="1" w:unhideWhenUsed="1"/>
+    <w:lsdException w:name="Table Contemporary" w:semiHidden="1" w:unhideWhenUsed="1"/>
+    <w:lsdException w:name="Table Elegant" w:semiHidden="1" w:unhideWhenUsed="1"/>
+    <w:lsdException w:name="Table Professional" w:semiHidden="1" w:unhideWhenUsed="1"/>
+    <w:lsdException w:name="Table Subtle 1" w:semiHidden="1" w:unhideWhenUsed="1"/>
+    <w:lsdException w:name="Table Subtle 2" w:semiHidden="1" w:unhideWhenUsed="1"/>
+    <w:lsdException w:name="Table Web 1" w:semiHidden="1" w:unhideWhenUsed="1"/>
+    <w:lsdException w:name="Table Web 2" w:semiHidden="1" w:unhideWhenUsed="1"/>
+    <w:lsdException w:name="Table Web 3" w:semiHidden="1" w:unhideWhenUsed="1"/>
+    <w:lsdException w:name="Balloon Text" w:semiHidden="1" w:unhideWhenUsed="1"/>
+    <w:lsdException w:name="Table Grid" w:uiPriority="39"/>
+    <w:lsdException w:name="Table Theme" w:semiHidden="1" w:unhideWhenUsed="1"/>
+    <w:lsdException w:name="Note Level 1" w:semiHidden="1" w:unhideWhenUsed="1"/>
+    <w:lsdException w:name="Note Level 2" w:semiHidden="1" w:unhideWhenUsed="1"/>
+    <w:lsdException w:name="Note Level 3" w:semiHidden="1" w:unhideWhenUsed="1"/>
+    <w:lsdException w:name="Note Level 4" w:semiHidden="1" w:unhideWhenUsed="1"/>
+    <w:lsdException w:name="Note Level 5" w:semiHidden="1" w:unhideWhenUsed="1"/>
+    <w:lsdException w:name="Note Level 6" w:semiHidden="1" w:unhideWhenUsed="1"/>
+    <w:lsdException w:name="Note Level 7" w:semiHidden="1" w:unhideWhenUsed="1"/>
+    <w:lsdException w:name="Note Level 8" w:semiHidden="1" w:unhideWhenUsed="1"/>
+    <w:lsdException w:name="Note Level 9" w:semiHidden="1" w:unhideWhenUsed="1"/>
+    <w:lsdException w:name="Placeholder Text" w:semiHidden="1"/>
+    <w:lsdException w:name="No Spacing" w:uiPriority="1" w:qFormat="1"/>
+    <w:lsdException w:name="Light Shading" w:uiPriority="60"/>
+    <w:lsdException w:name="Light List" w:uiPriority="61"/>
+    <w:lsdException w:name="Light Grid" w:uiPriority="62"/>
+    <w:lsdException w:name="Medium Shading 1" w:uiPriority="63"/>
+    <w:lsdException w:name="Medium Shading 2" w:uiPriority="64"/>
+    <w:lsdException w:name="Medium List 1" w:uiPriority="65"/>
+    <w:lsdException w:name="Medium List 2" w:uiPriority="66"/>
+    <w:lsdException w:name="Medium Grid 1" w:uiPriority="67"/>
+    <w:lsdException w:name="Medium Grid 2" w:uiPriority="68"/>
+    <w:lsdException w:name="Medium Grid 3" w:uiPriority="69"/>
+    <w:lsdException w:name="Dark List" w:uiPriority="70"/>
+    <w:lsdException w:name="Colorful Shading" w:uiPriority="71"/>
+    <w:lsdException w:name="Colorful List" w:uiPriority="72"/>
+    <w:lsdException w:name="Colorful Grid" w:uiPriority="73"/>
+    <w:lsdException w:name="Light Shading Accent 1" w:uiPriority="60"/>
+    <w:lsdException w:name="Light List Accent 1" w:uiPriority="61"/>
+    <w:lsdException w:name="Light Grid Accent 1" w:uiPriority="62"/>
+    <w:lsdException w:name="Medium Shading 1 Accent 1" w:uiPriority="63"/>
+    <w:lsdException w:name="Medium Shading 2 Accent 1" w:uiPriority="64"/>
+    <w:lsdException w:name="Medium List 1 Accent 1" w:uiPriority="65"/>
+    <w:lsdException w:name="Revision" w:semiHidden="1"/>
+    <w:lsdException w:name="List Paragraph" w:uiPriority="34" w:qFormat="1"/>
+    <w:lsdException w:name="Quote" w:uiPriority="29" w:qFormat="1"/>
+    <w:lsdException w:name="Intense Quote" w:uiPriority="30" w:qFormat="1"/>
+    <w:lsdException w:name="Medium List 2 Accent 1" w:uiPriority="66"/>
+    <w:lsdException w:name="Medium Grid 1 Accent 1" w:uiPriority="67"/>
+    <w:lsdException w:name="Medium Grid 2 Accent 1" w:uiPriority="68"/>
+    <w:lsdException w:name="Medium Grid 3 Accent 1" w:uiPriority="69"/>
+    <w:lsdException w:name="Dark List Accent 1" w:uiPriority="70"/>
+    <w:lsdException w:name="Colorful Shading Accent 1" w:uiPriority="71"/>
+    <w:lsdException w:name="Colorful List Accent 1" w:uiPriority="72"/>
+    <w:lsdException w:name="Colorful Grid Accent 1" w:uiPriority="73"/>
+    <w:lsdException w:name="Light Shading Accent 2" w:uiPriority="60"/>
+    <w:lsdException w:name="Light List Accent 2" w:uiPriority="61"/>
+    <w:lsdException w:name="Light Grid Accent 2" w:uiPriority="62"/>
+    <w:lsdException w:name="Medium Shading 1 Accent 2" w:uiPriority="63"/>
+    <w:lsdException w:name="Medium Shading 2 Accent 2" w:uiPriority="64"/>
+    <w:lsdException w:name="Medium List 1 Accent 2" w:uiPriority="65"/>
+    <w:lsdException w:name="Medium List 2 Accent 2" w:uiPriority="66"/>
+    <w:lsdException w:name="Medium Grid 1 Accent 2" w:uiPriority="67"/>
+    <w:lsdException w:name="Medium Grid 2 Accent 2" w:uiPriority="68"/>
+    <w:lsdException w:name="Medium Grid 3 Accent 2" w:uiPriority="69"/>
+    <w:lsdException w:name="Dark List Accent 2" w:uiPriority="70"/>
+    <w:lsdException w:name="Colorful Shading Accent 2" w:uiPriority="71"/>
+    <w:lsdException w:name="Colorful List Accent 2" w:uiPriority="72"/>
+    <w:lsdException w:name="Colorful Grid Accent 2" w:uiPriority="73"/>
+    <w:lsdException w:name="Light Shading Accent 3" w:uiPriority="60"/>
+    <w:lsdException w:name="Light List Accent 3" w:uiPriority="61"/>
+    <w:lsdException w:name="Light Grid Accent 3" w:uiPriority="62"/>
+    <w:lsdException w:name="Medium Shading 1 Accent 3" w:uiPriority="63"/>
+    <w:lsdException w:name="Medium Shading 2 Accent 3" w:uiPriority="64"/>
+    <w:lsdException w:name="Medium List 1 Accent 3" w:uiPriority="65"/>
+    <w:lsdException w:name="Medium List 2 Accent 3" w:uiPriority="66"/>
+    <w:lsdException w:name="Medium Grid 1 Accent 3" w:uiPriority="67"/>
+    <w:lsdException w:name="Medium Grid 2 Accent 3" w:uiPriority="68"/>
+    <w:lsdException w:name="Medium Grid 3 Accent 3" w:uiPriority="69"/>
+    <w:lsdException w:name="Dark List Accent 3" w:uiPriority="70"/>
+    <w:lsdException w:name="Colorful Shading Accent 3" w:uiPriority="71"/>
+    <w:lsdException w:name="Colorful List Accent 3" w:uiPriority="72"/>
+    <w:lsdException w:name="Colorful Grid Accent 3" w:uiPriority="73"/>
+    <w:lsdException w:name="Light Shading Accent 4" w:uiPriority="60"/>
+    <w:lsdException w:name="Light List Accent 4" w:uiPriority="61"/>
+    <w:lsdException w:name="Light Grid Accent 4" w:uiPriority="62"/>
+    <w:lsdException w:name="Medium Shading 1 Accent 4" w:uiPriority="63"/>
+    <w:lsdException w:name="Medium Shading 2 Accent 4" w:uiPriority="64"/>
+    <w:lsdException w:name="Medium List 1 Accent 4" w:uiPriority="65"/>
+    <w:lsdException w:name="Medium List 2 Accent 4" w:uiPriority="66"/>
+    <w:lsdException w:name="Medium Grid 1 Accent 4" w:uiPriority="67"/>
+    <w:lsdException w:name="Medium Grid 2 Accent 4" w:uiPriority="68"/>
+    <w:lsdException w:name="Medium Grid 3 Accent 4" w:uiPriority="69"/>
+    <w:lsdException w:name="Dark List Accent 4" w:uiPriority="70"/>
+    <w:lsdException w:name="Colorful Shading Accent 4" w:uiPriority="71"/>
+    <w:lsdException w:name="Colorful List Accent 4" w:uiPriority="72"/>
+    <w:lsdException w:name="Colorful Grid Accent 4" w:uiPriority="73"/>
+    <w:lsdException w:name="Light Shading Accent 5" w:uiPriority="60"/>
+    <w:lsdException w:name="Light List Accent 5" w:uiPriority="61"/>
+    <w:lsdException w:name="Light Grid Accent 5" w:uiPriority="62"/>
+    <w:lsdException w:name="Medium Shading 1 Accent 5" w:uiPriority="63"/>
+    <w:lsdException w:name="Medium Shading 2 Accent 5" w:uiPriority="64"/>
+    <w:lsdException w:name="Medium List 1 Accent 5" w:uiPriority="65"/>
+    <w:lsdException w:name="Medium List 2 Accent 5" w:uiPriority="66"/>
+    <w:lsdException w:name="Medium Grid 1 Accent 5" w:uiPriority="67"/>
+    <w:lsdException w:name="Medium Grid 2 Accent 5" w:uiPriority="68"/>
+    <w:lsdException w:name="Medium Grid 3 Accent 5" w:uiPriority="69"/>
+    <w:lsdException w:name="Dark List Accent 5" w:uiPriority="70"/>
+    <w:lsdException w:name="Colorful Shading Accent 5" w:uiPriority="71"/>
+    <w:lsdException w:name="Colorful List Accent 5" w:uiPriority="72"/>
+    <w:lsdException w:name="Colorful Grid Accent 5" w:uiPriority="73"/>
+    <w:lsdException w:name="Light Shading Accent 6" w:uiPriority="60"/>
+    <w:lsdException w:name="Light List Accent 6" w:uiPriority="61"/>
+    <w:lsdException w:name="Light Grid Accent 6" w:uiPriority="62"/>
+    <w:lsdException w:name="Medium Shading 1 Accent 6" w:uiPriority="63"/>
+    <w:lsdException w:name="Medium Shading 2 Accent 6" w:uiPriority="64"/>
+    <w:lsdException w:name="Medium List 1 Accent 6" w:uiPriority="65"/>
+    <w:lsdException w:name="Medium List 2 Accent 6" w:uiPriority="66"/>
+    <w:lsdException w:name="Medium Grid 1 Accent 6" w:uiPriority="67"/>
+    <w:lsdException w:name="Medium Grid 2 Accent 6" w:uiPriority="68"/>
+    <w:lsdException w:name="Medium Grid 3 Accent 6" w:uiPriority="69"/>
+    <w:lsdException w:name="Dark List Accent 6" w:uiPriority="70"/>
+    <w:lsdException w:name="Colorful Shading Accent 6" w:uiPriority="71"/>
+    <w:lsdException w:name="Colorful List Accent 6" w:uiPriority="72"/>
+    <w:lsdException w:name="Colorful Grid Accent 6" w:uiPriority="73"/>
+    <w:lsdException w:name="Subtle Emphasis" w:uiPriority="19" w:qFormat="1"/>
+    <w:lsdException w:name="Intense Emphasis" w:uiPriority="21" w:qFormat="1"/>
+    <w:lsdException w:name="Subtle Reference" w:uiPriority="31" w:qFormat="1"/>
+    <w:lsdException w:name="Intense Reference" w:uiPriority="32" w:qFormat="1"/>
+    <w:lsdException w:name="Book Title" w:uiPriority="33" w:qFormat="1"/>
+    <w:lsdException w:name="Bibliography" w:semiHidden="1" w:uiPriority="37" w:unhideWhenUsed="1"/>
+    <w:lsdException w:name="TOC Heading" w:semiHidden="1" w:uiPriority="39" w:unhideWhenUsed="1" w:qFormat="1"/>
+    <w:lsdException w:name="Plain Table 1" w:uiPriority="41"/>
+    <w:lsdException w:name="Plain Table 2" w:uiPriority="42"/>
+    <w:lsdException w:name="Plain Table 3" w:uiPriority="43"/>
+    <w:lsdException w:name="Plain Table 4" w:uiPriority="44"/>
+    <w:lsdException w:name="Plain Table 5" w:uiPriority="45"/>
+    <w:lsdException w:name="Grid Table Light" w:uiPriority="40"/>
+    <w:lsdException w:name="Grid Table 1 Light" w:uiPriority="46"/>
+    <w:lsdException w:name="Grid Table 2" w:uiPriority="47"/>
+    <w:lsdException w:name="Grid Table 3" w:uiPriority="48"/>
+    <w:lsdException w:name="Grid Table 4" w:uiPriority="49"/>
+    <w:lsdException w:name="Grid Table 5 Dark" w:uiPriority="50"/>
+    <w:lsdException w:name="Grid Table 6 Colorful" w:uiPriority="51"/>
+    <w:lsdException w:name="Grid Table 7 Colorful" w:uiPriority="52"/>
+    <w:lsdException w:name="Grid Table 1 Light Accent 1" w:uiPriority="46"/>
+    <w:lsdException w:name="Grid Table 2 Accent 1" w:uiPriority="47"/>
+    <w:lsdException w:name="Grid Table 3 Accent 1" w:uiPriority="48"/>
+    <w:lsdException w:name="Grid Table 4 Accent 1" w:uiPriority="49"/>
+    <w:lsdException w:name="Grid Table 5 Dark Accent 1" w:uiPriority="50"/>
+    <w:lsdException w:name="Grid Table 6 Colorful Accent 1" w:uiPriority="51"/>
+    <w:lsdException w:name="Grid Table 7 Colorful Accent 1" w:uiPriority="52"/>
+    <w:lsdException w:name="Grid Table 1 Light Accent 2" w:uiPriority="46"/>
+    <w:lsdException w:name="Grid Table 2 Accent 2" w:uiPriority="47"/>
+    <w:lsdException w:name="Grid Table 3 Accent 2" w:uiPriority="48"/>
+    <w:lsdException w:name="Grid Table 4 Accent 2" w:uiPriority="49"/>
+    <w:lsdException w:name="Grid Table 5 Dark Accent 2" w:uiPriority="50"/>
+    <w:lsdException w:name="Grid Table 6 Colorful Accent 2" w:uiPriority="51"/>
+    <w:lsdException w:name="Grid Table 7 Colorful Accent 2" w:uiPriority="52"/>
+    <w:lsdException w:name="Grid Table 1 Light Accent 3" w:uiPriority="46"/>
+    <w:lsdException w:name="Grid Table 2 Accent 3" w:uiPriority="47"/>
+    <w:lsdException w:name="Grid Table 3 Accent 3" w:uiPriority="48"/>
+    <w:lsdException w:name="Grid Table 4 Accent 3" w:uiPriority="49"/>
+    <w:lsdException w:name="Grid Table 5 Dark Accent 3" w:uiPriority="50"/>
+    <w:lsdException w:name="Grid Table 6 Colorful Accent 3" w:uiPriority="51"/>
+    <w:lsdException w:name="Grid Table 7 Colorful Accent 3" w:uiPriority="52"/>
+    <w:lsdException w:name="Grid Table 1 Light Accent 4" w:uiPriority="46"/>
+    <w:lsdException w:name="Grid Table 2 Accent 4" w:uiPriority="47"/>
+    <w:lsdException w:name="Grid Table 3 Accent 4" w:uiPriority="48"/>
+    <w:lsdException w:name="Grid Table 4 Accent 4" w:uiPriority="49"/>
+    <w:lsdException w:name="Grid Table 5 Dark Accent 4" w:uiPriority="50"/>
+    <w:lsdException w:name="Grid Table 6 Colorful Accent 4" w:uiPriority="51"/>
+    <w:lsdException w:name="Grid Table 7 Colorful Accent 4" w:uiPriority="52"/>
+    <w:lsdException w:name="Grid Table 1 Light Accent 5" w:uiPriority="46"/>
+    <w:lsdException w:name="Grid Table 2 Accent 5" w:uiPriority="47"/>
+    <w:lsdException w:name="Grid Table 3 Accent 5" w:uiPriority="48"/>
+    <w:lsdException w:name="Grid Table 4 Accent 5" w:uiPriority="49"/>
+    <w:lsdException w:name="Grid Table 5 Dark Accent 5" w:uiPriority="50"/>
+    <w:lsdException w:name="Grid Table 6 Colorful Accent 5" w:uiPriority="51"/>
+    <w:lsdException w:name="Grid Table 7 Colorful Accent 5" w:uiPriority="52"/>
+    <w:lsdException w:name="Grid Table 1 Light Accent 6" w:uiPriority="46"/>
+    <w:lsdException w:name="Grid Table 2 Accent 6" w:uiPriority="47"/>
+    <w:lsdException w:name="Grid Table 3 Accent 6" w:uiPriority="48"/>
+    <w:lsdException w:name="Grid Table 4 Accent 6" w:uiPriority="49"/>
+    <w:lsdException w:name="Grid Table 5 Dark Accent 6" w:uiPriority="50"/>
+    <w:lsdException w:name="Grid Table 6 Colorful Accent 6" w:uiPriority="51"/>
+    <w:lsdException w:name="Grid Table 7 Colorful Accent 6" w:uiPriority="52"/>
+    <w:lsdException w:name="List Table 1 Light" w:uiPriority="46"/>
+    <w:lsdException w:name="List Table 2" w:uiPriority="47"/>
+    <w:lsdException w:name="List Table 3" w:uiPriority="48"/>
+    <w:lsdException w:name="List Table 4" w:uiPriority="49"/>
+    <w:lsdException w:name="List Table 5 Dark" w:uiPriority="50"/>
+    <w:lsdException w:name="List Table 6 Colorful" w:uiPriority="51"/>
+    <w:lsdException w:name="List Table 7 Colorful" w:uiPriority="52"/>
+    <w:lsdException w:name="List Table 1 Light Accent 1" w:uiPriority="46"/>
+    <w:lsdException w:name="List Table 2 Accent 1" w:uiPriority="47"/>
+    <w:lsdException w:name="List Table 3 Accent 1" w:uiPriority="48"/>
+    <w:lsdException w:name="List Table 4 Accent 1" w:uiPriority="49"/>
+    <w:lsdException w:name="List Table 5 Dark Accent 1" w:uiPriority="50"/>
+    <w:lsdException w:name="List Table 6 Colorful Accent 1" w:uiPriority="51"/>
+    <w:lsdException w:name="List Table 7 Colorful Accent 1" w:uiPriority="52"/>
+    <w:lsdException w:name="List Table 1 Light Accent 2" w:uiPriority="46"/>
+    <w:lsdException w:name="List Table 2 Accent 2" w:uiPriority="47"/>
+    <w:lsdException w:name="List Table 3 Accent 2" w:uiPriority="48"/>
+    <w:lsdException w:name="List Table 4 Accent 2" w:uiPriority="49"/>
+    <w:lsdException w:name="List Table 5 Dark Accent 2" w:uiPriority="50"/>
+    <w:lsdException w:name="List Table 6 Colorful Accent 2" w:uiPriority="51"/>
+    <w:lsdException w:name="List Table 7 Colorful Accent 2" w:uiPriority="52"/>
+    <w:lsdException w:name="List Table 1 Light Accent 3" w:uiPriority="46"/>
+    <w:lsdException w:name="List Table 2 Accent 3" w:uiPriority="47"/>
+    <w:lsdException w:name="List Table 3 Accent 3" w:uiPriority="48"/>
+    <w:lsdException w:name="List Table 4 Accent 3" w:uiPriority="49"/>
+    <w:lsdException w:name="List Table 5 Dark Accent 3" w:uiPriority="50"/>
+    <w:lsdException w:name="List Table 6 Colorful Accent 3" w:uiPriority="51"/>
+    <w:lsdException w:name="List Table 7 Colorful Accent 3" w:uiPriority="52"/>
+    <w:lsdException w:name="List Table 1 Light Accent 4" w:uiPriority="46"/>
+    <w:lsdException w:name="List Table 2 Accent 4" w:uiPriority="47"/>
+    <w:lsdException w:name="List Table 3 Accent 4" w:uiPriority="48"/>
+    <w:lsdException w:name="List Table 4 Accent 4" w:uiPriority="49"/>
+    <w:lsdException w:name="List Table 5 Dark Accent 4" w:uiPriority="50"/>
+    <w:lsdException w:name="List Table 6 Colorful Accent 4" w:uiPriority="51"/>
+    <w:lsdException w:name="List Table 7 Colorful Accent 4" w:uiPriority="52"/>
+    <w:lsdException w:name="List Table 1 Light Accent 5" w:uiPriority="46"/>
+    <w:lsdException w:name="List Table 2 Accent 5" w:uiPriority="47"/>
+    <w:lsdException w:name="List Table 3 Accent 5" w:uiPriority="48"/>
+    <w:lsdException w:name="List Table 4 Accent 5" w:uiPriority="49"/>
+    <w:lsdException w:name="List Table 5 Dark Accent 5" w:uiPriority="50"/>
+    <w:lsdException w:name="List Table 6 Colorful Accent 5" w:uiPriority="51"/>
+    <w:lsdException w:name="List Table 7 Colorful Accent 5" w:uiPriority="52"/>
+    <w:lsdException w:name="List Table 1 Light Accent 6" w:uiPriority="46"/>
+    <w:lsdException w:name="List Table 2 Accent 6" w:uiPriority="47"/>
+    <w:lsdException w:name="List Table 3 Accent 6" w:uiPriority="48"/>
+    <w:lsdException w:name="List Table 4 Accent 6" w:uiPriority="49"/>
+    <w:lsdException w:name="List Table 5 Dark Accent 6" w:uiPriority="50"/>
+    <w:lsdException w:name="List Table 6 Colorful Accent 6" w:uiPriority="51"/>
+    <w:lsdException w:name="List Table 7 Colorful Accent 6" w:uiPriority="52"/>
   </w:latentStyles>
   <w:style w:type="paragraph" w:default="1" w:styleId="Normal">
     <w:name w:val="Normal"/>
@@ -1332,7 +1474,6 @@
     <w:uiPriority w:val="99"/>
     <w:semiHidden/>
     <w:unhideWhenUsed/>
-    <w:qFormat/>
     <w:tblPr>
       <w:tblInd w:w="0" w:type="dxa"/>
       <w:tblCellMar>
@@ -1417,7 +1558,6 @@
     <w:basedOn w:val="Normal"/>
     <w:link w:val="HeaderChar"/>
     <w:uiPriority w:val="99"/>
-    <w:semiHidden/>
     <w:unhideWhenUsed/>
     <w:rsid w:val="00B9226B"/>
     <w:pPr>
@@ -1433,7 +1573,6 @@
     <w:basedOn w:val="DefaultParagraphFont"/>
     <w:link w:val="Header"/>
     <w:uiPriority w:val="99"/>
-    <w:semiHidden/>
     <w:rsid w:val="00B9226B"/>
   </w:style>
   <w:style w:type="paragraph" w:styleId="Footer">
@@ -1716,7 +1855,7 @@
   <a:extraClrSchemeLst/>
   <a:extLst>
     <a:ext uri="{05A4C25C-085E-4340-85A3-A5531E510DB2}">
-      <thm15:themeFamily xmlns:thm15="http://schemas.microsoft.com/office/thememl/2012/main" xmlns="" name="Office Theme" id="{62F939B6-93AF-4DB8-9C6B-D6C7DFDC589F}" vid="{4A3C46E8-61CC-4603-A589-7422A47A8E4A}"/>
+      <thm15:themeFamily xmlns:thm15="http://schemas.microsoft.com/office/thememl/2012/main" name="Office Theme" id="{62F939B6-93AF-4DB8-9C6B-D6C7DFDC589F}" vid="{4A3C46E8-61CC-4603-A589-7422A47A8E4A}"/>
     </a:ext>
   </a:extLst>
 </a:theme>

--- a/REB/Needs Analysis and Time Flow Study Application/Answer to questions post review/Needs Assessment Survey.docx
+++ b/REB/Needs Analysis and Time Flow Study Application/Answer to questions post review/Needs Assessment Survey.docx
@@ -1,6 +1,6 @@
 
 <file path=word/document.xml><?xml version="1.0" encoding="utf-8"?>
-<w:document xmlns:wpc="http://schemas.microsoft.com/office/word/2010/wordprocessingCanvas" xmlns:mo="http://schemas.microsoft.com/office/mac/office/2008/main" xmlns:mc="http://schemas.openxmlformats.org/markup-compatibility/2006" xmlns:mv="urn:schemas-microsoft-com:mac:vml" xmlns:o="urn:schemas-microsoft-com:office:office" xmlns:r="http://schemas.openxmlformats.org/officeDocument/2006/relationships" xmlns:m="http://schemas.openxmlformats.org/officeDocument/2006/math" xmlns:v="urn:schemas-microsoft-com:vml" xmlns:wp14="http://schemas.microsoft.com/office/word/2010/wordprocessingDrawing" xmlns:wp="http://schemas.openxmlformats.org/drawingml/2006/wordprocessingDrawing" xmlns:w10="urn:schemas-microsoft-com:office:word" xmlns:w="http://schemas.openxmlformats.org/wordprocessingml/2006/main" xmlns:w14="http://schemas.microsoft.com/office/word/2010/wordml" xmlns:w15="http://schemas.microsoft.com/office/word/2012/wordml" xmlns:wpg="http://schemas.microsoft.com/office/word/2010/wordprocessingGroup" xmlns:wpi="http://schemas.microsoft.com/office/word/2010/wordprocessingInk" xmlns:wne="http://schemas.microsoft.com/office/word/2006/wordml" xmlns:wps="http://schemas.microsoft.com/office/word/2010/wordprocessingShape" mc:Ignorable="w14 w15 wp14">
+<w:document xmlns:ve="http://schemas.openxmlformats.org/markup-compatibility/2006" xmlns:o="urn:schemas-microsoft-com:office:office" xmlns:r="http://schemas.openxmlformats.org/officeDocument/2006/relationships" xmlns:m="http://schemas.openxmlformats.org/officeDocument/2006/math" xmlns:v="urn:schemas-microsoft-com:vml" xmlns:wp="http://schemas.openxmlformats.org/drawingml/2006/wordprocessingDrawing" xmlns:w10="urn:schemas-microsoft-com:office:word" xmlns:w="http://schemas.openxmlformats.org/wordprocessingml/2006/main" xmlns:wne="http://schemas.microsoft.com/office/word/2006/wordml">
   <w:background w:color="FFFFFF"/>
   <w:body>
     <w:p>
@@ -88,7 +88,29 @@
         <w:rPr>
           <w:color w:val="000000" w:themeColor="text1"/>
         </w:rPr>
-        <w:t xml:space="preserve">The email and landing page of the survey describe the survey to the otologists who will be asked to fill it out. Implied consent is requested so the survey results remain anonymous. The figure below is of an invitation to participate in a survey sent to the PI. The language used is a guide used to describe our survey.  </w:t>
+        <w:t>The email and landing page of the survey describe the survey to the otologists who will be asked to fill it out. Implied consent is requested so the survey resu</w:t>
+      </w:r>
+      <w:bookmarkStart w:id="3" w:name="_GoBack"/>
+      <w:bookmarkEnd w:id="3"/>
+      <w:r>
+        <w:rPr>
+          <w:color w:val="000000" w:themeColor="text1"/>
+        </w:rPr>
+        <w:t xml:space="preserve">lts remain anonymous. The figure below is </w:t>
+      </w:r>
+      <w:ins w:id="4" w:author="Adrian James" w:date="2017-02-16T13:29:00Z">
+        <w:r>
+          <w:rPr>
+            <w:color w:val="000000" w:themeColor="text1"/>
+          </w:rPr>
+          <w:t xml:space="preserve">an example </w:t>
+        </w:r>
+      </w:ins>
+      <w:r>
+        <w:rPr>
+          <w:color w:val="000000" w:themeColor="text1"/>
+        </w:rPr>
+        <w:t xml:space="preserve">of an invitation to participate in a survey sent to the PI. The language used is a guide used to describe our survey.  </w:t>
       </w:r>
     </w:p>
     <w:p>
@@ -103,9 +125,10 @@
         <w:rPr>
           <w:noProof/>
           <w:color w:val="000000" w:themeColor="text1"/>
+          <w:lang w:val="en-CA" w:eastAsia="en-CA"/>
         </w:rPr>
         <w:drawing>
-          <wp:inline distT="114300" distB="114300" distL="114300" distR="114300" wp14:anchorId="2B977039" wp14:editId="6BB9149E">
+          <wp:inline distT="114300" distB="114300" distL="114300" distR="114300">
             <wp:extent cx="4129088" cy="6155477"/>
             <wp:effectExtent l="0" t="0" r="0" b="0"/>
             <wp:docPr id="1" name="image01.png"/>
@@ -140,8 +163,6 @@
           </wp:inline>
         </w:drawing>
       </w:r>
-      <w:bookmarkStart w:id="3" w:name="_GoBack"/>
-      <w:bookmarkEnd w:id="3"/>
     </w:p>
     <w:p>
       <w:pPr>
@@ -216,6 +237,7 @@
         <w:spacing w:after="240"/>
         <w:jc w:val="both"/>
         <w:rPr>
+          <w:ins w:id="5" w:author="Adrian James" w:date="2017-02-16T13:07:00Z"/>
           <w:color w:val="000000" w:themeColor="text1"/>
         </w:rPr>
       </w:pPr>
@@ -231,55 +253,462 @@
         <w:spacing w:after="240"/>
         <w:jc w:val="both"/>
         <w:rPr>
-          <w:color w:val="000000" w:themeColor="text1"/>
-        </w:rPr>
-      </w:pPr>
-      <w:r>
-        <w:rPr>
-          <w:color w:val="000000" w:themeColor="text1"/>
-        </w:rPr>
-        <w:t xml:space="preserve">You are being invited to participate in a research study to understand how to increase the </w:t>
-      </w:r>
-      <w:r>
-        <w:rPr>
-          <w:color w:val="000000" w:themeColor="text1"/>
-        </w:rPr>
-        <w:t>use</w:t>
-      </w:r>
-      <w:r>
-        <w:rPr>
-          <w:color w:val="000000" w:themeColor="text1"/>
-        </w:rPr>
-        <w:t xml:space="preserve"> of totally endoscopic ear surgery. We would like to invite you to participate in this voluntary, anonymous online survey, because you are a practicing Otolaryngologist. This voluntary survey’s objective is to collect data to answer these research questions by surveying practicing otologists, and to publish the results in a research journal to fill this knowledge gap. </w:t>
-      </w:r>
-    </w:p>
-    <w:p>
-      <w:pPr>
-        <w:spacing w:after="240"/>
-        <w:jc w:val="both"/>
-        <w:rPr>
-          <w:color w:val="000000" w:themeColor="text1"/>
-        </w:rPr>
-      </w:pPr>
-      <w:r>
-        <w:rPr>
-          <w:color w:val="000000" w:themeColor="text1"/>
-        </w:rPr>
-        <w:t xml:space="preserve">The approximate time to complete the survey is </w:t>
-      </w:r>
-      <w:r>
-        <w:rPr>
           <w:b/>
           <w:color w:val="000000" w:themeColor="text1"/>
-        </w:rPr>
-        <w:t>5 minutes.</w:t>
-      </w:r>
-      <w:r>
-        <w:rPr>
-          <w:color w:val="000000" w:themeColor="text1"/>
-        </w:rPr>
-        <w:t xml:space="preserve"> Your participation or nonparticipation in this survey will be unknown and will not affect your professional status and/or integrity in any way. The survey is to aid in the research of understanding the current experience of endoscopic ear surgery and why it is not widely adopted. This study will be conducted using the two-round Delphi method. The responses of this survey will be collated to develop a second round of more specific questions, which will be sent out in another survey.</w:t>
-      </w:r>
+          <w:u w:val="single"/>
+          <w:rPrChange w:id="6" w:author="Adrian James" w:date="2017-02-16T13:07:00Z">
+            <w:rPr>
+              <w:color w:val="000000" w:themeColor="text1"/>
+            </w:rPr>
+          </w:rPrChange>
+        </w:rPr>
+      </w:pPr>
+      <w:ins w:id="7" w:author="Adrian James" w:date="2017-02-16T13:07:00Z">
+        <w:r>
+          <w:rPr>
+            <w:b/>
+            <w:color w:val="000000" w:themeColor="text1"/>
+            <w:u w:val="single"/>
+            <w:rPrChange w:id="8" w:author="Adrian James" w:date="2017-02-16T13:07:00Z">
+              <w:rPr>
+                <w:color w:val="000000" w:themeColor="text1"/>
+              </w:rPr>
+            </w:rPrChange>
+          </w:rPr>
+          <w:t>Endoscopic ear surgery instruments</w:t>
+        </w:r>
+      </w:ins>
+    </w:p>
+    <w:p>
+      <w:pPr>
+        <w:spacing w:after="240"/>
+        <w:jc w:val="both"/>
+        <w:rPr>
+          <w:ins w:id="9" w:author="Adrian James" w:date="2017-02-16T13:19:00Z"/>
+          <w:color w:val="000000" w:themeColor="text1"/>
+        </w:rPr>
+      </w:pPr>
+      <w:r>
+        <w:rPr>
+          <w:color w:val="000000" w:themeColor="text1"/>
+        </w:rPr>
+        <w:t xml:space="preserve">You are </w:t>
+      </w:r>
+      <w:del w:id="10" w:author="Adrian James" w:date="2017-02-16T13:09:00Z">
+        <w:r>
+          <w:rPr>
+            <w:color w:val="000000" w:themeColor="text1"/>
+          </w:rPr>
+          <w:delText xml:space="preserve">being </w:delText>
+        </w:r>
+      </w:del>
+      <w:r>
+        <w:rPr>
+          <w:color w:val="000000" w:themeColor="text1"/>
+        </w:rPr>
+        <w:t xml:space="preserve">invited to participate in a research study </w:t>
+      </w:r>
+      <w:del w:id="11" w:author="Adrian James" w:date="2017-02-16T13:09:00Z">
+        <w:r>
+          <w:rPr>
+            <w:color w:val="000000" w:themeColor="text1"/>
+          </w:rPr>
+          <w:delText xml:space="preserve">to understand how to increase the </w:delText>
+        </w:r>
+        <w:r>
+          <w:rPr>
+            <w:color w:val="000000" w:themeColor="text1"/>
+          </w:rPr>
+          <w:delText>use</w:delText>
+        </w:r>
+        <w:r>
+          <w:rPr>
+            <w:color w:val="000000" w:themeColor="text1"/>
+          </w:rPr>
+          <w:delText xml:space="preserve"> of</w:delText>
+        </w:r>
+      </w:del>
+      <w:ins w:id="12" w:author="Adrian James" w:date="2017-02-16T13:22:00Z">
+        <w:r>
+          <w:rPr>
+            <w:color w:val="000000" w:themeColor="text1"/>
+          </w:rPr>
+          <w:t>evaluating the</w:t>
+        </w:r>
+      </w:ins>
+      <w:ins w:id="13" w:author="Adrian James" w:date="2017-02-16T13:09:00Z">
+        <w:r>
+          <w:rPr>
+            <w:color w:val="000000" w:themeColor="text1"/>
+          </w:rPr>
+          <w:t xml:space="preserve"> </w:t>
+        </w:r>
+      </w:ins>
+      <w:ins w:id="14" w:author="Adrian James" w:date="2017-02-16T13:22:00Z">
+        <w:r>
+          <w:rPr>
+            <w:color w:val="000000" w:themeColor="text1"/>
+          </w:rPr>
+          <w:t>suitability</w:t>
+        </w:r>
+      </w:ins>
+      <w:ins w:id="15" w:author="Adrian James" w:date="2017-02-16T13:09:00Z">
+        <w:r>
+          <w:rPr>
+            <w:color w:val="000000" w:themeColor="text1"/>
+          </w:rPr>
+          <w:t xml:space="preserve"> of surgical instruments for </w:t>
+        </w:r>
+      </w:ins>
+      <w:del w:id="16" w:author="Adrian James" w:date="2017-02-16T13:09:00Z">
+        <w:r>
+          <w:rPr>
+            <w:color w:val="000000" w:themeColor="text1"/>
+          </w:rPr>
+          <w:delText xml:space="preserve"> totally </w:delText>
+        </w:r>
+      </w:del>
+      <w:r>
+        <w:rPr>
+          <w:color w:val="000000" w:themeColor="text1"/>
+        </w:rPr>
+        <w:t>endoscopic ear surgery.</w:t>
+      </w:r>
+      <w:del w:id="17" w:author="Adrian James" w:date="2017-02-16T13:07:00Z">
+        <w:r>
+          <w:rPr>
+            <w:color w:val="000000" w:themeColor="text1"/>
+          </w:rPr>
+          <w:delText xml:space="preserve"> We would like to invite you to participate in this voluntary, anonymous online survey, because you are a practicing Otolaryngologist. </w:delText>
+        </w:r>
+      </w:del>
+      <w:del w:id="18" w:author="Adrian James" w:date="2017-02-16T13:10:00Z">
+        <w:r>
+          <w:rPr>
+            <w:color w:val="000000" w:themeColor="text1"/>
+          </w:rPr>
+          <w:delText>This voluntary survey’s objective is to collect data to answer these research questions by surveying practicing otologists, and to publish the results in a research journal to fill this knowledge gap.</w:delText>
+        </w:r>
+      </w:del>
+      <w:ins w:id="19" w:author="Adrian James" w:date="2017-02-16T13:11:00Z">
+        <w:r>
+          <w:rPr>
+            <w:color w:val="000000" w:themeColor="text1"/>
+          </w:rPr>
+          <w:t xml:space="preserve"> We would appreciate your responses if you currently perform any ear surgery, whether you use endoscopes or not.</w:t>
+        </w:r>
+      </w:ins>
+      <w:del w:id="20" w:author="Adrian James" w:date="2017-02-16T13:10:00Z">
+        <w:r>
+          <w:rPr>
+            <w:color w:val="000000" w:themeColor="text1"/>
+          </w:rPr>
+          <w:delText xml:space="preserve"> </w:delText>
+        </w:r>
+      </w:del>
+    </w:p>
+    <w:p>
+      <w:pPr>
+        <w:spacing w:after="240"/>
+        <w:jc w:val="both"/>
+        <w:rPr>
+          <w:color w:val="000000" w:themeColor="text1"/>
+        </w:rPr>
+      </w:pPr>
+      <w:ins w:id="21" w:author="Adrian James" w:date="2017-02-16T13:19:00Z">
+        <w:r>
+          <w:rPr>
+            <w:color w:val="000000" w:themeColor="text1"/>
+          </w:rPr>
+          <w:t>&lt;Link to survey&gt;</w:t>
+        </w:r>
+      </w:ins>
+    </w:p>
+    <w:p>
+      <w:pPr>
+        <w:spacing w:after="240"/>
+        <w:jc w:val="both"/>
+        <w:rPr>
+          <w:color w:val="000000" w:themeColor="text1"/>
+        </w:rPr>
+      </w:pPr>
+      <w:r>
+        <w:rPr>
+          <w:color w:val="000000" w:themeColor="text1"/>
+        </w:rPr>
+        <w:t xml:space="preserve">The </w:t>
+      </w:r>
+      <w:ins w:id="22" w:author="Adrian James" w:date="2017-02-16T13:12:00Z">
+        <w:r>
+          <w:rPr>
+            <w:color w:val="000000" w:themeColor="text1"/>
+          </w:rPr>
+          <w:t xml:space="preserve">survey contains ten simple questions and takes </w:t>
+        </w:r>
+      </w:ins>
+      <w:r>
+        <w:rPr>
+          <w:color w:val="000000" w:themeColor="text1"/>
+        </w:rPr>
+        <w:t>approximate</w:t>
+      </w:r>
+      <w:ins w:id="23" w:author="Adrian James" w:date="2017-02-16T13:12:00Z">
+        <w:r>
+          <w:rPr>
+            <w:color w:val="000000" w:themeColor="text1"/>
+          </w:rPr>
+          <w:t>ly</w:t>
+        </w:r>
+      </w:ins>
+      <w:r>
+        <w:rPr>
+          <w:color w:val="000000" w:themeColor="text1"/>
+        </w:rPr>
+        <w:t xml:space="preserve"> </w:t>
+      </w:r>
+      <w:del w:id="24" w:author="Adrian James" w:date="2017-02-16T13:12:00Z">
+        <w:r>
+          <w:rPr>
+            <w:color w:val="000000" w:themeColor="text1"/>
+          </w:rPr>
+          <w:delText xml:space="preserve">time to complete the survey is </w:delText>
+        </w:r>
+      </w:del>
+      <w:r>
+        <w:rPr>
+          <w:b/>
+          <w:color w:val="000000" w:themeColor="text1"/>
+        </w:rPr>
+        <w:t>5 min</w:t>
+      </w:r>
+      <w:del w:id="25" w:author="Adrian James" w:date="2017-02-16T13:13:00Z">
+        <w:r>
+          <w:rPr>
+            <w:b/>
+            <w:color w:val="000000" w:themeColor="text1"/>
+          </w:rPr>
+          <w:delText>ute</w:delText>
+        </w:r>
+      </w:del>
+      <w:r>
+        <w:rPr>
+          <w:b/>
+          <w:color w:val="000000" w:themeColor="text1"/>
+        </w:rPr>
+        <w:t>s</w:t>
+      </w:r>
+      <w:ins w:id="26" w:author="Adrian James" w:date="2017-02-16T13:13:00Z">
+        <w:r>
+          <w:rPr>
+            <w:b/>
+            <w:color w:val="000000" w:themeColor="text1"/>
+          </w:rPr>
+          <w:t xml:space="preserve"> </w:t>
+        </w:r>
+        <w:r>
+          <w:rPr>
+            <w:color w:val="000000" w:themeColor="text1"/>
+          </w:rPr>
+          <w:t>to complete</w:t>
+        </w:r>
+      </w:ins>
+      <w:r>
+        <w:rPr>
+          <w:b/>
+          <w:color w:val="000000" w:themeColor="text1"/>
+        </w:rPr>
+        <w:t>.</w:t>
+      </w:r>
+      <w:r>
+        <w:rPr>
+          <w:color w:val="000000" w:themeColor="text1"/>
+        </w:rPr>
+        <w:t xml:space="preserve"> Your </w:t>
+      </w:r>
+      <w:ins w:id="27" w:author="Adrian James" w:date="2017-02-16T13:13:00Z">
+        <w:r>
+          <w:rPr>
+            <w:color w:val="000000" w:themeColor="text1"/>
+          </w:rPr>
+          <w:t xml:space="preserve">identity will not be recorded </w:t>
+        </w:r>
+      </w:ins>
+      <w:del w:id="28" w:author="Adrian James" w:date="2017-02-16T13:13:00Z">
+        <w:r>
+          <w:rPr>
+            <w:color w:val="000000" w:themeColor="text1"/>
+          </w:rPr>
+          <w:delText xml:space="preserve">participation or nonparticipation in this survey will be unknown </w:delText>
+        </w:r>
+      </w:del>
+      <w:r>
+        <w:rPr>
+          <w:color w:val="000000" w:themeColor="text1"/>
+        </w:rPr>
+        <w:t xml:space="preserve">and </w:t>
+      </w:r>
+      <w:ins w:id="29" w:author="Adrian James" w:date="2017-02-16T13:14:00Z">
+        <w:r>
+          <w:rPr>
+            <w:color w:val="000000" w:themeColor="text1"/>
+          </w:rPr>
+          <w:t xml:space="preserve">participation </w:t>
+        </w:r>
+      </w:ins>
+      <w:r>
+        <w:rPr>
+          <w:color w:val="000000" w:themeColor="text1"/>
+        </w:rPr>
+        <w:t xml:space="preserve">will not affect your professional status </w:t>
+      </w:r>
+      <w:del w:id="30" w:author="Adrian James" w:date="2017-02-16T13:14:00Z">
+        <w:r>
+          <w:rPr>
+            <w:color w:val="000000" w:themeColor="text1"/>
+          </w:rPr>
+          <w:delText>and/</w:delText>
+        </w:r>
+      </w:del>
+      <w:r>
+        <w:rPr>
+          <w:color w:val="000000" w:themeColor="text1"/>
+        </w:rPr>
+        <w:t>or integrity in any way.</w:t>
+      </w:r>
+      <w:del w:id="31" w:author="Adrian James" w:date="2017-02-16T13:14:00Z">
+        <w:r>
+          <w:rPr>
+            <w:color w:val="000000" w:themeColor="text1"/>
+          </w:rPr>
+          <w:delText xml:space="preserve"> The survey is to aid in the research of understanding the current experience of endoscopic ear surgery and why it is not widely adopted</w:delText>
+        </w:r>
+      </w:del>
+      <w:r>
+        <w:rPr>
+          <w:color w:val="000000" w:themeColor="text1"/>
+        </w:rPr>
+        <w:t xml:space="preserve">. This study will be conducted using the </w:t>
+      </w:r>
+      <w:del w:id="32" w:author="Adrian James" w:date="2017-02-16T13:15:00Z">
+        <w:r>
+          <w:rPr>
+            <w:color w:val="000000" w:themeColor="text1"/>
+          </w:rPr>
+          <w:delText xml:space="preserve">two-round </w:delText>
+        </w:r>
+      </w:del>
+      <w:r>
+        <w:rPr>
+          <w:color w:val="000000" w:themeColor="text1"/>
+        </w:rPr>
+        <w:t>Delphi method</w:t>
+      </w:r>
+      <w:ins w:id="33" w:author="Adrian James" w:date="2017-02-16T13:15:00Z">
+        <w:r>
+          <w:rPr>
+            <w:color w:val="000000" w:themeColor="text1"/>
+          </w:rPr>
+          <w:t xml:space="preserve">: </w:t>
+        </w:r>
+      </w:ins>
+      <w:del w:id="34" w:author="Adrian James" w:date="2017-02-16T13:15:00Z">
+        <w:r>
+          <w:rPr>
+            <w:color w:val="000000" w:themeColor="text1"/>
+          </w:rPr>
+          <w:delText>. The</w:delText>
+        </w:r>
+      </w:del>
+      <w:r>
+        <w:rPr>
+          <w:color w:val="000000" w:themeColor="text1"/>
+        </w:rPr>
+        <w:t xml:space="preserve"> responses of this survey </w:t>
+      </w:r>
+      <w:del w:id="35" w:author="Adrian James" w:date="2017-02-16T13:16:00Z">
+        <w:r>
+          <w:rPr>
+            <w:color w:val="000000" w:themeColor="text1"/>
+          </w:rPr>
+          <w:delText>will be collated to develop</w:delText>
+        </w:r>
+      </w:del>
+      <w:ins w:id="36" w:author="Adrian James" w:date="2017-02-16T13:16:00Z">
+        <w:r>
+          <w:rPr>
+            <w:color w:val="000000" w:themeColor="text1"/>
+          </w:rPr>
+          <w:t>may be used to generate</w:t>
+        </w:r>
+      </w:ins>
+      <w:r>
+        <w:rPr>
+          <w:color w:val="000000" w:themeColor="text1"/>
+        </w:rPr>
+        <w:t xml:space="preserve"> a second </w:t>
+      </w:r>
+      <w:del w:id="37" w:author="Adrian James" w:date="2017-02-16T13:16:00Z">
+        <w:r>
+          <w:rPr>
+            <w:color w:val="000000" w:themeColor="text1"/>
+          </w:rPr>
+          <w:delText>round of</w:delText>
+        </w:r>
+      </w:del>
+      <w:ins w:id="38" w:author="Adrian James" w:date="2017-02-16T13:16:00Z">
+        <w:r>
+          <w:rPr>
+            <w:color w:val="000000" w:themeColor="text1"/>
+          </w:rPr>
+          <w:t>survey with</w:t>
+        </w:r>
+      </w:ins>
+      <w:r>
+        <w:rPr>
+          <w:color w:val="000000" w:themeColor="text1"/>
+        </w:rPr>
+        <w:t xml:space="preserve"> more specific questions</w:t>
+      </w:r>
+      <w:ins w:id="39" w:author="Adrian James" w:date="2017-02-16T13:16:00Z">
+        <w:r>
+          <w:rPr>
+            <w:color w:val="000000" w:themeColor="text1"/>
+          </w:rPr>
+          <w:t>.</w:t>
+        </w:r>
+      </w:ins>
+      <w:del w:id="40" w:author="Adrian James" w:date="2017-02-16T13:16:00Z">
+        <w:r>
+          <w:rPr>
+            <w:color w:val="000000" w:themeColor="text1"/>
+          </w:rPr>
+          <w:delText>, which will be sent out in another survey.</w:delText>
+        </w:r>
+      </w:del>
+      <w:ins w:id="41" w:author="Adrian James" w:date="2017-02-16T13:20:00Z">
+        <w:r>
+          <w:rPr>
+            <w:color w:val="000000" w:themeColor="text1"/>
+          </w:rPr>
+          <w:t xml:space="preserve"> The results of this needs analysis will be used to stimulate the design of </w:t>
+        </w:r>
+      </w:ins>
+      <w:ins w:id="42" w:author="Adrian James" w:date="2017-02-16T13:21:00Z">
+        <w:r>
+          <w:rPr>
+            <w:color w:val="000000" w:themeColor="text1"/>
+          </w:rPr>
+          <w:t xml:space="preserve">new </w:t>
+        </w:r>
+      </w:ins>
+      <w:ins w:id="43" w:author="Adrian James" w:date="2017-02-16T13:20:00Z">
+        <w:r>
+          <w:rPr>
+            <w:color w:val="000000" w:themeColor="text1"/>
+          </w:rPr>
+          <w:t>instruments optimized for endoscopic ear surgery.</w:t>
+        </w:r>
+      </w:ins>
     </w:p>
     <w:p>
       <w:pPr>
@@ -304,26 +733,120 @@
           <w:color w:val="000000" w:themeColor="text1"/>
         </w:rPr>
       </w:pPr>
-      <w:r>
-        <w:rPr>
-          <w:color w:val="000000" w:themeColor="text1"/>
-        </w:rPr>
-        <w:t>Arushri Swarup, MASc. Candidate, Institute for Biomaterials and Biomedical Engineering,  University of Toronto, email: arushri.swarup@sickkids.ca</w:t>
-      </w:r>
-    </w:p>
-    <w:p>
-      <w:pPr>
-        <w:spacing w:after="240"/>
-        <w:jc w:val="both"/>
-        <w:rPr>
-          <w:color w:val="000000" w:themeColor="text1"/>
-        </w:rPr>
-      </w:pPr>
-      <w:r>
-        <w:rPr>
-          <w:color w:val="000000" w:themeColor="text1"/>
-        </w:rPr>
-        <w:t>Principal Investigator: Dr. Adrian James, Paediatric Otorhinolaryngologist, SickKids Hospital, adrian.james@sickkids.ca</w:t>
+      <w:proofErr w:type="spellStart"/>
+      <w:r>
+        <w:rPr>
+          <w:color w:val="000000" w:themeColor="text1"/>
+        </w:rPr>
+        <w:t>Arushri</w:t>
+      </w:r>
+      <w:proofErr w:type="spellEnd"/>
+      <w:r>
+        <w:rPr>
+          <w:color w:val="000000" w:themeColor="text1"/>
+        </w:rPr>
+        <w:t xml:space="preserve"> </w:t>
+      </w:r>
+      <w:proofErr w:type="spellStart"/>
+      <w:r>
+        <w:rPr>
+          <w:color w:val="000000" w:themeColor="text1"/>
+        </w:rPr>
+        <w:t>Swarup</w:t>
+      </w:r>
+      <w:proofErr w:type="spellEnd"/>
+      <w:r>
+        <w:rPr>
+          <w:color w:val="000000" w:themeColor="text1"/>
+        </w:rPr>
+        <w:t xml:space="preserve">, </w:t>
+      </w:r>
+      <w:proofErr w:type="spellStart"/>
+      <w:r>
+        <w:rPr>
+          <w:color w:val="000000" w:themeColor="text1"/>
+        </w:rPr>
+        <w:t>MASc.</w:t>
+      </w:r>
+      <w:proofErr w:type="spellEnd"/>
+      <w:r>
+        <w:rPr>
+          <w:color w:val="000000" w:themeColor="text1"/>
+        </w:rPr>
+        <w:t xml:space="preserve"> Candidate, Institute for Biomaterials and Biomedical Engineering</w:t>
+      </w:r>
+      <w:proofErr w:type="gramStart"/>
+      <w:r>
+        <w:rPr>
+          <w:color w:val="000000" w:themeColor="text1"/>
+        </w:rPr>
+        <w:t>,  University</w:t>
+      </w:r>
+      <w:proofErr w:type="gramEnd"/>
+      <w:r>
+        <w:rPr>
+          <w:color w:val="000000" w:themeColor="text1"/>
+        </w:rPr>
+        <w:t xml:space="preserve"> of Toronto, email: arushri.swarup@sickkids.ca</w:t>
+      </w:r>
+    </w:p>
+    <w:p>
+      <w:pPr>
+        <w:spacing w:after="240"/>
+        <w:jc w:val="both"/>
+        <w:rPr>
+          <w:color w:val="000000" w:themeColor="text1"/>
+        </w:rPr>
+      </w:pPr>
+      <w:r>
+        <w:rPr>
+          <w:color w:val="000000" w:themeColor="text1"/>
+        </w:rPr>
+        <w:t xml:space="preserve">Principal Investigator: Dr. Adrian James, </w:t>
+      </w:r>
+      <w:del w:id="44" w:author="Adrian James" w:date="2017-02-16T13:17:00Z">
+        <w:r>
+          <w:rPr>
+            <w:color w:val="000000" w:themeColor="text1"/>
+          </w:rPr>
+          <w:delText>Paediatric Otorhinolaryngologist,</w:delText>
+        </w:r>
+      </w:del>
+      <w:r>
+        <w:rPr>
+          <w:color w:val="000000" w:themeColor="text1"/>
+        </w:rPr>
+        <w:t xml:space="preserve"> </w:t>
+      </w:r>
+      <w:ins w:id="45" w:author="Adrian James" w:date="2017-02-16T13:17:00Z">
+        <w:r>
+          <w:rPr>
+            <w:color w:val="000000" w:themeColor="text1"/>
+          </w:rPr>
+          <w:t xml:space="preserve">Associate Professor, Department of Otolaryngology Head &amp; Neck Surgery, University of Toronto, </w:t>
+        </w:r>
+      </w:ins>
+      <w:del w:id="46" w:author="Adrian James" w:date="2017-02-16T13:18:00Z">
+        <w:r>
+          <w:rPr>
+            <w:color w:val="000000" w:themeColor="text1"/>
+          </w:rPr>
+          <w:delText>SickKids Hospital,</w:delText>
+        </w:r>
+      </w:del>
+      <w:ins w:id="47" w:author="Adrian James" w:date="2017-02-16T13:18:00Z">
+        <w:r>
+          <w:rPr>
+            <w:color w:val="000000" w:themeColor="text1"/>
+          </w:rPr>
+          <w:t xml:space="preserve">email: </w:t>
+        </w:r>
+      </w:ins>
+      <w:r>
+        <w:rPr>
+          <w:color w:val="000000" w:themeColor="text1"/>
+        </w:rPr>
+        <w:t xml:space="preserve"> adrian.james@sickkids.ca</w:t>
       </w:r>
     </w:p>
     <w:p>
@@ -355,41 +878,48 @@
         </w:rPr>
         <w:t xml:space="preserve">By completing and submitting the survey, it will be implied that you consent to participating in the study. Your participation in this study is voluntary, anonymous and confidential. You may decide not to be in this study.  Even if you consent to participate you have the right to not answer individual questions or to withdraw from the study at any time. </w:t>
       </w:r>
-      <w:ins w:id="4" w:author="Arushri Swarup" w:date="2017-02-11T14:45:00Z">
-        <w:r>
-          <w:rPr>
-            <w:color w:val="000000" w:themeColor="text1"/>
-          </w:rPr>
-          <w:t>Your participation or nonparticipation in this survey will be unknown and will not affect your pro</w:t>
-        </w:r>
-      </w:ins>
-      <w:ins w:id="5" w:author="Arushri Swarup" w:date="2017-02-11T14:46:00Z">
-        <w:r>
-          <w:rPr>
-            <w:color w:val="000000" w:themeColor="text1"/>
-          </w:rPr>
-          <w:t>fessional status and/or integrity in any way.</w:t>
-        </w:r>
-      </w:ins>
-      <w:r>
-        <w:rPr>
-          <w:color w:val="000000" w:themeColor="text1"/>
-        </w:rPr>
-        <w:t xml:space="preserve"> </w:t>
-      </w:r>
-    </w:p>
-    <w:p>
-      <w:pPr>
-        <w:spacing w:after="240"/>
-        <w:jc w:val="both"/>
-        <w:rPr>
-          <w:color w:val="000000" w:themeColor="text1"/>
-        </w:rPr>
-      </w:pPr>
-      <w:r>
-        <w:rPr>
-          <w:color w:val="000000" w:themeColor="text1"/>
-        </w:rPr>
+      <w:ins w:id="48" w:author="Arushri Swarup" w:date="2017-02-11T14:45:00Z">
+        <w:del w:id="49" w:author="Adrian James" w:date="2017-02-16T13:18:00Z">
+          <w:r>
+            <w:rPr>
+              <w:color w:val="000000" w:themeColor="text1"/>
+            </w:rPr>
+            <w:delText>Your participation or nonparticipation in this survey will be unknown and will not affect your pro</w:delText>
+          </w:r>
+        </w:del>
+      </w:ins>
+      <w:ins w:id="50" w:author="Arushri Swarup" w:date="2017-02-11T14:46:00Z">
+        <w:del w:id="51" w:author="Adrian James" w:date="2017-02-16T13:18:00Z">
+          <w:r>
+            <w:rPr>
+              <w:color w:val="000000" w:themeColor="text1"/>
+            </w:rPr>
+            <w:delText>fessional status and/or integrity in any way.</w:delText>
+          </w:r>
+        </w:del>
+      </w:ins>
+      <w:del w:id="52" w:author="Adrian James" w:date="2017-02-16T13:18:00Z">
+        <w:r>
+          <w:rPr>
+            <w:color w:val="000000" w:themeColor="text1"/>
+          </w:rPr>
+          <w:delText xml:space="preserve"> </w:delText>
+        </w:r>
+      </w:del>
+    </w:p>
+    <w:p>
+      <w:pPr>
+        <w:spacing w:after="240"/>
+        <w:jc w:val="both"/>
+        <w:rPr>
+          <w:color w:val="000000" w:themeColor="text1"/>
+        </w:rPr>
+      </w:pPr>
+      <w:r>
+        <w:rPr>
+          <w:color w:val="000000" w:themeColor="text1"/>
+        </w:rPr>
+        <w:lastRenderedPageBreak/>
         <w:t>The survey is available by clicking on the link below:</w:t>
       </w:r>
     </w:p>
@@ -452,246 +982,511 @@
         <w:rPr>
           <w:color w:val="000000" w:themeColor="text1"/>
         </w:rPr>
-        <w:t xml:space="preserve">“There is growing interest amongst otologists worldwide around the use of endoscopes in ear surgery. As most ear surgery instruments were developed for use with the microscope, it is possible that changes in instrument design for use with endoscopes may allow more procedures </w:t>
-      </w:r>
+        <w:t xml:space="preserve">“There is growing interest amongst otologists worldwide around the use of endoscopes in ear surgery. As most ear surgery instruments were developed for use with the microscope, it is possible that changes in instrument design for use with endoscopes may allow more procedures to be completed effectively with a totally endoscopic approach. This project is a not for profit initiative to stimulate the development of instrumentation optimized for endoscopic ear surgery. This survey aims to investigate the suitability of currently available instruments for use in endoscopic ear surgery and identify priorities for improvements in instrument design. </w:t>
+      </w:r>
+    </w:p>
+    <w:p>
+      <w:pPr>
+        <w:spacing w:after="240"/>
+        <w:jc w:val="both"/>
+        <w:rPr>
+          <w:color w:val="000000" w:themeColor="text1"/>
+        </w:rPr>
+      </w:pPr>
+      <w:r>
+        <w:rPr>
+          <w:color w:val="000000" w:themeColor="text1"/>
+        </w:rPr>
+        <w:t>The approximate time to complete the survey is</w:t>
+      </w:r>
+      <w:r>
+        <w:rPr>
+          <w:b/>
+          <w:color w:val="000000" w:themeColor="text1"/>
+        </w:rPr>
+        <w:t xml:space="preserve"> 5 minutes</w:t>
+      </w:r>
+      <w:r>
+        <w:rPr>
+          <w:color w:val="000000" w:themeColor="text1"/>
+        </w:rPr>
+        <w:t xml:space="preserve">. The survey will be conducted via a two-round Delphi method. </w:t>
+      </w:r>
+      <w:del w:id="53" w:author="Adrian James" w:date="2017-02-16T13:25:00Z">
+        <w:r>
+          <w:rPr>
+            <w:color w:val="000000" w:themeColor="text1"/>
+          </w:rPr>
+          <w:delText>The r</w:delText>
+        </w:r>
+      </w:del>
+      <w:ins w:id="54" w:author="Adrian James" w:date="2017-02-16T13:25:00Z">
+        <w:r>
+          <w:rPr>
+            <w:color w:val="000000" w:themeColor="text1"/>
+          </w:rPr>
+          <w:t>R</w:t>
+        </w:r>
+      </w:ins>
+      <w:r>
+        <w:rPr>
+          <w:color w:val="000000" w:themeColor="text1"/>
+        </w:rPr>
+        <w:t xml:space="preserve">esponses </w:t>
+      </w:r>
+      <w:del w:id="55" w:author="Adrian James" w:date="2017-02-16T13:25:00Z">
+        <w:r>
+          <w:rPr>
+            <w:color w:val="000000" w:themeColor="text1"/>
+          </w:rPr>
+          <w:delText xml:space="preserve">of </w:delText>
+        </w:r>
+      </w:del>
+      <w:ins w:id="56" w:author="Adrian James" w:date="2017-02-16T13:25:00Z">
+        <w:r>
+          <w:rPr>
+            <w:color w:val="000000" w:themeColor="text1"/>
+          </w:rPr>
+          <w:t>to</w:t>
+        </w:r>
+        <w:r>
+          <w:rPr>
+            <w:color w:val="000000" w:themeColor="text1"/>
+          </w:rPr>
+          <w:t xml:space="preserve"> </w:t>
+        </w:r>
+      </w:ins>
+      <w:r>
+        <w:rPr>
+          <w:color w:val="000000" w:themeColor="text1"/>
+        </w:rPr>
+        <w:t xml:space="preserve">this survey will be collated </w:t>
+      </w:r>
+      <w:ins w:id="57" w:author="Adrian James" w:date="2017-02-16T13:26:00Z">
+        <w:r>
+          <w:rPr>
+            <w:color w:val="000000" w:themeColor="text1"/>
+          </w:rPr>
+          <w:t>and may be used to generate</w:t>
+        </w:r>
+        <w:r>
+          <w:rPr>
+            <w:color w:val="000000" w:themeColor="text1"/>
+          </w:rPr>
+          <w:t xml:space="preserve"> a second </w:t>
+        </w:r>
+        <w:r>
+          <w:rPr>
+            <w:color w:val="000000" w:themeColor="text1"/>
+          </w:rPr>
+          <w:t>survey with</w:t>
+        </w:r>
+        <w:r>
+          <w:rPr>
+            <w:color w:val="000000" w:themeColor="text1"/>
+          </w:rPr>
+          <w:t xml:space="preserve"> more specific questions</w:t>
+        </w:r>
+      </w:ins>
+      <w:del w:id="58" w:author="Adrian James" w:date="2017-02-16T13:26:00Z">
+        <w:r>
+          <w:rPr>
+            <w:color w:val="000000" w:themeColor="text1"/>
+          </w:rPr>
+          <w:delText>to develop a second round of more specific questions, which will be sent out in another survey</w:delText>
+        </w:r>
+      </w:del>
+      <w:r>
+        <w:rPr>
+          <w:color w:val="000000" w:themeColor="text1"/>
+        </w:rPr>
+        <w:t xml:space="preserve">. The results will </w:t>
+      </w:r>
+      <w:del w:id="59" w:author="Adrian James" w:date="2017-02-16T13:24:00Z">
+        <w:r>
+          <w:rPr>
+            <w:color w:val="000000" w:themeColor="text1"/>
+          </w:rPr>
+          <w:delText xml:space="preserve">then </w:delText>
+        </w:r>
+      </w:del>
+      <w:r>
+        <w:rPr>
+          <w:color w:val="000000" w:themeColor="text1"/>
+        </w:rPr>
+        <w:t xml:space="preserve">be </w:t>
+      </w:r>
+      <w:del w:id="60" w:author="Adrian James" w:date="2017-02-16T13:24:00Z">
+        <w:r>
+          <w:rPr>
+            <w:color w:val="000000" w:themeColor="text1"/>
+          </w:rPr>
+          <w:delText>analyzed and presented</w:delText>
+        </w:r>
+      </w:del>
+      <w:proofErr w:type="spellStart"/>
+      <w:ins w:id="61" w:author="Adrian James" w:date="2017-02-16T13:24:00Z">
+        <w:r>
+          <w:rPr>
+            <w:color w:val="000000" w:themeColor="text1"/>
+          </w:rPr>
+          <w:t>summarised</w:t>
+        </w:r>
+      </w:ins>
+      <w:proofErr w:type="spellEnd"/>
+      <w:r>
+        <w:rPr>
+          <w:color w:val="000000" w:themeColor="text1"/>
+        </w:rPr>
+        <w:t xml:space="preserve"> in </w:t>
+      </w:r>
+      <w:del w:id="62" w:author="Arushri Swarup" w:date="2017-02-16T18:04:00Z">
+        <w:r>
+          <w:rPr>
+            <w:color w:val="000000" w:themeColor="text1"/>
+          </w:rPr>
+          <w:delText xml:space="preserve">a </w:delText>
+        </w:r>
+      </w:del>
+      <w:del w:id="63" w:author="Adrian James" w:date="2017-02-16T13:24:00Z">
+        <w:r>
+          <w:rPr>
+            <w:color w:val="000000" w:themeColor="text1"/>
+          </w:rPr>
+          <w:delText xml:space="preserve">paper in </w:delText>
+        </w:r>
+      </w:del>
+      <w:r>
+        <w:rPr>
+          <w:color w:val="000000" w:themeColor="text1"/>
+        </w:rPr>
+        <w:t xml:space="preserve">an </w:t>
+      </w:r>
+      <w:del w:id="64" w:author="Adrian James" w:date="2017-02-16T13:24:00Z">
+        <w:r>
+          <w:rPr>
+            <w:color w:val="000000" w:themeColor="text1"/>
+          </w:rPr>
+          <w:delText>otology research</w:delText>
+        </w:r>
+      </w:del>
+      <w:proofErr w:type="spellStart"/>
+      <w:ins w:id="65" w:author="Adrian James" w:date="2017-02-16T13:24:00Z">
+        <w:r>
+          <w:rPr>
+            <w:color w:val="000000" w:themeColor="text1"/>
+          </w:rPr>
+          <w:t>otolaryngological</w:t>
+        </w:r>
+      </w:ins>
+      <w:proofErr w:type="spellEnd"/>
+      <w:r>
+        <w:rPr>
+          <w:color w:val="000000" w:themeColor="text1"/>
+        </w:rPr>
+        <w:t xml:space="preserve"> journal.</w:t>
+      </w:r>
+    </w:p>
+    <w:p>
+      <w:pPr>
+        <w:spacing w:after="240"/>
+        <w:jc w:val="both"/>
+        <w:rPr>
+          <w:color w:val="000000" w:themeColor="text1"/>
+        </w:rPr>
+      </w:pPr>
+      <w:r>
+        <w:rPr>
+          <w:color w:val="000000" w:themeColor="text1"/>
+        </w:rPr>
+        <w:t xml:space="preserve">By completing and submitting the survey, it will be implied that you consent to </w:t>
+      </w:r>
+      <w:del w:id="66" w:author="Adrian James" w:date="2017-02-16T13:26:00Z">
+        <w:r>
+          <w:rPr>
+            <w:color w:val="000000" w:themeColor="text1"/>
+          </w:rPr>
+          <w:delText>the researchers analyzing and presenting it</w:delText>
+        </w:r>
+      </w:del>
+      <w:ins w:id="67" w:author="Adrian James" w:date="2017-02-16T13:26:00Z">
+        <w:r>
+          <w:rPr>
+            <w:color w:val="000000" w:themeColor="text1"/>
+          </w:rPr>
+          <w:t>participate</w:t>
+        </w:r>
+      </w:ins>
+      <w:r>
+        <w:rPr>
+          <w:color w:val="000000" w:themeColor="text1"/>
+        </w:rPr>
+        <w:t xml:space="preserve">. You may decide not to be in this study, and may withdraw at any time before submitting the survey. This survey is completely </w:t>
+      </w:r>
+      <w:r>
+        <w:rPr>
+          <w:b/>
+          <w:color w:val="000000" w:themeColor="text1"/>
+        </w:rPr>
+        <w:t>voluntary</w:t>
+      </w:r>
+      <w:r>
+        <w:rPr>
+          <w:color w:val="000000" w:themeColor="text1"/>
+        </w:rPr>
+        <w:t xml:space="preserve"> and will remain confidential and </w:t>
+      </w:r>
+      <w:r>
+        <w:rPr>
+          <w:b/>
+          <w:color w:val="000000" w:themeColor="text1"/>
+        </w:rPr>
+        <w:t>anonymous</w:t>
+      </w:r>
+      <w:r>
+        <w:rPr>
+          <w:color w:val="000000" w:themeColor="text1"/>
+        </w:rPr>
+        <w:t xml:space="preserve"> to the researchers. This survey is purely for research purposes.</w:t>
+      </w:r>
+    </w:p>
+    <w:p>
+      <w:pPr>
+        <w:spacing w:after="240"/>
+        <w:jc w:val="both"/>
+        <w:rPr>
+          <w:color w:val="000000" w:themeColor="text1"/>
+        </w:rPr>
+      </w:pPr>
+      <w:r>
+        <w:rPr>
+          <w:color w:val="000000" w:themeColor="text1"/>
+        </w:rPr>
+        <w:t>We thank you for your time. Please continue to begin.”</w:t>
+      </w:r>
+    </w:p>
+    <w:p>
+      <w:pPr>
+        <w:spacing w:after="240"/>
+        <w:jc w:val="both"/>
+        <w:rPr>
+          <w:b/>
+          <w:color w:val="000000" w:themeColor="text1"/>
+        </w:rPr>
+      </w:pPr>
+      <w:r>
+        <w:rPr>
+          <w:b/>
+          <w:color w:val="000000" w:themeColor="text1"/>
+        </w:rPr>
+        <w:t xml:space="preserve">Questionnaire: </w:t>
+      </w:r>
+    </w:p>
+    <w:p>
+      <w:pPr>
+        <w:spacing w:after="240"/>
+        <w:jc w:val="both"/>
+        <w:rPr>
+          <w:color w:val="000000" w:themeColor="text1"/>
+        </w:rPr>
+      </w:pPr>
+      <w:r>
+        <w:rPr>
+          <w:color w:val="000000" w:themeColor="text1"/>
+        </w:rPr>
+        <w:t xml:space="preserve">Please refer to the </w:t>
+      </w:r>
+      <w:del w:id="68" w:author="Arushri Swarup" w:date="2017-02-11T14:21:00Z">
+        <w:r>
+          <w:rPr>
+            <w:color w:val="000000" w:themeColor="text1"/>
+          </w:rPr>
+          <w:delText>questionnaire (Appendix C).</w:delText>
+        </w:r>
+      </w:del>
+      <w:ins w:id="69" w:author="Arushri Swarup" w:date="2017-02-11T14:21:00Z">
+        <w:r>
+          <w:rPr>
+            <w:color w:val="000000" w:themeColor="text1"/>
+          </w:rPr>
+          <w:t>Needs Asses</w:t>
+        </w:r>
+      </w:ins>
+      <w:ins w:id="70" w:author="Arushri Swarup" w:date="2017-02-11T14:22:00Z">
+        <w:r>
+          <w:rPr>
+            <w:color w:val="000000" w:themeColor="text1"/>
+          </w:rPr>
+          <w:t xml:space="preserve">sment Questionnaire document. </w:t>
+        </w:r>
+      </w:ins>
+    </w:p>
+    <w:p>
+      <w:pPr>
+        <w:spacing w:after="240"/>
+        <w:jc w:val="both"/>
+        <w:rPr>
+          <w:b/>
+          <w:color w:val="000000" w:themeColor="text1"/>
+        </w:rPr>
+      </w:pPr>
+      <w:r>
+        <w:rPr>
+          <w:b/>
+          <w:color w:val="000000" w:themeColor="text1"/>
+        </w:rPr>
+        <w:t xml:space="preserve">Follow Up Email Invitation: </w:t>
+      </w:r>
+    </w:p>
+    <w:p>
+      <w:pPr>
+        <w:spacing w:after="240"/>
+        <w:jc w:val="both"/>
+        <w:rPr>
+          <w:color w:val="000000" w:themeColor="text1"/>
+        </w:rPr>
+      </w:pPr>
+      <w:r>
+        <w:rPr>
+          <w:color w:val="000000" w:themeColor="text1"/>
+        </w:rPr>
+        <w:t>In the case that we do not receive any responses within two weeks, we will send out one follow-up email to the invited participants. The email will read:</w:t>
+      </w:r>
+    </w:p>
+    <w:p>
+      <w:pPr>
+        <w:spacing w:after="240"/>
+        <w:jc w:val="both"/>
+        <w:rPr>
+          <w:color w:val="000000" w:themeColor="text1"/>
+        </w:rPr>
+      </w:pPr>
+      <w:r>
+        <w:rPr>
+          <w:color w:val="000000" w:themeColor="text1"/>
+        </w:rPr>
+        <w:t>“Dear Dr.__________,</w:t>
+      </w:r>
+    </w:p>
+    <w:p>
+      <w:pPr>
+        <w:spacing w:after="240"/>
+        <w:jc w:val="both"/>
+        <w:rPr>
+          <w:color w:val="000000" w:themeColor="text1"/>
+        </w:rPr>
+      </w:pPr>
+      <w:r>
+        <w:rPr>
+          <w:color w:val="000000" w:themeColor="text1"/>
+        </w:rPr>
+        <w:t xml:space="preserve">This is a friendly follow up email to the request to participate in the voluntary survey, linked below, to gather information </w:t>
+      </w:r>
+      <w:ins w:id="71" w:author="Arushri Swarup" w:date="2017-02-16T18:05:00Z">
+        <w:r>
+          <w:rPr>
+            <w:color w:val="000000" w:themeColor="text1"/>
+          </w:rPr>
+          <w:t xml:space="preserve">regarding </w:t>
+        </w:r>
+      </w:ins>
+      <w:ins w:id="72" w:author="Adrian James" w:date="2017-02-16T13:28:00Z">
+        <w:r>
+          <w:rPr>
+            <w:color w:val="000000" w:themeColor="text1"/>
+          </w:rPr>
+          <w:t>the suitability of currently available instruments for use in endoscopic ear surgery</w:t>
+        </w:r>
+      </w:ins>
+      <w:del w:id="73" w:author="Adrian James" w:date="2017-02-16T13:28:00Z">
+        <w:r>
+          <w:rPr>
+            <w:color w:val="000000" w:themeColor="text1"/>
+          </w:rPr>
+          <w:delText>about why totally endoscopic ear surgery is not widely adopted and practiced. This will aid in a research study aiming to understand the answers to these questions.</w:delText>
+        </w:r>
+      </w:del>
+    </w:p>
+    <w:p>
+      <w:pPr>
+        <w:spacing w:after="240"/>
+        <w:jc w:val="both"/>
+        <w:rPr>
+          <w:color w:val="000000" w:themeColor="text1"/>
+        </w:rPr>
+      </w:pPr>
       <w:r>
         <w:rPr>
           <w:color w:val="000000" w:themeColor="text1"/>
         </w:rPr>
         <w:lastRenderedPageBreak/>
-        <w:t xml:space="preserve">to be completed effectively with a totally endoscopic approach. This project is a not for profit initiative to stimulate the development of instrumentation optimized for endoscopic ear surgery. This survey aims to investigate the suitability of currently available instruments for use in endoscopic ear surgery and identify priorities for improvements in instrument design. </w:t>
-      </w:r>
-    </w:p>
-    <w:p>
-      <w:pPr>
-        <w:spacing w:after="240"/>
-        <w:jc w:val="both"/>
-        <w:rPr>
-          <w:color w:val="000000" w:themeColor="text1"/>
-        </w:rPr>
-      </w:pPr>
-      <w:r>
-        <w:rPr>
-          <w:color w:val="000000" w:themeColor="text1"/>
-        </w:rPr>
-        <w:t>The approximate time to complete the survey is</w:t>
-      </w:r>
-      <w:r>
-        <w:rPr>
-          <w:b/>
-          <w:color w:val="000000" w:themeColor="text1"/>
-        </w:rPr>
-        <w:t xml:space="preserve"> 5 minutes</w:t>
-      </w:r>
-      <w:r>
-        <w:rPr>
-          <w:color w:val="000000" w:themeColor="text1"/>
-        </w:rPr>
-        <w:t>. The survey will be conducted via a two-round Delphi method. The responses of this survey will be collated to develop a second round of more specific questions, which will be sent out in another survey. The results will then be analyzed and presented in a paper in an otology research journal.</w:t>
-      </w:r>
-    </w:p>
-    <w:p>
-      <w:pPr>
-        <w:spacing w:after="240"/>
-        <w:jc w:val="both"/>
-        <w:rPr>
-          <w:color w:val="000000" w:themeColor="text1"/>
-        </w:rPr>
-      </w:pPr>
-      <w:r>
-        <w:rPr>
-          <w:color w:val="000000" w:themeColor="text1"/>
-        </w:rPr>
-        <w:t xml:space="preserve">By completing and submitting the survey, it will be implied that you consent to the researchers analyzing and presenting it. You may decide not to be in this study, and may withdraw at any time before submitting the survey. </w:t>
-      </w:r>
-    </w:p>
-    <w:p>
-      <w:pPr>
-        <w:spacing w:after="240"/>
-        <w:jc w:val="both"/>
-        <w:rPr>
-          <w:color w:val="000000" w:themeColor="text1"/>
-        </w:rPr>
-      </w:pPr>
-      <w:r>
-        <w:rPr>
-          <w:color w:val="000000" w:themeColor="text1"/>
-        </w:rPr>
-        <w:t xml:space="preserve">This survey is completely </w:t>
-      </w:r>
-      <w:r>
-        <w:rPr>
-          <w:b/>
-          <w:color w:val="000000" w:themeColor="text1"/>
-        </w:rPr>
-        <w:t>voluntary</w:t>
-      </w:r>
-      <w:r>
-        <w:rPr>
-          <w:color w:val="000000" w:themeColor="text1"/>
-        </w:rPr>
-        <w:t xml:space="preserve"> and will remain confidential and </w:t>
-      </w:r>
-      <w:r>
-        <w:rPr>
-          <w:b/>
-          <w:color w:val="000000" w:themeColor="text1"/>
-        </w:rPr>
-        <w:t>anonymous</w:t>
-      </w:r>
-      <w:r>
-        <w:rPr>
-          <w:color w:val="000000" w:themeColor="text1"/>
-        </w:rPr>
-        <w:t xml:space="preserve"> to the researchers. This survey is purely for research purposes.</w:t>
-      </w:r>
-    </w:p>
-    <w:p>
-      <w:pPr>
-        <w:spacing w:after="240"/>
-        <w:jc w:val="both"/>
-        <w:rPr>
-          <w:color w:val="000000" w:themeColor="text1"/>
-        </w:rPr>
-      </w:pPr>
-      <w:r>
-        <w:rPr>
-          <w:color w:val="000000" w:themeColor="text1"/>
-        </w:rPr>
-        <w:t>We thank you for your time. Please continue to begin.”</w:t>
-      </w:r>
-    </w:p>
-    <w:p>
-      <w:pPr>
-        <w:spacing w:after="240"/>
-        <w:jc w:val="both"/>
-        <w:rPr>
-          <w:b/>
-          <w:color w:val="000000" w:themeColor="text1"/>
-        </w:rPr>
-      </w:pPr>
-      <w:r>
-        <w:rPr>
-          <w:b/>
-          <w:color w:val="000000" w:themeColor="text1"/>
-        </w:rPr>
-        <w:t xml:space="preserve">Questionnaire: </w:t>
-      </w:r>
-    </w:p>
-    <w:p>
-      <w:pPr>
-        <w:spacing w:after="240"/>
-        <w:jc w:val="both"/>
-        <w:rPr>
-          <w:color w:val="000000" w:themeColor="text1"/>
-        </w:rPr>
-      </w:pPr>
-      <w:r>
-        <w:rPr>
-          <w:color w:val="000000" w:themeColor="text1"/>
-        </w:rPr>
-        <w:t xml:space="preserve">Please refer to the </w:t>
-      </w:r>
-      <w:del w:id="6" w:author="Arushri Swarup" w:date="2017-02-11T14:21:00Z">
-        <w:r>
-          <w:rPr>
-            <w:color w:val="000000" w:themeColor="text1"/>
-          </w:rPr>
-          <w:delText>questionnaire (Appendix C).</w:delText>
-        </w:r>
-      </w:del>
-      <w:ins w:id="7" w:author="Arushri Swarup" w:date="2017-02-11T14:21:00Z">
-        <w:r>
-          <w:rPr>
-            <w:color w:val="000000" w:themeColor="text1"/>
-          </w:rPr>
-          <w:t>Needs Asses</w:t>
-        </w:r>
-      </w:ins>
-      <w:ins w:id="8" w:author="Arushri Swarup" w:date="2017-02-11T14:22:00Z">
-        <w:r>
-          <w:rPr>
-            <w:color w:val="000000" w:themeColor="text1"/>
-          </w:rPr>
-          <w:t xml:space="preserve">sment Questionnaire document. </w:t>
-        </w:r>
-      </w:ins>
-    </w:p>
-    <w:p>
-      <w:pPr>
-        <w:spacing w:after="240"/>
-        <w:jc w:val="both"/>
-        <w:rPr>
-          <w:b/>
-          <w:color w:val="000000" w:themeColor="text1"/>
-        </w:rPr>
-      </w:pPr>
-      <w:r>
-        <w:rPr>
-          <w:b/>
-          <w:color w:val="000000" w:themeColor="text1"/>
-        </w:rPr>
-        <w:t xml:space="preserve">Follow Up Email Invitation: </w:t>
-      </w:r>
-    </w:p>
-    <w:p>
-      <w:pPr>
-        <w:spacing w:after="240"/>
-        <w:jc w:val="both"/>
-        <w:rPr>
-          <w:color w:val="000000" w:themeColor="text1"/>
-        </w:rPr>
-      </w:pPr>
-      <w:r>
-        <w:rPr>
-          <w:color w:val="000000" w:themeColor="text1"/>
-        </w:rPr>
-        <w:t>In the case that we do not receive any responses within two weeks, we will send out one follow-up email to the invited participants. The email will read:</w:t>
-      </w:r>
-    </w:p>
-    <w:p>
-      <w:pPr>
-        <w:spacing w:after="240"/>
-        <w:jc w:val="both"/>
-        <w:rPr>
-          <w:color w:val="000000" w:themeColor="text1"/>
-        </w:rPr>
-      </w:pPr>
-      <w:r>
-        <w:rPr>
-          <w:color w:val="000000" w:themeColor="text1"/>
-        </w:rPr>
-        <w:t>“Dear Dr.__________,</w:t>
-      </w:r>
-    </w:p>
-    <w:p>
-      <w:pPr>
-        <w:spacing w:after="240"/>
-        <w:jc w:val="both"/>
-        <w:rPr>
-          <w:color w:val="000000" w:themeColor="text1"/>
-        </w:rPr>
-      </w:pPr>
-      <w:r>
-        <w:rPr>
-          <w:color w:val="000000" w:themeColor="text1"/>
-        </w:rPr>
-        <w:t>This is a friendly follow up email to the request to participate in the voluntary survey, linked below, to gather information about why totally endoscopic ear surgery is not widely adopted and practiced. This will aid in a research study aiming to understand the answers to these questions.</w:t>
-      </w:r>
-    </w:p>
-    <w:p>
-      <w:pPr>
-        <w:spacing w:after="240"/>
-        <w:jc w:val="both"/>
-        <w:rPr>
-          <w:color w:val="000000" w:themeColor="text1"/>
-        </w:rPr>
-      </w:pPr>
-      <w:r>
-        <w:rPr>
-          <w:color w:val="000000" w:themeColor="text1"/>
-        </w:rPr>
-        <w:t>It is important to note that this survey is completely voluntary and will remain confidential and anonymous to the researchers. There will be no way to identify the participant to their answers to the survey. As well, participation or nonparticipation in this survey will not affect your professional integrity in any way. This survey is purely for research purposes.</w:t>
+        <w:t xml:space="preserve">It is important to note that this survey is completely voluntary and will remain confidential and anonymous to the researchers. There will be no way to identify </w:t>
+      </w:r>
+      <w:del w:id="74" w:author="Adrian James" w:date="2017-02-16T13:28:00Z">
+        <w:r>
+          <w:rPr>
+            <w:color w:val="000000" w:themeColor="text1"/>
+          </w:rPr>
+          <w:delText xml:space="preserve">the </w:delText>
+        </w:r>
+      </w:del>
+      <w:r>
+        <w:rPr>
+          <w:color w:val="000000" w:themeColor="text1"/>
+        </w:rPr>
+        <w:t>participant</w:t>
+      </w:r>
+      <w:ins w:id="75" w:author="Adrian James" w:date="2017-02-16T13:28:00Z">
+        <w:r>
+          <w:rPr>
+            <w:color w:val="000000" w:themeColor="text1"/>
+          </w:rPr>
+          <w:t>s.</w:t>
+        </w:r>
+      </w:ins>
+      <w:del w:id="76" w:author="Adrian James" w:date="2017-02-16T13:28:00Z">
+        <w:r>
+          <w:rPr>
+            <w:color w:val="000000" w:themeColor="text1"/>
+          </w:rPr>
+          <w:delText xml:space="preserve"> to their answers to the survey</w:delText>
+        </w:r>
+      </w:del>
+      <w:r>
+        <w:rPr>
+          <w:color w:val="000000" w:themeColor="text1"/>
+        </w:rPr>
+        <w:t xml:space="preserve">. </w:t>
+      </w:r>
+      <w:del w:id="77" w:author="Adrian James" w:date="2017-02-16T13:29:00Z">
+        <w:r>
+          <w:rPr>
+            <w:color w:val="000000" w:themeColor="text1"/>
+          </w:rPr>
+          <w:delText xml:space="preserve">As well, </w:delText>
+        </w:r>
+      </w:del>
+      <w:ins w:id="78" w:author="Adrian James" w:date="2017-02-16T13:29:00Z">
+        <w:r>
+          <w:rPr>
+            <w:color w:val="000000" w:themeColor="text1"/>
+          </w:rPr>
+          <w:t>P</w:t>
+        </w:r>
+      </w:ins>
+      <w:del w:id="79" w:author="Adrian James" w:date="2017-02-16T13:29:00Z">
+        <w:r>
+          <w:rPr>
+            <w:color w:val="000000" w:themeColor="text1"/>
+          </w:rPr>
+          <w:delText>p</w:delText>
+        </w:r>
+      </w:del>
+      <w:r>
+        <w:rPr>
+          <w:color w:val="000000" w:themeColor="text1"/>
+        </w:rPr>
+        <w:t>articipation or nonparticipation in this survey will not affect your professional integrity in any way. This survey is purely for research purposes.</w:t>
       </w:r>
     </w:p>
     <w:p>
@@ -752,7 +1547,7 @@
 </file>
 
 <file path=word/endnotes.xml><?xml version="1.0" encoding="utf-8"?>
-<w:endnotes xmlns:wpc="http://schemas.microsoft.com/office/word/2010/wordprocessingCanvas" xmlns:mo="http://schemas.microsoft.com/office/mac/office/2008/main" xmlns:mc="http://schemas.openxmlformats.org/markup-compatibility/2006" xmlns:mv="urn:schemas-microsoft-com:mac:vml" xmlns:o="urn:schemas-microsoft-com:office:office" xmlns:r="http://schemas.openxmlformats.org/officeDocument/2006/relationships" xmlns:m="http://schemas.openxmlformats.org/officeDocument/2006/math" xmlns:v="urn:schemas-microsoft-com:vml" xmlns:wp14="http://schemas.microsoft.com/office/word/2010/wordprocessingDrawing" xmlns:wp="http://schemas.openxmlformats.org/drawingml/2006/wordprocessingDrawing" xmlns:w10="urn:schemas-microsoft-com:office:word" xmlns:w="http://schemas.openxmlformats.org/wordprocessingml/2006/main" xmlns:w14="http://schemas.microsoft.com/office/word/2010/wordml" xmlns:w15="http://schemas.microsoft.com/office/word/2012/wordml" xmlns:wpg="http://schemas.microsoft.com/office/word/2010/wordprocessingGroup" xmlns:wpi="http://schemas.microsoft.com/office/word/2010/wordprocessingInk" xmlns:wne="http://schemas.microsoft.com/office/word/2006/wordml" xmlns:wps="http://schemas.microsoft.com/office/word/2010/wordprocessingShape" mc:Ignorable="w14 w15 wp14">
+<w:endnotes xmlns:ve="http://schemas.openxmlformats.org/markup-compatibility/2006" xmlns:o="urn:schemas-microsoft-com:office:office" xmlns:r="http://schemas.openxmlformats.org/officeDocument/2006/relationships" xmlns:m="http://schemas.openxmlformats.org/officeDocument/2006/math" xmlns:v="urn:schemas-microsoft-com:vml" xmlns:wp="http://schemas.openxmlformats.org/drawingml/2006/wordprocessingDrawing" xmlns:w10="urn:schemas-microsoft-com:office:word" xmlns:w="http://schemas.openxmlformats.org/wordprocessingml/2006/main" xmlns:wne="http://schemas.microsoft.com/office/word/2006/wordml">
   <w:endnote w:type="separator" w:id="-1">
     <w:p>
       <w:pPr>
@@ -777,7 +1572,7 @@
 </file>
 
 <file path=word/footer1.xml><?xml version="1.0" encoding="utf-8"?>
-<w:ftr xmlns:wpc="http://schemas.microsoft.com/office/word/2010/wordprocessingCanvas" xmlns:mo="http://schemas.microsoft.com/office/mac/office/2008/main" xmlns:mc="http://schemas.openxmlformats.org/markup-compatibility/2006" xmlns:mv="urn:schemas-microsoft-com:mac:vml" xmlns:o="urn:schemas-microsoft-com:office:office" xmlns:r="http://schemas.openxmlformats.org/officeDocument/2006/relationships" xmlns:m="http://schemas.openxmlformats.org/officeDocument/2006/math" xmlns:v="urn:schemas-microsoft-com:vml" xmlns:wp14="http://schemas.microsoft.com/office/word/2010/wordprocessingDrawing" xmlns:wp="http://schemas.openxmlformats.org/drawingml/2006/wordprocessingDrawing" xmlns:w10="urn:schemas-microsoft-com:office:word" xmlns:w="http://schemas.openxmlformats.org/wordprocessingml/2006/main" xmlns:w14="http://schemas.microsoft.com/office/word/2010/wordml" xmlns:w15="http://schemas.microsoft.com/office/word/2012/wordml" xmlns:wpg="http://schemas.microsoft.com/office/word/2010/wordprocessingGroup" xmlns:wpi="http://schemas.microsoft.com/office/word/2010/wordprocessingInk" xmlns:wne="http://schemas.microsoft.com/office/word/2006/wordml" xmlns:wps="http://schemas.microsoft.com/office/word/2010/wordprocessingShape" mc:Ignorable="w14 w15 wp14">
+<w:ftr xmlns:ve="http://schemas.openxmlformats.org/markup-compatibility/2006" xmlns:o="urn:schemas-microsoft-com:office:office" xmlns:r="http://schemas.openxmlformats.org/officeDocument/2006/relationships" xmlns:m="http://schemas.openxmlformats.org/officeDocument/2006/math" xmlns:v="urn:schemas-microsoft-com:vml" xmlns:wp="http://schemas.openxmlformats.org/drawingml/2006/wordprocessingDrawing" xmlns:w10="urn:schemas-microsoft-com:office:word" xmlns:w="http://schemas.openxmlformats.org/wordprocessingml/2006/main" xmlns:wne="http://schemas.microsoft.com/office/word/2006/wordml">
   <w:sdt>
     <w:sdtPr>
       <w:rPr>
@@ -789,7 +1584,6 @@
         <w:docPartUnique/>
       </w:docPartObj>
     </w:sdtPr>
-    <w:sdtEndPr/>
     <w:sdtContent>
       <w:p>
         <w:pPr>
@@ -804,7 +1598,7 @@
           </w:rPr>
           <w:t xml:space="preserve">V-1 </w:t>
         </w:r>
-        <w:del w:id="10" w:author="Arushri Swarup" w:date="2017-02-16T11:50:00Z">
+        <w:del w:id="81" w:author="Arushri Swarup" w:date="2017-02-16T11:50:00Z">
           <w:r>
             <w:rPr>
               <w:sz w:val="20"/>
@@ -812,7 +1606,7 @@
             <w:delText>27th October 2016</w:delText>
           </w:r>
         </w:del>
-        <w:ins w:id="11" w:author="Arushri Swarup" w:date="2017-02-16T11:50:00Z">
+        <w:ins w:id="82" w:author="Arushri Swarup" w:date="2017-02-16T11:50:00Z">
           <w:r>
             <w:rPr>
               <w:sz w:val="20"/>
@@ -823,7 +1617,7 @@
             <w:rPr>
               <w:sz w:val="20"/>
               <w:vertAlign w:val="superscript"/>
-              <w:rPrChange w:id="12" w:author="Arushri Swarup" w:date="2017-02-16T11:50:00Z">
+              <w:rPrChange w:id="83" w:author="Arushri Swarup" w:date="2017-02-16T11:50:00Z">
                 <w:rPr>
                   <w:sz w:val="20"/>
                 </w:rPr>
@@ -894,7 +1688,7 @@
 </file>
 
 <file path=word/footnotes.xml><?xml version="1.0" encoding="utf-8"?>
-<w:footnotes xmlns:wpc="http://schemas.microsoft.com/office/word/2010/wordprocessingCanvas" xmlns:mo="http://schemas.microsoft.com/office/mac/office/2008/main" xmlns:mc="http://schemas.openxmlformats.org/markup-compatibility/2006" xmlns:mv="urn:schemas-microsoft-com:mac:vml" xmlns:o="urn:schemas-microsoft-com:office:office" xmlns:r="http://schemas.openxmlformats.org/officeDocument/2006/relationships" xmlns:m="http://schemas.openxmlformats.org/officeDocument/2006/math" xmlns:v="urn:schemas-microsoft-com:vml" xmlns:wp14="http://schemas.microsoft.com/office/word/2010/wordprocessingDrawing" xmlns:wp="http://schemas.openxmlformats.org/drawingml/2006/wordprocessingDrawing" xmlns:w10="urn:schemas-microsoft-com:office:word" xmlns:w="http://schemas.openxmlformats.org/wordprocessingml/2006/main" xmlns:w14="http://schemas.microsoft.com/office/word/2010/wordml" xmlns:w15="http://schemas.microsoft.com/office/word/2012/wordml" xmlns:wpg="http://schemas.microsoft.com/office/word/2010/wordprocessingGroup" xmlns:wpi="http://schemas.microsoft.com/office/word/2010/wordprocessingInk" xmlns:wne="http://schemas.microsoft.com/office/word/2006/wordml" xmlns:wps="http://schemas.microsoft.com/office/word/2010/wordprocessingShape" mc:Ignorable="w14 w15 wp14">
+<w:footnotes xmlns:ve="http://schemas.openxmlformats.org/markup-compatibility/2006" xmlns:o="urn:schemas-microsoft-com:office:office" xmlns:r="http://schemas.openxmlformats.org/officeDocument/2006/relationships" xmlns:m="http://schemas.openxmlformats.org/officeDocument/2006/math" xmlns:v="urn:schemas-microsoft-com:vml" xmlns:wp="http://schemas.openxmlformats.org/drawingml/2006/wordprocessingDrawing" xmlns:w10="urn:schemas-microsoft-com:office:word" xmlns:w="http://schemas.openxmlformats.org/wordprocessingml/2006/main" xmlns:wne="http://schemas.microsoft.com/office/word/2006/wordml">
   <w:footnote w:type="separator" w:id="-1">
     <w:p>
       <w:pPr>
@@ -919,7 +1713,7 @@
 </file>
 
 <file path=word/header1.xml><?xml version="1.0" encoding="utf-8"?>
-<w:hdr xmlns:wpc="http://schemas.microsoft.com/office/word/2010/wordprocessingCanvas" xmlns:mo="http://schemas.microsoft.com/office/mac/office/2008/main" xmlns:mc="http://schemas.openxmlformats.org/markup-compatibility/2006" xmlns:mv="urn:schemas-microsoft-com:mac:vml" xmlns:o="urn:schemas-microsoft-com:office:office" xmlns:r="http://schemas.openxmlformats.org/officeDocument/2006/relationships" xmlns:m="http://schemas.openxmlformats.org/officeDocument/2006/math" xmlns:v="urn:schemas-microsoft-com:vml" xmlns:wp14="http://schemas.microsoft.com/office/word/2010/wordprocessingDrawing" xmlns:wp="http://schemas.openxmlformats.org/drawingml/2006/wordprocessingDrawing" xmlns:w10="urn:schemas-microsoft-com:office:word" xmlns:w="http://schemas.openxmlformats.org/wordprocessingml/2006/main" xmlns:w14="http://schemas.microsoft.com/office/word/2010/wordml" xmlns:w15="http://schemas.microsoft.com/office/word/2012/wordml" xmlns:wpg="http://schemas.microsoft.com/office/word/2010/wordprocessingGroup" xmlns:wpi="http://schemas.microsoft.com/office/word/2010/wordprocessingInk" xmlns:wne="http://schemas.microsoft.com/office/word/2006/wordml" xmlns:wps="http://schemas.microsoft.com/office/word/2010/wordprocessingShape" mc:Ignorable="w14 w15 wp14">
+<w:hdr xmlns:ve="http://schemas.openxmlformats.org/markup-compatibility/2006" xmlns:o="urn:schemas-microsoft-com:office:office" xmlns:r="http://schemas.openxmlformats.org/officeDocument/2006/relationships" xmlns:m="http://schemas.openxmlformats.org/officeDocument/2006/math" xmlns:v="urn:schemas-microsoft-com:vml" xmlns:wp="http://schemas.openxmlformats.org/drawingml/2006/wordprocessingDrawing" xmlns:w10="urn:schemas-microsoft-com:office:word" xmlns:w="http://schemas.openxmlformats.org/wordprocessingml/2006/main" xmlns:wne="http://schemas.microsoft.com/office/word/2006/wordml">
   <w:p>
     <w:pPr>
       <w:pStyle w:val="Header"/>
@@ -935,7 +1729,7 @@
       </w:rPr>
       <w:t xml:space="preserve">SickKids REB Protocol </w:t>
     </w:r>
-    <w:del w:id="9" w:author="Arushri Swarup" w:date="2017-02-11T14:21:00Z">
+    <w:del w:id="80" w:author="Arushri Swarup" w:date="2017-02-11T14:21:00Z">
       <w:r>
         <w:rPr>
           <w:sz w:val="20"/>
@@ -949,15 +1743,18 @@
 </file>
 
 <file path=word/people.xml><?xml version="1.0" encoding="utf-8"?>
-<w15:people xmlns:wpc="http://schemas.microsoft.com/office/word/2010/wordprocessingCanvas" xmlns:mo="http://schemas.microsoft.com/office/mac/office/2008/main" xmlns:mc="http://schemas.openxmlformats.org/markup-compatibility/2006" xmlns:mv="urn:schemas-microsoft-com:mac:vml" xmlns:o="urn:schemas-microsoft-com:office:office" xmlns:r="http://schemas.openxmlformats.org/officeDocument/2006/relationships" xmlns:m="http://schemas.openxmlformats.org/officeDocument/2006/math" xmlns:v="urn:schemas-microsoft-com:vml" xmlns:wp14="http://schemas.microsoft.com/office/word/2010/wordprocessingDrawing" xmlns:wp="http://schemas.openxmlformats.org/drawingml/2006/wordprocessingDrawing" xmlns:w10="urn:schemas-microsoft-com:office:word" xmlns:w="http://schemas.openxmlformats.org/wordprocessingml/2006/main" xmlns:w14="http://schemas.microsoft.com/office/word/2010/wordml" xmlns:w15="http://schemas.microsoft.com/office/word/2012/wordml" xmlns:wpg="http://schemas.microsoft.com/office/word/2010/wordprocessingGroup" xmlns:wpi="http://schemas.microsoft.com/office/word/2010/wordprocessingInk" xmlns:wne="http://schemas.microsoft.com/office/word/2006/wordml" xmlns:wps="http://schemas.microsoft.com/office/word/2010/wordprocessingShape" mc:Ignorable="w14 w15 wp14">
+<w15:people xmlns:wpc="http://schemas.microsoft.com/office/word/2010/wordprocessingCanvas" xmlns:mc="http://schemas.openxmlformats.org/markup-compatibility/2006" xmlns:o="urn:schemas-microsoft-com:office:office" xmlns:r="http://schemas.openxmlformats.org/officeDocument/2006/relationships" xmlns:m="http://schemas.openxmlformats.org/officeDocument/2006/math" xmlns:v="urn:schemas-microsoft-com:vml" xmlns:wp14="http://schemas.microsoft.com/office/word/2010/wordprocessingDrawing" xmlns:wp="http://schemas.openxmlformats.org/drawingml/2006/wordprocessingDrawing" xmlns:w10="urn:schemas-microsoft-com:office:word" xmlns:w="http://schemas.openxmlformats.org/wordprocessingml/2006/main" xmlns:w14="http://schemas.microsoft.com/office/word/2010/wordml" xmlns:w15="http://schemas.microsoft.com/office/word/2012/wordml" xmlns:wpg="http://schemas.microsoft.com/office/word/2010/wordprocessingGroup" xmlns:wpi="http://schemas.microsoft.com/office/word/2010/wordprocessingInk" xmlns:wne="http://schemas.microsoft.com/office/word/2006/wordml" xmlns:wps="http://schemas.microsoft.com/office/word/2010/wordprocessingShape" mc:Ignorable="w14 w15 wp14">
   <w15:person w15:author="Arushri Swarup">
     <w15:presenceInfo w15:providerId="Windows Live" w15:userId="86362e55b653ea7e"/>
+  </w15:person>
+  <w15:person w15:author="Adrian James">
+    <w15:presenceInfo w15:providerId="AD" w15:userId="S-1-5-21-602162358-602609370-839522115-9554"/>
   </w15:person>
 </w15:people>
 </file>
 
 <file path=word/styles.xml><?xml version="1.0" encoding="utf-8"?>
-<w:styles xmlns:mc="http://schemas.openxmlformats.org/markup-compatibility/2006" xmlns:r="http://schemas.openxmlformats.org/officeDocument/2006/relationships" xmlns:w="http://schemas.openxmlformats.org/wordprocessingml/2006/main" xmlns:w14="http://schemas.microsoft.com/office/word/2010/wordml" xmlns:w15="http://schemas.microsoft.com/office/word/2012/wordml" mc:Ignorable="w14 w15">
+<w:styles xmlns:r="http://schemas.openxmlformats.org/officeDocument/2006/relationships" xmlns:w="http://schemas.openxmlformats.org/wordprocessingml/2006/main">
   <w:docDefaults>
     <w:rPrDefault>
       <w:rPr>
@@ -974,387 +1771,144 @@
       </w:pPr>
     </w:pPrDefault>
   </w:docDefaults>
-  <w:latentStyles w:defLockedState="0" w:defUIPriority="99" w:defSemiHidden="0" w:defUnhideWhenUsed="0" w:defQFormat="0" w:count="380">
-    <w:lsdException w:name="Normal" w:uiPriority="0" w:qFormat="1"/>
-    <w:lsdException w:name="heading 1" w:uiPriority="9" w:qFormat="1"/>
-    <w:lsdException w:name="heading 2" w:semiHidden="1" w:uiPriority="9" w:unhideWhenUsed="1" w:qFormat="1"/>
-    <w:lsdException w:name="heading 3" w:semiHidden="1" w:uiPriority="9" w:unhideWhenUsed="1" w:qFormat="1"/>
-    <w:lsdException w:name="heading 4" w:semiHidden="1" w:uiPriority="9" w:unhideWhenUsed="1" w:qFormat="1"/>
-    <w:lsdException w:name="heading 5" w:semiHidden="1" w:uiPriority="9" w:unhideWhenUsed="1" w:qFormat="1"/>
-    <w:lsdException w:name="heading 6" w:semiHidden="1" w:uiPriority="9" w:unhideWhenUsed="1" w:qFormat="1"/>
-    <w:lsdException w:name="heading 7" w:semiHidden="1" w:uiPriority="9" w:unhideWhenUsed="1" w:qFormat="1"/>
-    <w:lsdException w:name="heading 8" w:semiHidden="1" w:uiPriority="9" w:unhideWhenUsed="1" w:qFormat="1"/>
-    <w:lsdException w:name="heading 9" w:semiHidden="1" w:uiPriority="9" w:unhideWhenUsed="1" w:qFormat="1"/>
-    <w:lsdException w:name="index 1" w:semiHidden="1" w:unhideWhenUsed="1"/>
-    <w:lsdException w:name="index 2" w:semiHidden="1" w:unhideWhenUsed="1"/>
-    <w:lsdException w:name="index 3" w:semiHidden="1" w:unhideWhenUsed="1"/>
-    <w:lsdException w:name="index 4" w:semiHidden="1" w:unhideWhenUsed="1"/>
-    <w:lsdException w:name="index 5" w:semiHidden="1" w:unhideWhenUsed="1"/>
-    <w:lsdException w:name="index 6" w:semiHidden="1" w:unhideWhenUsed="1"/>
-    <w:lsdException w:name="index 7" w:semiHidden="1" w:unhideWhenUsed="1"/>
-    <w:lsdException w:name="index 8" w:semiHidden="1" w:unhideWhenUsed="1"/>
-    <w:lsdException w:name="index 9" w:semiHidden="1" w:unhideWhenUsed="1"/>
-    <w:lsdException w:name="toc 1" w:semiHidden="1" w:uiPriority="39" w:unhideWhenUsed="1"/>
-    <w:lsdException w:name="toc 2" w:semiHidden="1" w:uiPriority="39" w:unhideWhenUsed="1"/>
-    <w:lsdException w:name="toc 3" w:semiHidden="1" w:uiPriority="39" w:unhideWhenUsed="1"/>
-    <w:lsdException w:name="toc 4" w:semiHidden="1" w:uiPriority="39" w:unhideWhenUsed="1"/>
-    <w:lsdException w:name="toc 5" w:semiHidden="1" w:uiPriority="39" w:unhideWhenUsed="1"/>
-    <w:lsdException w:name="toc 6" w:semiHidden="1" w:uiPriority="39" w:unhideWhenUsed="1"/>
-    <w:lsdException w:name="toc 7" w:semiHidden="1" w:uiPriority="39" w:unhideWhenUsed="1"/>
-    <w:lsdException w:name="toc 8" w:semiHidden="1" w:uiPriority="39" w:unhideWhenUsed="1"/>
-    <w:lsdException w:name="toc 9" w:semiHidden="1" w:uiPriority="39" w:unhideWhenUsed="1"/>
-    <w:lsdException w:name="Normal Indent" w:semiHidden="1" w:unhideWhenUsed="1"/>
-    <w:lsdException w:name="footnote text" w:semiHidden="1" w:unhideWhenUsed="1"/>
-    <w:lsdException w:name="annotation text" w:semiHidden="1" w:unhideWhenUsed="1"/>
-    <w:lsdException w:name="header" w:semiHidden="1" w:unhideWhenUsed="1"/>
-    <w:lsdException w:name="footer" w:semiHidden="1" w:unhideWhenUsed="1"/>
-    <w:lsdException w:name="index heading" w:semiHidden="1" w:unhideWhenUsed="1"/>
-    <w:lsdException w:name="caption" w:semiHidden="1" w:uiPriority="35" w:unhideWhenUsed="1" w:qFormat="1"/>
-    <w:lsdException w:name="table of figures" w:semiHidden="1" w:unhideWhenUsed="1"/>
-    <w:lsdException w:name="envelope address" w:semiHidden="1" w:unhideWhenUsed="1"/>
-    <w:lsdException w:name="envelope return" w:semiHidden="1" w:unhideWhenUsed="1"/>
-    <w:lsdException w:name="footnote reference" w:semiHidden="1" w:unhideWhenUsed="1"/>
-    <w:lsdException w:name="annotation reference" w:semiHidden="1" w:unhideWhenUsed="1"/>
-    <w:lsdException w:name="line number" w:semiHidden="1" w:unhideWhenUsed="1"/>
-    <w:lsdException w:name="page number" w:semiHidden="1" w:unhideWhenUsed="1"/>
-    <w:lsdException w:name="endnote reference" w:semiHidden="1" w:unhideWhenUsed="1"/>
-    <w:lsdException w:name="endnote text" w:semiHidden="1" w:unhideWhenUsed="1"/>
-    <w:lsdException w:name="table of authorities" w:semiHidden="1" w:unhideWhenUsed="1"/>
-    <w:lsdException w:name="macro" w:semiHidden="1" w:unhideWhenUsed="1"/>
-    <w:lsdException w:name="toa heading" w:semiHidden="1" w:unhideWhenUsed="1"/>
-    <w:lsdException w:name="List" w:semiHidden="1" w:unhideWhenUsed="1"/>
-    <w:lsdException w:name="List Bullet" w:semiHidden="1" w:unhideWhenUsed="1"/>
-    <w:lsdException w:name="List Number" w:semiHidden="1" w:unhideWhenUsed="1"/>
-    <w:lsdException w:name="List 2" w:semiHidden="1" w:unhideWhenUsed="1"/>
-    <w:lsdException w:name="List 3" w:semiHidden="1" w:unhideWhenUsed="1"/>
-    <w:lsdException w:name="List 4" w:semiHidden="1" w:unhideWhenUsed="1"/>
-    <w:lsdException w:name="List 5" w:semiHidden="1" w:unhideWhenUsed="1"/>
-    <w:lsdException w:name="List Bullet 2" w:semiHidden="1" w:unhideWhenUsed="1"/>
-    <w:lsdException w:name="List Bullet 3" w:semiHidden="1" w:unhideWhenUsed="1"/>
-    <w:lsdException w:name="List Bullet 4" w:semiHidden="1" w:unhideWhenUsed="1"/>
-    <w:lsdException w:name="List Bullet 5" w:semiHidden="1" w:unhideWhenUsed="1"/>
-    <w:lsdException w:name="List Number 2" w:semiHidden="1" w:unhideWhenUsed="1"/>
-    <w:lsdException w:name="List Number 3" w:semiHidden="1" w:unhideWhenUsed="1"/>
-    <w:lsdException w:name="List Number 4" w:semiHidden="1" w:unhideWhenUsed="1"/>
-    <w:lsdException w:name="List Number 5" w:semiHidden="1" w:unhideWhenUsed="1"/>
-    <w:lsdException w:name="Title" w:uiPriority="10" w:qFormat="1"/>
-    <w:lsdException w:name="Closing" w:semiHidden="1" w:unhideWhenUsed="1"/>
-    <w:lsdException w:name="Signature" w:semiHidden="1" w:unhideWhenUsed="1"/>
-    <w:lsdException w:name="Default Paragraph Font" w:semiHidden="1" w:uiPriority="1" w:unhideWhenUsed="1"/>
-    <w:lsdException w:name="Body Text" w:semiHidden="1" w:unhideWhenUsed="1"/>
-    <w:lsdException w:name="Body Text Indent" w:semiHidden="1" w:unhideWhenUsed="1"/>
-    <w:lsdException w:name="List Continue" w:semiHidden="1" w:unhideWhenUsed="1"/>
-    <w:lsdException w:name="List Continue 2" w:semiHidden="1" w:unhideWhenUsed="1"/>
-    <w:lsdException w:name="List Continue 3" w:semiHidden="1" w:unhideWhenUsed="1"/>
-    <w:lsdException w:name="List Continue 4" w:semiHidden="1" w:unhideWhenUsed="1"/>
-    <w:lsdException w:name="List Continue 5" w:semiHidden="1" w:unhideWhenUsed="1"/>
-    <w:lsdException w:name="Message Header" w:semiHidden="1" w:unhideWhenUsed="1"/>
-    <w:lsdException w:name="Subtitle" w:uiPriority="11" w:qFormat="1"/>
-    <w:lsdException w:name="Salutation" w:semiHidden="1" w:unhideWhenUsed="1"/>
-    <w:lsdException w:name="Date" w:semiHidden="1" w:unhideWhenUsed="1"/>
-    <w:lsdException w:name="Body Text First Indent" w:semiHidden="1" w:unhideWhenUsed="1"/>
-    <w:lsdException w:name="Body Text First Indent 2" w:semiHidden="1" w:unhideWhenUsed="1"/>
-    <w:lsdException w:name="Note Heading" w:semiHidden="1" w:unhideWhenUsed="1"/>
-    <w:lsdException w:name="Body Text 2" w:semiHidden="1" w:unhideWhenUsed="1"/>
-    <w:lsdException w:name="Body Text 3" w:semiHidden="1" w:unhideWhenUsed="1"/>
-    <w:lsdException w:name="Body Text Indent 2" w:semiHidden="1" w:unhideWhenUsed="1"/>
-    <w:lsdException w:name="Body Text Indent 3" w:semiHidden="1" w:unhideWhenUsed="1"/>
-    <w:lsdException w:name="Block Text" w:semiHidden="1" w:unhideWhenUsed="1"/>
-    <w:lsdException w:name="Hyperlink" w:semiHidden="1" w:unhideWhenUsed="1"/>
-    <w:lsdException w:name="FollowedHyperlink" w:semiHidden="1" w:unhideWhenUsed="1"/>
-    <w:lsdException w:name="Strong" w:uiPriority="22" w:qFormat="1"/>
-    <w:lsdException w:name="Emphasis" w:uiPriority="20" w:qFormat="1"/>
-    <w:lsdException w:name="Document Map" w:semiHidden="1" w:unhideWhenUsed="1"/>
-    <w:lsdException w:name="Plain Text" w:semiHidden="1" w:unhideWhenUsed="1"/>
-    <w:lsdException w:name="E-mail Signature" w:semiHidden="1" w:unhideWhenUsed="1"/>
-    <w:lsdException w:name="HTML Top of Form" w:semiHidden="1" w:unhideWhenUsed="1"/>
-    <w:lsdException w:name="HTML Bottom of Form" w:semiHidden="1" w:unhideWhenUsed="1"/>
-    <w:lsdException w:name="Normal (Web)" w:semiHidden="1" w:unhideWhenUsed="1"/>
-    <w:lsdException w:name="HTML Acronym" w:semiHidden="1" w:unhideWhenUsed="1"/>
-    <w:lsdException w:name="HTML Address" w:semiHidden="1" w:unhideWhenUsed="1"/>
-    <w:lsdException w:name="HTML Cite" w:semiHidden="1" w:unhideWhenUsed="1"/>
-    <w:lsdException w:name="HTML Code" w:semiHidden="1" w:unhideWhenUsed="1"/>
-    <w:lsdException w:name="HTML Definition" w:semiHidden="1" w:unhideWhenUsed="1"/>
-    <w:lsdException w:name="HTML Keyboard" w:semiHidden="1" w:unhideWhenUsed="1"/>
-    <w:lsdException w:name="HTML Preformatted" w:semiHidden="1" w:unhideWhenUsed="1"/>
-    <w:lsdException w:name="HTML Sample" w:semiHidden="1" w:unhideWhenUsed="1"/>
-    <w:lsdException w:name="HTML Typewriter" w:semiHidden="1" w:unhideWhenUsed="1"/>
-    <w:lsdException w:name="HTML Variable" w:semiHidden="1" w:unhideWhenUsed="1"/>
-    <w:lsdException w:name="Normal Table" w:semiHidden="1" w:unhideWhenUsed="1"/>
-    <w:lsdException w:name="annotation subject" w:semiHidden="1" w:unhideWhenUsed="1"/>
-    <w:lsdException w:name="No List" w:semiHidden="1" w:unhideWhenUsed="1"/>
-    <w:lsdException w:name="Outline List 1" w:semiHidden="1" w:unhideWhenUsed="1"/>
-    <w:lsdException w:name="Outline List 2" w:semiHidden="1" w:unhideWhenUsed="1"/>
-    <w:lsdException w:name="Outline List 3" w:semiHidden="1" w:unhideWhenUsed="1"/>
-    <w:lsdException w:name="Table Simple 1" w:semiHidden="1" w:unhideWhenUsed="1"/>
-    <w:lsdException w:name="Table Simple 2" w:semiHidden="1" w:unhideWhenUsed="1"/>
-    <w:lsdException w:name="Table Simple 3" w:semiHidden="1" w:unhideWhenUsed="1"/>
-    <w:lsdException w:name="Table Classic 1" w:semiHidden="1" w:unhideWhenUsed="1"/>
-    <w:lsdException w:name="Table Classic 2" w:semiHidden="1" w:unhideWhenUsed="1"/>
-    <w:lsdException w:name="Table Classic 3" w:semiHidden="1" w:unhideWhenUsed="1"/>
-    <w:lsdException w:name="Table Classic 4" w:semiHidden="1" w:unhideWhenUsed="1"/>
-    <w:lsdException w:name="Table Colorful 1" w:semiHidden="1" w:unhideWhenUsed="1"/>
-    <w:lsdException w:name="Table Colorful 2" w:semiHidden="1" w:unhideWhenUsed="1"/>
-    <w:lsdException w:name="Table Colorful 3" w:semiHidden="1" w:unhideWhenUsed="1"/>
-    <w:lsdException w:name="Table Columns 1" w:semiHidden="1" w:unhideWhenUsed="1"/>
-    <w:lsdException w:name="Table Columns 2" w:semiHidden="1" w:unhideWhenUsed="1"/>
-    <w:lsdException w:name="Table Columns 3" w:semiHidden="1" w:unhideWhenUsed="1"/>
-    <w:lsdException w:name="Table Columns 4" w:semiHidden="1" w:unhideWhenUsed="1"/>
-    <w:lsdException w:name="Table Columns 5" w:semiHidden="1" w:unhideWhenUsed="1"/>
-    <w:lsdException w:name="Table Grid 1" w:semiHidden="1" w:unhideWhenUsed="1"/>
-    <w:lsdException w:name="Table Grid 2" w:semiHidden="1" w:unhideWhenUsed="1"/>
-    <w:lsdException w:name="Table Grid 3" w:semiHidden="1" w:unhideWhenUsed="1"/>
-    <w:lsdException w:name="Table Grid 4" w:semiHidden="1" w:unhideWhenUsed="1"/>
-    <w:lsdException w:name="Table Grid 5" w:semiHidden="1" w:unhideWhenUsed="1"/>
-    <w:lsdException w:name="Table Grid 6" w:semiHidden="1" w:unhideWhenUsed="1"/>
-    <w:lsdException w:name="Table Grid 7" w:semiHidden="1" w:unhideWhenUsed="1"/>
-    <w:lsdException w:name="Table Grid 8" w:semiHidden="1" w:unhideWhenUsed="1"/>
-    <w:lsdException w:name="Table List 1" w:semiHidden="1" w:unhideWhenUsed="1"/>
-    <w:lsdException w:name="Table List 2" w:semiHidden="1" w:unhideWhenUsed="1"/>
-    <w:lsdException w:name="Table List 3" w:semiHidden="1" w:unhideWhenUsed="1"/>
-    <w:lsdException w:name="Table List 4" w:semiHidden="1" w:unhideWhenUsed="1"/>
-    <w:lsdException w:name="Table List 5" w:semiHidden="1" w:unhideWhenUsed="1"/>
-    <w:lsdException w:name="Table List 6" w:semiHidden="1" w:unhideWhenUsed="1"/>
-    <w:lsdException w:name="Table List 7" w:semiHidden="1" w:unhideWhenUsed="1"/>
-    <w:lsdException w:name="Table List 8" w:semiHidden="1" w:unhideWhenUsed="1"/>
-    <w:lsdException w:name="Table 3D effects 1" w:semiHidden="1" w:unhideWhenUsed="1"/>
-    <w:lsdException w:name="Table 3D effects 2" w:semiHidden="1" w:unhideWhenUsed="1"/>
-    <w:lsdException w:name="Table 3D effects 3" w:semiHidden="1" w:unhideWhenUsed="1"/>
-    <w:lsdException w:name="Table Contemporary" w:semiHidden="1" w:unhideWhenUsed="1"/>
-    <w:lsdException w:name="Table Elegant" w:semiHidden="1" w:unhideWhenUsed="1"/>
-    <w:lsdException w:name="Table Professional" w:semiHidden="1" w:unhideWhenUsed="1"/>
-    <w:lsdException w:name="Table Subtle 1" w:semiHidden="1" w:unhideWhenUsed="1"/>
-    <w:lsdException w:name="Table Subtle 2" w:semiHidden="1" w:unhideWhenUsed="1"/>
-    <w:lsdException w:name="Table Web 1" w:semiHidden="1" w:unhideWhenUsed="1"/>
-    <w:lsdException w:name="Table Web 2" w:semiHidden="1" w:unhideWhenUsed="1"/>
-    <w:lsdException w:name="Table Web 3" w:semiHidden="1" w:unhideWhenUsed="1"/>
-    <w:lsdException w:name="Balloon Text" w:semiHidden="1" w:unhideWhenUsed="1"/>
-    <w:lsdException w:name="Table Grid" w:uiPriority="39"/>
-    <w:lsdException w:name="Table Theme" w:semiHidden="1" w:unhideWhenUsed="1"/>
-    <w:lsdException w:name="Note Level 1" w:semiHidden="1" w:unhideWhenUsed="1"/>
-    <w:lsdException w:name="Note Level 2" w:semiHidden="1" w:unhideWhenUsed="1"/>
-    <w:lsdException w:name="Note Level 3" w:semiHidden="1" w:unhideWhenUsed="1"/>
-    <w:lsdException w:name="Note Level 4" w:semiHidden="1" w:unhideWhenUsed="1"/>
-    <w:lsdException w:name="Note Level 5" w:semiHidden="1" w:unhideWhenUsed="1"/>
-    <w:lsdException w:name="Note Level 6" w:semiHidden="1" w:unhideWhenUsed="1"/>
-    <w:lsdException w:name="Note Level 7" w:semiHidden="1" w:unhideWhenUsed="1"/>
-    <w:lsdException w:name="Note Level 8" w:semiHidden="1" w:unhideWhenUsed="1"/>
-    <w:lsdException w:name="Note Level 9" w:semiHidden="1" w:unhideWhenUsed="1"/>
-    <w:lsdException w:name="Placeholder Text" w:semiHidden="1"/>
-    <w:lsdException w:name="No Spacing" w:uiPriority="1" w:qFormat="1"/>
-    <w:lsdException w:name="Light Shading" w:uiPriority="60"/>
-    <w:lsdException w:name="Light List" w:uiPriority="61"/>
-    <w:lsdException w:name="Light Grid" w:uiPriority="62"/>
-    <w:lsdException w:name="Medium Shading 1" w:uiPriority="63"/>
-    <w:lsdException w:name="Medium Shading 2" w:uiPriority="64"/>
-    <w:lsdException w:name="Medium List 1" w:uiPriority="65"/>
-    <w:lsdException w:name="Medium List 2" w:uiPriority="66"/>
-    <w:lsdException w:name="Medium Grid 1" w:uiPriority="67"/>
-    <w:lsdException w:name="Medium Grid 2" w:uiPriority="68"/>
-    <w:lsdException w:name="Medium Grid 3" w:uiPriority="69"/>
-    <w:lsdException w:name="Dark List" w:uiPriority="70"/>
-    <w:lsdException w:name="Colorful Shading" w:uiPriority="71"/>
-    <w:lsdException w:name="Colorful List" w:uiPriority="72"/>
-    <w:lsdException w:name="Colorful Grid" w:uiPriority="73"/>
-    <w:lsdException w:name="Light Shading Accent 1" w:uiPriority="60"/>
-    <w:lsdException w:name="Light List Accent 1" w:uiPriority="61"/>
-    <w:lsdException w:name="Light Grid Accent 1" w:uiPriority="62"/>
-    <w:lsdException w:name="Medium Shading 1 Accent 1" w:uiPriority="63"/>
-    <w:lsdException w:name="Medium Shading 2 Accent 1" w:uiPriority="64"/>
-    <w:lsdException w:name="Medium List 1 Accent 1" w:uiPriority="65"/>
-    <w:lsdException w:name="Revision" w:semiHidden="1"/>
-    <w:lsdException w:name="List Paragraph" w:uiPriority="34" w:qFormat="1"/>
-    <w:lsdException w:name="Quote" w:uiPriority="29" w:qFormat="1"/>
-    <w:lsdException w:name="Intense Quote" w:uiPriority="30" w:qFormat="1"/>
-    <w:lsdException w:name="Medium List 2 Accent 1" w:uiPriority="66"/>
-    <w:lsdException w:name="Medium Grid 1 Accent 1" w:uiPriority="67"/>
-    <w:lsdException w:name="Medium Grid 2 Accent 1" w:uiPriority="68"/>
-    <w:lsdException w:name="Medium Grid 3 Accent 1" w:uiPriority="69"/>
-    <w:lsdException w:name="Dark List Accent 1" w:uiPriority="70"/>
-    <w:lsdException w:name="Colorful Shading Accent 1" w:uiPriority="71"/>
-    <w:lsdException w:name="Colorful List Accent 1" w:uiPriority="72"/>
-    <w:lsdException w:name="Colorful Grid Accent 1" w:uiPriority="73"/>
-    <w:lsdException w:name="Light Shading Accent 2" w:uiPriority="60"/>
-    <w:lsdException w:name="Light List Accent 2" w:uiPriority="61"/>
-    <w:lsdException w:name="Light Grid Accent 2" w:uiPriority="62"/>
-    <w:lsdException w:name="Medium Shading 1 Accent 2" w:uiPriority="63"/>
-    <w:lsdException w:name="Medium Shading 2 Accent 2" w:uiPriority="64"/>
-    <w:lsdException w:name="Medium List 1 Accent 2" w:uiPriority="65"/>
-    <w:lsdException w:name="Medium List 2 Accent 2" w:uiPriority="66"/>
-    <w:lsdException w:name="Medium Grid 1 Accent 2" w:uiPriority="67"/>
-    <w:lsdException w:name="Medium Grid 2 Accent 2" w:uiPriority="68"/>
-    <w:lsdException w:name="Medium Grid 3 Accent 2" w:uiPriority="69"/>
-    <w:lsdException w:name="Dark List Accent 2" w:uiPriority="70"/>
-    <w:lsdException w:name="Colorful Shading Accent 2" w:uiPriority="71"/>
-    <w:lsdException w:name="Colorful List Accent 2" w:uiPriority="72"/>
-    <w:lsdException w:name="Colorful Grid Accent 2" w:uiPriority="73"/>
-    <w:lsdException w:name="Light Shading Accent 3" w:uiPriority="60"/>
-    <w:lsdException w:name="Light List Accent 3" w:uiPriority="61"/>
-    <w:lsdException w:name="Light Grid Accent 3" w:uiPriority="62"/>
-    <w:lsdException w:name="Medium Shading 1 Accent 3" w:uiPriority="63"/>
-    <w:lsdException w:name="Medium Shading 2 Accent 3" w:uiPriority="64"/>
-    <w:lsdException w:name="Medium List 1 Accent 3" w:uiPriority="65"/>
-    <w:lsdException w:name="Medium List 2 Accent 3" w:uiPriority="66"/>
-    <w:lsdException w:name="Medium Grid 1 Accent 3" w:uiPriority="67"/>
-    <w:lsdException w:name="Medium Grid 2 Accent 3" w:uiPriority="68"/>
-    <w:lsdException w:name="Medium Grid 3 Accent 3" w:uiPriority="69"/>
-    <w:lsdException w:name="Dark List Accent 3" w:uiPriority="70"/>
-    <w:lsdException w:name="Colorful Shading Accent 3" w:uiPriority="71"/>
-    <w:lsdException w:name="Colorful List Accent 3" w:uiPriority="72"/>
-    <w:lsdException w:name="Colorful Grid Accent 3" w:uiPriority="73"/>
-    <w:lsdException w:name="Light Shading Accent 4" w:uiPriority="60"/>
-    <w:lsdException w:name="Light List Accent 4" w:uiPriority="61"/>
-    <w:lsdException w:name="Light Grid Accent 4" w:uiPriority="62"/>
-    <w:lsdException w:name="Medium Shading 1 Accent 4" w:uiPriority="63"/>
-    <w:lsdException w:name="Medium Shading 2 Accent 4" w:uiPriority="64"/>
-    <w:lsdException w:name="Medium List 1 Accent 4" w:uiPriority="65"/>
-    <w:lsdException w:name="Medium List 2 Accent 4" w:uiPriority="66"/>
-    <w:lsdException w:name="Medium Grid 1 Accent 4" w:uiPriority="67"/>
-    <w:lsdException w:name="Medium Grid 2 Accent 4" w:uiPriority="68"/>
-    <w:lsdException w:name="Medium Grid 3 Accent 4" w:uiPriority="69"/>
-    <w:lsdException w:name="Dark List Accent 4" w:uiPriority="70"/>
-    <w:lsdException w:name="Colorful Shading Accent 4" w:uiPriority="71"/>
-    <w:lsdException w:name="Colorful List Accent 4" w:uiPriority="72"/>
-    <w:lsdException w:name="Colorful Grid Accent 4" w:uiPriority="73"/>
-    <w:lsdException w:name="Light Shading Accent 5" w:uiPriority="60"/>
-    <w:lsdException w:name="Light List Accent 5" w:uiPriority="61"/>
-    <w:lsdException w:name="Light Grid Accent 5" w:uiPriority="62"/>
-    <w:lsdException w:name="Medium Shading 1 Accent 5" w:uiPriority="63"/>
-    <w:lsdException w:name="Medium Shading 2 Accent 5" w:uiPriority="64"/>
-    <w:lsdException w:name="Medium List 1 Accent 5" w:uiPriority="65"/>
-    <w:lsdException w:name="Medium List 2 Accent 5" w:uiPriority="66"/>
-    <w:lsdException w:name="Medium Grid 1 Accent 5" w:uiPriority="67"/>
-    <w:lsdException w:name="Medium Grid 2 Accent 5" w:uiPriority="68"/>
-    <w:lsdException w:name="Medium Grid 3 Accent 5" w:uiPriority="69"/>
-    <w:lsdException w:name="Dark List Accent 5" w:uiPriority="70"/>
-    <w:lsdException w:name="Colorful Shading Accent 5" w:uiPriority="71"/>
-    <w:lsdException w:name="Colorful List Accent 5" w:uiPriority="72"/>
-    <w:lsdException w:name="Colorful Grid Accent 5" w:uiPriority="73"/>
-    <w:lsdException w:name="Light Shading Accent 6" w:uiPriority="60"/>
-    <w:lsdException w:name="Light List Accent 6" w:uiPriority="61"/>
-    <w:lsdException w:name="Light Grid Accent 6" w:uiPriority="62"/>
-    <w:lsdException w:name="Medium Shading 1 Accent 6" w:uiPriority="63"/>
-    <w:lsdException w:name="Medium Shading 2 Accent 6" w:uiPriority="64"/>
-    <w:lsdException w:name="Medium List 1 Accent 6" w:uiPriority="65"/>
-    <w:lsdException w:name="Medium List 2 Accent 6" w:uiPriority="66"/>
-    <w:lsdException w:name="Medium Grid 1 Accent 6" w:uiPriority="67"/>
-    <w:lsdException w:name="Medium Grid 2 Accent 6" w:uiPriority="68"/>
-    <w:lsdException w:name="Medium Grid 3 Accent 6" w:uiPriority="69"/>
-    <w:lsdException w:name="Dark List Accent 6" w:uiPriority="70"/>
-    <w:lsdException w:name="Colorful Shading Accent 6" w:uiPriority="71"/>
-    <w:lsdException w:name="Colorful List Accent 6" w:uiPriority="72"/>
-    <w:lsdException w:name="Colorful Grid Accent 6" w:uiPriority="73"/>
-    <w:lsdException w:name="Subtle Emphasis" w:uiPriority="19" w:qFormat="1"/>
-    <w:lsdException w:name="Intense Emphasis" w:uiPriority="21" w:qFormat="1"/>
-    <w:lsdException w:name="Subtle Reference" w:uiPriority="31" w:qFormat="1"/>
-    <w:lsdException w:name="Intense Reference" w:uiPriority="32" w:qFormat="1"/>
-    <w:lsdException w:name="Book Title" w:uiPriority="33" w:qFormat="1"/>
-    <w:lsdException w:name="Bibliography" w:semiHidden="1" w:uiPriority="37" w:unhideWhenUsed="1"/>
-    <w:lsdException w:name="TOC Heading" w:semiHidden="1" w:uiPriority="39" w:unhideWhenUsed="1" w:qFormat="1"/>
-    <w:lsdException w:name="Plain Table 1" w:uiPriority="41"/>
-    <w:lsdException w:name="Plain Table 2" w:uiPriority="42"/>
-    <w:lsdException w:name="Plain Table 3" w:uiPriority="43"/>
-    <w:lsdException w:name="Plain Table 4" w:uiPriority="44"/>
-    <w:lsdException w:name="Plain Table 5" w:uiPriority="45"/>
-    <w:lsdException w:name="Grid Table Light" w:uiPriority="40"/>
-    <w:lsdException w:name="Grid Table 1 Light" w:uiPriority="46"/>
-    <w:lsdException w:name="Grid Table 2" w:uiPriority="47"/>
-    <w:lsdException w:name="Grid Table 3" w:uiPriority="48"/>
-    <w:lsdException w:name="Grid Table 4" w:uiPriority="49"/>
-    <w:lsdException w:name="Grid Table 5 Dark" w:uiPriority="50"/>
-    <w:lsdException w:name="Grid Table 6 Colorful" w:uiPriority="51"/>
-    <w:lsdException w:name="Grid Table 7 Colorful" w:uiPriority="52"/>
-    <w:lsdException w:name="Grid Table 1 Light Accent 1" w:uiPriority="46"/>
-    <w:lsdException w:name="Grid Table 2 Accent 1" w:uiPriority="47"/>
-    <w:lsdException w:name="Grid Table 3 Accent 1" w:uiPriority="48"/>
-    <w:lsdException w:name="Grid Table 4 Accent 1" w:uiPriority="49"/>
-    <w:lsdException w:name="Grid Table 5 Dark Accent 1" w:uiPriority="50"/>
-    <w:lsdException w:name="Grid Table 6 Colorful Accent 1" w:uiPriority="51"/>
-    <w:lsdException w:name="Grid Table 7 Colorful Accent 1" w:uiPriority="52"/>
-    <w:lsdException w:name="Grid Table 1 Light Accent 2" w:uiPriority="46"/>
-    <w:lsdException w:name="Grid Table 2 Accent 2" w:uiPriority="47"/>
-    <w:lsdException w:name="Grid Table 3 Accent 2" w:uiPriority="48"/>
-    <w:lsdException w:name="Grid Table 4 Accent 2" w:uiPriority="49"/>
-    <w:lsdException w:name="Grid Table 5 Dark Accent 2" w:uiPriority="50"/>
-    <w:lsdException w:name="Grid Table 6 Colorful Accent 2" w:uiPriority="51"/>
-    <w:lsdException w:name="Grid Table 7 Colorful Accent 2" w:uiPriority="52"/>
-    <w:lsdException w:name="Grid Table 1 Light Accent 3" w:uiPriority="46"/>
-    <w:lsdException w:name="Grid Table 2 Accent 3" w:uiPriority="47"/>
-    <w:lsdException w:name="Grid Table 3 Accent 3" w:uiPriority="48"/>
-    <w:lsdException w:name="Grid Table 4 Accent 3" w:uiPriority="49"/>
-    <w:lsdException w:name="Grid Table 5 Dark Accent 3" w:uiPriority="50"/>
-    <w:lsdException w:name="Grid Table 6 Colorful Accent 3" w:uiPriority="51"/>
-    <w:lsdException w:name="Grid Table 7 Colorful Accent 3" w:uiPriority="52"/>
-    <w:lsdException w:name="Grid Table 1 Light Accent 4" w:uiPriority="46"/>
-    <w:lsdException w:name="Grid Table 2 Accent 4" w:uiPriority="47"/>
-    <w:lsdException w:name="Grid Table 3 Accent 4" w:uiPriority="48"/>
-    <w:lsdException w:name="Grid Table 4 Accent 4" w:uiPriority="49"/>
-    <w:lsdException w:name="Grid Table 5 Dark Accent 4" w:uiPriority="50"/>
-    <w:lsdException w:name="Grid Table 6 Colorful Accent 4" w:uiPriority="51"/>
-    <w:lsdException w:name="Grid Table 7 Colorful Accent 4" w:uiPriority="52"/>
-    <w:lsdException w:name="Grid Table 1 Light Accent 5" w:uiPriority="46"/>
-    <w:lsdException w:name="Grid Table 2 Accent 5" w:uiPriority="47"/>
-    <w:lsdException w:name="Grid Table 3 Accent 5" w:uiPriority="48"/>
-    <w:lsdException w:name="Grid Table 4 Accent 5" w:uiPriority="49"/>
-    <w:lsdException w:name="Grid Table 5 Dark Accent 5" w:uiPriority="50"/>
-    <w:lsdException w:name="Grid Table 6 Colorful Accent 5" w:uiPriority="51"/>
-    <w:lsdException w:name="Grid Table 7 Colorful Accent 5" w:uiPriority="52"/>
-    <w:lsdException w:name="Grid Table 1 Light Accent 6" w:uiPriority="46"/>
-    <w:lsdException w:name="Grid Table 2 Accent 6" w:uiPriority="47"/>
-    <w:lsdException w:name="Grid Table 3 Accent 6" w:uiPriority="48"/>
-    <w:lsdException w:name="Grid Table 4 Accent 6" w:uiPriority="49"/>
-    <w:lsdException w:name="Grid Table 5 Dark Accent 6" w:uiPriority="50"/>
-    <w:lsdException w:name="Grid Table 6 Colorful Accent 6" w:uiPriority="51"/>
-    <w:lsdException w:name="Grid Table 7 Colorful Accent 6" w:uiPriority="52"/>
-    <w:lsdException w:name="List Table 1 Light" w:uiPriority="46"/>
-    <w:lsdException w:name="List Table 2" w:uiPriority="47"/>
-    <w:lsdException w:name="List Table 3" w:uiPriority="48"/>
-    <w:lsdException w:name="List Table 4" w:uiPriority="49"/>
-    <w:lsdException w:name="List Table 5 Dark" w:uiPriority="50"/>
-    <w:lsdException w:name="List Table 6 Colorful" w:uiPriority="51"/>
-    <w:lsdException w:name="List Table 7 Colorful" w:uiPriority="52"/>
-    <w:lsdException w:name="List Table 1 Light Accent 1" w:uiPriority="46"/>
-    <w:lsdException w:name="List Table 2 Accent 1" w:uiPriority="47"/>
-    <w:lsdException w:name="List Table 3 Accent 1" w:uiPriority="48"/>
-    <w:lsdException w:name="List Table 4 Accent 1" w:uiPriority="49"/>
-    <w:lsdException w:name="List Table 5 Dark Accent 1" w:uiPriority="50"/>
-    <w:lsdException w:name="List Table 6 Colorful Accent 1" w:uiPriority="51"/>
-    <w:lsdException w:name="List Table 7 Colorful Accent 1" w:uiPriority="52"/>
-    <w:lsdException w:name="List Table 1 Light Accent 2" w:uiPriority="46"/>
-    <w:lsdException w:name="List Table 2 Accent 2" w:uiPriority="47"/>
-    <w:lsdException w:name="List Table 3 Accent 2" w:uiPriority="48"/>
-    <w:lsdException w:name="List Table 4 Accent 2" w:uiPriority="49"/>
-    <w:lsdException w:name="List Table 5 Dark Accent 2" w:uiPriority="50"/>
-    <w:lsdException w:name="List Table 6 Colorful Accent 2" w:uiPriority="51"/>
-    <w:lsdException w:name="List Table 7 Colorful Accent 2" w:uiPriority="52"/>
-    <w:lsdException w:name="List Table 1 Light Accent 3" w:uiPriority="46"/>
-    <w:lsdException w:name="List Table 2 Accent 3" w:uiPriority="47"/>
-    <w:lsdException w:name="List Table 3 Accent 3" w:uiPriority="48"/>
-    <w:lsdException w:name="List Table 4 Accent 3" w:uiPriority="49"/>
-    <w:lsdException w:name="List Table 5 Dark Accent 3" w:uiPriority="50"/>
-    <w:lsdException w:name="List Table 6 Colorful Accent 3" w:uiPriority="51"/>
-    <w:lsdException w:name="List Table 7 Colorful Accent 3" w:uiPriority="52"/>
-    <w:lsdException w:name="List Table 1 Light Accent 4" w:uiPriority="46"/>
-    <w:lsdException w:name="List Table 2 Accent 4" w:uiPriority="47"/>
-    <w:lsdException w:name="List Table 3 Accent 4" w:uiPriority="48"/>
-    <w:lsdException w:name="List Table 4 Accent 4" w:uiPriority="49"/>
-    <w:lsdException w:name="List Table 5 Dark Accent 4" w:uiPriority="50"/>
-    <w:lsdException w:name="List Table 6 Colorful Accent 4" w:uiPriority="51"/>
-    <w:lsdException w:name="List Table 7 Colorful Accent 4" w:uiPriority="52"/>
-    <w:lsdException w:name="List Table 1 Light Accent 5" w:uiPriority="46"/>
-    <w:lsdException w:name="List Table 2 Accent 5" w:uiPriority="47"/>
-    <w:lsdException w:name="List Table 3 Accent 5" w:uiPriority="48"/>
-    <w:lsdException w:name="List Table 4 Accent 5" w:uiPriority="49"/>
-    <w:lsdException w:name="List Table 5 Dark Accent 5" w:uiPriority="50"/>
-    <w:lsdException w:name="List Table 6 Colorful Accent 5" w:uiPriority="51"/>
-    <w:lsdException w:name="List Table 7 Colorful Accent 5" w:uiPriority="52"/>
-    <w:lsdException w:name="List Table 1 Light Accent 6" w:uiPriority="46"/>
-    <w:lsdException w:name="List Table 2 Accent 6" w:uiPriority="47"/>
-    <w:lsdException w:name="List Table 3 Accent 6" w:uiPriority="48"/>
-    <w:lsdException w:name="List Table 4 Accent 6" w:uiPriority="49"/>
-    <w:lsdException w:name="List Table 5 Dark Accent 6" w:uiPriority="50"/>
-    <w:lsdException w:name="List Table 6 Colorful Accent 6" w:uiPriority="51"/>
-    <w:lsdException w:name="List Table 7 Colorful Accent 6" w:uiPriority="52"/>
+  <w:latentStyles w:defLockedState="0" w:defUIPriority="99" w:defSemiHidden="1" w:defUnhideWhenUsed="1" w:defQFormat="0" w:count="267">
+    <w:lsdException w:name="Normal" w:semiHidden="0" w:uiPriority="0" w:unhideWhenUsed="0" w:qFormat="1"/>
+    <w:lsdException w:name="heading 1" w:semiHidden="0" w:uiPriority="9" w:unhideWhenUsed="0" w:qFormat="1"/>
+    <w:lsdException w:name="heading 2" w:uiPriority="9" w:qFormat="1"/>
+    <w:lsdException w:name="heading 3" w:uiPriority="9" w:qFormat="1"/>
+    <w:lsdException w:name="heading 4" w:uiPriority="9" w:qFormat="1"/>
+    <w:lsdException w:name="heading 5" w:uiPriority="9" w:qFormat="1"/>
+    <w:lsdException w:name="heading 6" w:uiPriority="9" w:qFormat="1"/>
+    <w:lsdException w:name="heading 7" w:uiPriority="9" w:qFormat="1"/>
+    <w:lsdException w:name="heading 8" w:uiPriority="9" w:qFormat="1"/>
+    <w:lsdException w:name="heading 9" w:uiPriority="9" w:qFormat="1"/>
+    <w:lsdException w:name="toc 1" w:uiPriority="39"/>
+    <w:lsdException w:name="toc 2" w:uiPriority="39"/>
+    <w:lsdException w:name="toc 3" w:uiPriority="39"/>
+    <w:lsdException w:name="toc 4" w:uiPriority="39"/>
+    <w:lsdException w:name="toc 5" w:uiPriority="39"/>
+    <w:lsdException w:name="toc 6" w:uiPriority="39"/>
+    <w:lsdException w:name="toc 7" w:uiPriority="39"/>
+    <w:lsdException w:name="toc 8" w:uiPriority="39"/>
+    <w:lsdException w:name="toc 9" w:uiPriority="39"/>
+    <w:lsdException w:name="caption" w:uiPriority="35" w:qFormat="1"/>
+    <w:lsdException w:name="Title" w:semiHidden="0" w:uiPriority="10" w:unhideWhenUsed="0" w:qFormat="1"/>
+    <w:lsdException w:name="Default Paragraph Font" w:uiPriority="1"/>
+    <w:lsdException w:name="Subtitle" w:semiHidden="0" w:uiPriority="11" w:unhideWhenUsed="0" w:qFormat="1"/>
+    <w:lsdException w:name="Strong" w:semiHidden="0" w:uiPriority="22" w:unhideWhenUsed="0" w:qFormat="1"/>
+    <w:lsdException w:name="Emphasis" w:semiHidden="0" w:uiPriority="20" w:unhideWhenUsed="0" w:qFormat="1"/>
+    <w:lsdException w:name="Table Grid" w:semiHidden="0" w:uiPriority="39" w:unhideWhenUsed="0"/>
+    <w:lsdException w:name="Placeholder Text" w:unhideWhenUsed="0"/>
+    <w:lsdException w:name="No Spacing" w:semiHidden="0" w:uiPriority="1" w:unhideWhenUsed="0" w:qFormat="1"/>
+    <w:lsdException w:name="Light Shading" w:semiHidden="0" w:uiPriority="60" w:unhideWhenUsed="0"/>
+    <w:lsdException w:name="Light List" w:semiHidden="0" w:uiPriority="61" w:unhideWhenUsed="0"/>
+    <w:lsdException w:name="Light Grid" w:semiHidden="0" w:uiPriority="62" w:unhideWhenUsed="0"/>
+    <w:lsdException w:name="Medium Shading 1" w:semiHidden="0" w:uiPriority="63" w:unhideWhenUsed="0"/>
+    <w:lsdException w:name="Medium Shading 2" w:semiHidden="0" w:uiPriority="64" w:unhideWhenUsed="0"/>
+    <w:lsdException w:name="Medium List 1" w:semiHidden="0" w:uiPriority="65" w:unhideWhenUsed="0"/>
+    <w:lsdException w:name="Medium List 2" w:semiHidden="0" w:uiPriority="66" w:unhideWhenUsed="0"/>
+    <w:lsdException w:name="Medium Grid 1" w:semiHidden="0" w:uiPriority="67" w:unhideWhenUsed="0"/>
+    <w:lsdException w:name="Medium Grid 2" w:semiHidden="0" w:uiPriority="68" w:unhideWhenUsed="0"/>
+    <w:lsdException w:name="Medium Grid 3" w:semiHidden="0" w:uiPriority="69" w:unhideWhenUsed="0"/>
+    <w:lsdException w:name="Dark List" w:semiHidden="0" w:uiPriority="70" w:unhideWhenUsed="0"/>
+    <w:lsdException w:name="Colorful Shading" w:semiHidden="0" w:uiPriority="71" w:unhideWhenUsed="0"/>
+    <w:lsdException w:name="Colorful List" w:semiHidden="0" w:uiPriority="72" w:unhideWhenUsed="0"/>
+    <w:lsdException w:name="Colorful Grid" w:semiHidden="0" w:uiPriority="73" w:unhideWhenUsed="0"/>
+    <w:lsdException w:name="Light Shading Accent 1" w:semiHidden="0" w:uiPriority="60" w:unhideWhenUsed="0"/>
+    <w:lsdException w:name="Light List Accent 1" w:semiHidden="0" w:uiPriority="61" w:unhideWhenUsed="0"/>
+    <w:lsdException w:name="Light Grid Accent 1" w:semiHidden="0" w:uiPriority="62" w:unhideWhenUsed="0"/>
+    <w:lsdException w:name="Medium Shading 1 Accent 1" w:semiHidden="0" w:uiPriority="63" w:unhideWhenUsed="0"/>
+    <w:lsdException w:name="Medium Shading 2 Accent 1" w:semiHidden="0" w:uiPriority="64" w:unhideWhenUsed="0"/>
+    <w:lsdException w:name="Medium List 1 Accent 1" w:semiHidden="0" w:uiPriority="65" w:unhideWhenUsed="0"/>
+    <w:lsdException w:name="Revision" w:unhideWhenUsed="0"/>
+    <w:lsdException w:name="List Paragraph" w:semiHidden="0" w:uiPriority="34" w:unhideWhenUsed="0" w:qFormat="1"/>
+    <w:lsdException w:name="Quote" w:semiHidden="0" w:uiPriority="29" w:unhideWhenUsed="0" w:qFormat="1"/>
+    <w:lsdException w:name="Intense Quote" w:semiHidden="0" w:uiPriority="30" w:unhideWhenUsed="0" w:qFormat="1"/>
+    <w:lsdException w:name="Medium List 2 Accent 1" w:semiHidden="0" w:uiPriority="66" w:unhideWhenUsed="0"/>
+    <w:lsdException w:name="Medium Grid 1 Accent 1" w:semiHidden="0" w:uiPriority="67" w:unhideWhenUsed="0"/>
+    <w:lsdException w:name="Medium Grid 2 Accent 1" w:semiHidden="0" w:uiPriority="68" w:unhideWhenUsed="0"/>
+    <w:lsdException w:name="Medium Grid 3 Accent 1" w:semiHidden="0" w:uiPriority="69" w:unhideWhenUsed="0"/>
+    <w:lsdException w:name="Dark List Accent 1" w:semiHidden="0" w:uiPriority="70" w:unhideWhenUsed="0"/>
+    <w:lsdException w:name="Colorful Shading Accent 1" w:semiHidden="0" w:uiPriority="71" w:unhideWhenUsed="0"/>
+    <w:lsdException w:name="Colorful List Accent 1" w:semiHidden="0" w:uiPriority="72" w:unhideWhenUsed="0"/>
+    <w:lsdException w:name="Colorful Grid Accent 1" w:semiHidden="0" w:uiPriority="73" w:unhideWhenUsed="0"/>
+    <w:lsdException w:name="Light Shading Accent 2" w:semiHidden="0" w:uiPriority="60" w:unhideWhenUsed="0"/>
+    <w:lsdException w:name="Light List Accent 2" w:semiHidden="0" w:uiPriority="61" w:unhideWhenUsed="0"/>
+    <w:lsdException w:name="Light Grid Accent 2" w:semiHidden="0" w:uiPriority="62" w:unhideWhenUsed="0"/>
+    <w:lsdException w:name="Medium Shading 1 Accent 2" w:semiHidden="0" w:uiPriority="63" w:unhideWhenUsed="0"/>
+    <w:lsdException w:name="Medium Shading 2 Accent 2" w:semiHidden="0" w:uiPriority="64" w:unhideWhenUsed="0"/>
+    <w:lsdException w:name="Medium List 1 Accent 2" w:semiHidden="0" w:uiPriority="65" w:unhideWhenUsed="0"/>
+    <w:lsdException w:name="Medium List 2 Accent 2" w:semiHidden="0" w:uiPriority="66" w:unhideWhenUsed="0"/>
+    <w:lsdException w:name="Medium Grid 1 Accent 2" w:semiHidden="0" w:uiPriority="67" w:unhideWhenUsed="0"/>
+    <w:lsdException w:name="Medium Grid 2 Accent 2" w:semiHidden="0" w:uiPriority="68" w:unhideWhenUsed="0"/>
+    <w:lsdException w:name="Medium Grid 3 Accent 2" w:semiHidden="0" w:uiPriority="69" w:unhideWhenUsed="0"/>
+    <w:lsdException w:name="Dark List Accent 2" w:semiHidden="0" w:uiPriority="70" w:unhideWhenUsed="0"/>
+    <w:lsdException w:name="Colorful Shading Accent 2" w:semiHidden="0" w:uiPriority="71" w:unhideWhenUsed="0"/>
+    <w:lsdException w:name="Colorful List Accent 2" w:semiHidden="0" w:uiPriority="72" w:unhideWhenUsed="0"/>
+    <w:lsdException w:name="Colorful Grid Accent 2" w:semiHidden="0" w:uiPriority="73" w:unhideWhenUsed="0"/>
+    <w:lsdException w:name="Light Shading Accent 3" w:semiHidden="0" w:uiPriority="60" w:unhideWhenUsed="0"/>
+    <w:lsdException w:name="Light List Accent 3" w:semiHidden="0" w:uiPriority="61" w:unhideWhenUsed="0"/>
+    <w:lsdException w:name="Light Grid Accent 3" w:semiHidden="0" w:uiPriority="62" w:unhideWhenUsed="0"/>
+    <w:lsdException w:name="Medium Shading 1 Accent 3" w:semiHidden="0" w:uiPriority="63" w:unhideWhenUsed="0"/>
+    <w:lsdException w:name="Medium Shading 2 Accent 3" w:semiHidden="0" w:uiPriority="64" w:unhideWhenUsed="0"/>
+    <w:lsdException w:name="Medium List 1 Accent 3" w:semiHidden="0" w:uiPriority="65" w:unhideWhenUsed="0"/>
+    <w:lsdException w:name="Medium List 2 Accent 3" w:semiHidden="0" w:uiPriority="66" w:unhideWhenUsed="0"/>
+    <w:lsdException w:name="Medium Grid 1 Accent 3" w:semiHidden="0" w:uiPriority="67" w:unhideWhenUsed="0"/>
+    <w:lsdException w:name="Medium Grid 2 Accent 3" w:semiHidden="0" w:uiPriority="68" w:unhideWhenUsed="0"/>
+    <w:lsdException w:name="Medium Grid 3 Accent 3" w:semiHidden="0" w:uiPriority="69" w:unhideWhenUsed="0"/>
+    <w:lsdException w:name="Dark List Accent 3" w:semiHidden="0" w:uiPriority="70" w:unhideWhenUsed="0"/>
+    <w:lsdException w:name="Colorful Shading Accent 3" w:semiHidden="0" w:uiPriority="71" w:unhideWhenUsed="0"/>
+    <w:lsdException w:name="Colorful List Accent 3" w:semiHidden="0" w:uiPriority="72" w:unhideWhenUsed="0"/>
+    <w:lsdException w:name="Colorful Grid Accent 3" w:semiHidden="0" w:uiPriority="73" w:unhideWhenUsed="0"/>
+    <w:lsdException w:name="Light Shading Accent 4" w:semiHidden="0" w:uiPriority="60" w:unhideWhenUsed="0"/>
+    <w:lsdException w:name="Light List Accent 4" w:semiHidden="0" w:uiPriority="61" w:unhideWhenUsed="0"/>
+    <w:lsdException w:name="Light Grid Accent 4" w:semiHidden="0" w:uiPriority="62" w:unhideWhenUsed="0"/>
+    <w:lsdException w:name="Medium Shading 1 Accent 4" w:semiHidden="0" w:uiPriority="63" w:unhideWhenUsed="0"/>
+    <w:lsdException w:name="Medium Shading 2 Accent 4" w:semiHidden="0" w:uiPriority="64" w:unhideWhenUsed="0"/>
+    <w:lsdException w:name="Medium List 1 Accent 4" w:semiHidden="0" w:uiPriority="65" w:unhideWhenUsed="0"/>
+    <w:lsdException w:name="Medium List 2 Accent 4" w:semiHidden="0" w:uiPriority="66" w:unhideWhenUsed="0"/>
+    <w:lsdException w:name="Medium Grid 1 Accent 4" w:semiHidden="0" w:uiPriority="67" w:unhideWhenUsed="0"/>
+    <w:lsdException w:name="Medium Grid 2 Accent 4" w:semiHidden="0" w:uiPriority="68" w:unhideWhenUsed="0"/>
+    <w:lsdException w:name="Medium Grid 3 Accent 4" w:semiHidden="0" w:uiPriority="69" w:unhideWhenUsed="0"/>
+    <w:lsdException w:name="Dark List Accent 4" w:semiHidden="0" w:uiPriority="70" w:unhideWhenUsed="0"/>
+    <w:lsdException w:name="Colorful Shading Accent 4" w:semiHidden="0" w:uiPriority="71" w:unhideWhenUsed="0"/>
+    <w:lsdException w:name="Colorful List Accent 4" w:semiHidden="0" w:uiPriority="72" w:unhideWhenUsed="0"/>
+    <w:lsdException w:name="Colorful Grid Accent 4" w:semiHidden="0" w:uiPriority="73" w:unhideWhenUsed="0"/>
+    <w:lsdException w:name="Light Shading Accent 5" w:semiHidden="0" w:uiPriority="60" w:unhideWhenUsed="0"/>
+    <w:lsdException w:name="Light List Accent 5" w:semiHidden="0" w:uiPriority="61" w:unhideWhenUsed="0"/>
+    <w:lsdException w:name="Light Grid Accent 5" w:semiHidden="0" w:uiPriority="62" w:unhideWhenUsed="0"/>
+    <w:lsdException w:name="Medium Shading 1 Accent 5" w:semiHidden="0" w:uiPriority="63" w:unhideWhenUsed="0"/>
+    <w:lsdException w:name="Medium Shading 2 Accent 5" w:semiHidden="0" w:uiPriority="64" w:unhideWhenUsed="0"/>
+    <w:lsdException w:name="Medium List 1 Accent 5" w:semiHidden="0" w:uiPriority="65" w:unhideWhenUsed="0"/>
+    <w:lsdException w:name="Medium List 2 Accent 5" w:semiHidden="0" w:uiPriority="66" w:unhideWhenUsed="0"/>
+    <w:lsdException w:name="Medium Grid 1 Accent 5" w:semiHidden="0" w:uiPriority="67" w:unhideWhenUsed="0"/>
+    <w:lsdException w:name="Medium Grid 2 Accent 5" w:semiHidden="0" w:uiPriority="68" w:unhideWhenUsed="0"/>
+    <w:lsdException w:name="Medium Grid 3 Accent 5" w:semiHidden="0" w:uiPriority="69" w:unhideWhenUsed="0"/>
+    <w:lsdException w:name="Dark List Accent 5" w:semiHidden="0" w:uiPriority="70" w:unhideWhenUsed="0"/>
+    <w:lsdException w:name="Colorful Shading Accent 5" w:semiHidden="0" w:uiPriority="71" w:unhideWhenUsed="0"/>
+    <w:lsdException w:name="Colorful List Accent 5" w:semiHidden="0" w:uiPriority="72" w:unhideWhenUsed="0"/>
+    <w:lsdException w:name="Colorful Grid Accent 5" w:semiHidden="0" w:uiPriority="73" w:unhideWhenUsed="0"/>
+    <w:lsdException w:name="Light Shading Accent 6" w:semiHidden="0" w:uiPriority="60" w:unhideWhenUsed="0"/>
+    <w:lsdException w:name="Light List Accent 6" w:semiHidden="0" w:uiPriority="61" w:unhideWhenUsed="0"/>
+    <w:lsdException w:name="Light Grid Accent 6" w:semiHidden="0" w:uiPriority="62" w:unhideWhenUsed="0"/>
+    <w:lsdException w:name="Medium Shading 1 Accent 6" w:semiHidden="0" w:uiPriority="63" w:unhideWhenUsed="0"/>
+    <w:lsdException w:name="Medium Shading 2 Accent 6" w:semiHidden="0" w:uiPriority="64" w:unhideWhenUsed="0"/>
+    <w:lsdException w:name="Medium List 1 Accent 6" w:semiHidden="0" w:uiPriority="65" w:unhideWhenUsed="0"/>
+    <w:lsdException w:name="Medium List 2 Accent 6" w:semiHidden="0" w:uiPriority="66" w:unhideWhenUsed="0"/>
+    <w:lsdException w:name="Medium Grid 1 Accent 6" w:semiHidden="0" w:uiPriority="67" w:unhideWhenUsed="0"/>
+    <w:lsdException w:name="Medium Grid 2 Accent 6" w:semiHidden="0" w:uiPriority="68" w:unhideWhenUsed="0"/>
+    <w:lsdException w:name="Medium Grid 3 Accent 6" w:semiHidden="0" w:uiPriority="69" w:unhideWhenUsed="0"/>
+    <w:lsdException w:name="Dark List Accent 6" w:semiHidden="0" w:uiPriority="70" w:unhideWhenUsed="0"/>
+    <w:lsdException w:name="Colorful Shading Accent 6" w:semiHidden="0" w:uiPriority="71" w:unhideWhenUsed="0"/>
+    <w:lsdException w:name="Colorful List Accent 6" w:semiHidden="0" w:uiPriority="72" w:unhideWhenUsed="0"/>
+    <w:lsdException w:name="Colorful Grid Accent 6" w:semiHidden="0" w:uiPriority="73" w:unhideWhenUsed="0"/>
+    <w:lsdException w:name="Subtle Emphasis" w:semiHidden="0" w:uiPriority="19" w:unhideWhenUsed="0" w:qFormat="1"/>
+    <w:lsdException w:name="Intense Emphasis" w:semiHidden="0" w:uiPriority="21" w:unhideWhenUsed="0" w:qFormat="1"/>
+    <w:lsdException w:name="Subtle Reference" w:semiHidden="0" w:uiPriority="31" w:unhideWhenUsed="0" w:qFormat="1"/>
+    <w:lsdException w:name="Intense Reference" w:semiHidden="0" w:uiPriority="32" w:unhideWhenUsed="0" w:qFormat="1"/>
+    <w:lsdException w:name="Book Title" w:semiHidden="0" w:uiPriority="33" w:unhideWhenUsed="0" w:qFormat="1"/>
+    <w:lsdException w:name="Bibliography" w:uiPriority="37"/>
+    <w:lsdException w:name="TOC Heading" w:uiPriority="39" w:qFormat="1"/>
   </w:latentStyles>
   <w:style w:type="paragraph" w:default="1" w:styleId="Normal">
     <w:name w:val="Normal"/>
@@ -1474,6 +2028,7 @@
     <w:uiPriority w:val="99"/>
     <w:semiHidden/>
     <w:unhideWhenUsed/>
+    <w:qFormat/>
     <w:tblPr>
       <w:tblInd w:w="0" w:type="dxa"/>
       <w:tblCellMar>
@@ -1596,6 +2151,16 @@
     <w:link w:val="Footer"/>
     <w:uiPriority w:val="99"/>
     <w:rsid w:val="00B9226B"/>
+  </w:style>
+  <w:style w:type="paragraph" w:styleId="Revision">
+    <w:name w:val="Revision"/>
+    <w:hidden/>
+    <w:uiPriority w:val="99"/>
+    <w:semiHidden/>
+    <w:rsid w:val="00DD10BC"/>
+    <w:pPr>
+      <w:spacing w:line="240" w:lineRule="auto"/>
+    </w:pPr>
   </w:style>
 </w:styles>
 </file>
@@ -1855,7 +2420,7 @@
   <a:extraClrSchemeLst/>
   <a:extLst>
     <a:ext uri="{05A4C25C-085E-4340-85A3-A5531E510DB2}">
-      <thm15:themeFamily xmlns:thm15="http://schemas.microsoft.com/office/thememl/2012/main" name="Office Theme" id="{62F939B6-93AF-4DB8-9C6B-D6C7DFDC589F}" vid="{4A3C46E8-61CC-4603-A589-7422A47A8E4A}"/>
+      <thm15:themeFamily xmlns:thm15="http://schemas.microsoft.com/office/thememl/2012/main" xmlns="" name="Office Theme" id="{62F939B6-93AF-4DB8-9C6B-D6C7DFDC589F}" vid="{4A3C46E8-61CC-4603-A589-7422A47A8E4A}"/>
     </a:ext>
   </a:extLst>
 </a:theme>

--- a/REB/Needs Analysis and Time Flow Study Application/Answer to questions post review/Needs Assessment Survey.docx
+++ b/REB/Needs Analysis and Time Flow Study Application/Answer to questions post review/Needs Assessment Survey.docx
@@ -11,15 +11,6 @@
           <w:color w:val="000000" w:themeColor="text1"/>
         </w:rPr>
       </w:pPr>
-      <w:del w:id="0" w:author="Arushri Swarup" w:date="2017-02-11T14:21:00Z">
-        <w:r>
-          <w:rPr>
-            <w:b/>
-            <w:color w:val="000000" w:themeColor="text1"/>
-          </w:rPr>
-          <w:delText xml:space="preserve">Appendix A: </w:delText>
-        </w:r>
-      </w:del>
       <w:r>
         <w:rPr>
           <w:b/>
@@ -43,36 +34,25 @@
         </w:rPr>
         <w:t xml:space="preserve">This </w:t>
       </w:r>
-      <w:del w:id="1" w:author="Arushri Swarup" w:date="2017-02-11T14:21:00Z">
-        <w:r>
-          <w:rPr>
-            <w:i/>
-            <w:color w:val="000000" w:themeColor="text1"/>
-          </w:rPr>
-          <w:delText xml:space="preserve">appendix </w:delText>
-        </w:r>
-      </w:del>
-      <w:ins w:id="2" w:author="Arushri Swarup" w:date="2017-02-11T14:21:00Z">
-        <w:r>
-          <w:rPr>
-            <w:i/>
-            <w:color w:val="000000" w:themeColor="text1"/>
-          </w:rPr>
-          <w:t>document</w:t>
-        </w:r>
-        <w:r>
-          <w:rPr>
-            <w:i/>
-            <w:color w:val="000000" w:themeColor="text1"/>
-          </w:rPr>
-          <w:t xml:space="preserve"> </w:t>
-        </w:r>
-      </w:ins>
       <w:r>
         <w:rPr>
           <w:i/>
           <w:color w:val="000000" w:themeColor="text1"/>
         </w:rPr>
+        <w:t>document</w:t>
+      </w:r>
+      <w:r>
+        <w:rPr>
+          <w:i/>
+          <w:color w:val="000000" w:themeColor="text1"/>
+        </w:rPr>
+        <w:t xml:space="preserve"> </w:t>
+      </w:r>
+      <w:r>
+        <w:rPr>
+          <w:i/>
+          <w:color w:val="000000" w:themeColor="text1"/>
+        </w:rPr>
         <w:t xml:space="preserve">outlines the details of the survey. </w:t>
       </w:r>
     </w:p>
@@ -90,22 +70,20 @@
         </w:rPr>
         <w:t>The email and landing page of the survey describe the survey to the otologists who will be asked to fill it out. Implied consent is requested so the survey resu</w:t>
       </w:r>
-      <w:bookmarkStart w:id="3" w:name="_GoBack"/>
-      <w:bookmarkEnd w:id="3"/>
+      <w:bookmarkStart w:id="0" w:name="_GoBack"/>
+      <w:bookmarkEnd w:id="0"/>
       <w:r>
         <w:rPr>
           <w:color w:val="000000" w:themeColor="text1"/>
         </w:rPr>
         <w:t xml:space="preserve">lts remain anonymous. The figure below is </w:t>
       </w:r>
-      <w:ins w:id="4" w:author="Adrian James" w:date="2017-02-16T13:29:00Z">
-        <w:r>
-          <w:rPr>
-            <w:color w:val="000000" w:themeColor="text1"/>
-          </w:rPr>
-          <w:t xml:space="preserve">an example </w:t>
-        </w:r>
-      </w:ins>
+      <w:r>
+        <w:rPr>
+          <w:color w:val="000000" w:themeColor="text1"/>
+        </w:rPr>
+        <w:t xml:space="preserve">an example </w:t>
+      </w:r>
       <w:r>
         <w:rPr>
           <w:color w:val="000000" w:themeColor="text1"/>
@@ -237,7 +215,6 @@
         <w:spacing w:after="240"/>
         <w:jc w:val="both"/>
         <w:rPr>
-          <w:ins w:id="5" w:author="Adrian James" w:date="2017-02-16T13:07:00Z"/>
           <w:color w:val="000000" w:themeColor="text1"/>
         </w:rPr>
       </w:pPr>
@@ -256,173 +233,82 @@
           <w:b/>
           <w:color w:val="000000" w:themeColor="text1"/>
           <w:u w:val="single"/>
-          <w:rPrChange w:id="6" w:author="Adrian James" w:date="2017-02-16T13:07:00Z">
-            <w:rPr>
-              <w:color w:val="000000" w:themeColor="text1"/>
-            </w:rPr>
-          </w:rPrChange>
-        </w:rPr>
-      </w:pPr>
-      <w:ins w:id="7" w:author="Adrian James" w:date="2017-02-16T13:07:00Z">
-        <w:r>
-          <w:rPr>
-            <w:b/>
-            <w:color w:val="000000" w:themeColor="text1"/>
-            <w:u w:val="single"/>
-            <w:rPrChange w:id="8" w:author="Adrian James" w:date="2017-02-16T13:07:00Z">
-              <w:rPr>
-                <w:color w:val="000000" w:themeColor="text1"/>
-              </w:rPr>
-            </w:rPrChange>
-          </w:rPr>
-          <w:t>Endoscopic ear surgery instruments</w:t>
-        </w:r>
-      </w:ins>
-    </w:p>
-    <w:p>
-      <w:pPr>
-        <w:spacing w:after="240"/>
-        <w:jc w:val="both"/>
-        <w:rPr>
-          <w:ins w:id="9" w:author="Adrian James" w:date="2017-02-16T13:19:00Z"/>
-          <w:color w:val="000000" w:themeColor="text1"/>
-        </w:rPr>
-      </w:pPr>
-      <w:r>
-        <w:rPr>
-          <w:color w:val="000000" w:themeColor="text1"/>
-        </w:rPr>
-        <w:t xml:space="preserve">You are </w:t>
-      </w:r>
-      <w:del w:id="10" w:author="Adrian James" w:date="2017-02-16T13:09:00Z">
-        <w:r>
-          <w:rPr>
-            <w:color w:val="000000" w:themeColor="text1"/>
-          </w:rPr>
-          <w:delText xml:space="preserve">being </w:delText>
-        </w:r>
-      </w:del>
-      <w:r>
-        <w:rPr>
-          <w:color w:val="000000" w:themeColor="text1"/>
-        </w:rPr>
-        <w:t xml:space="preserve">invited to participate in a research study </w:t>
-      </w:r>
-      <w:del w:id="11" w:author="Adrian James" w:date="2017-02-16T13:09:00Z">
-        <w:r>
-          <w:rPr>
-            <w:color w:val="000000" w:themeColor="text1"/>
-          </w:rPr>
-          <w:delText xml:space="preserve">to understand how to increase the </w:delText>
-        </w:r>
-        <w:r>
-          <w:rPr>
-            <w:color w:val="000000" w:themeColor="text1"/>
-          </w:rPr>
-          <w:delText>use</w:delText>
-        </w:r>
-        <w:r>
-          <w:rPr>
-            <w:color w:val="000000" w:themeColor="text1"/>
-          </w:rPr>
-          <w:delText xml:space="preserve"> of</w:delText>
-        </w:r>
-      </w:del>
-      <w:ins w:id="12" w:author="Adrian James" w:date="2017-02-16T13:22:00Z">
-        <w:r>
-          <w:rPr>
-            <w:color w:val="000000" w:themeColor="text1"/>
-          </w:rPr>
-          <w:t>evaluating the</w:t>
-        </w:r>
-      </w:ins>
-      <w:ins w:id="13" w:author="Adrian James" w:date="2017-02-16T13:09:00Z">
-        <w:r>
-          <w:rPr>
-            <w:color w:val="000000" w:themeColor="text1"/>
-          </w:rPr>
-          <w:t xml:space="preserve"> </w:t>
-        </w:r>
-      </w:ins>
-      <w:ins w:id="14" w:author="Adrian James" w:date="2017-02-16T13:22:00Z">
-        <w:r>
-          <w:rPr>
-            <w:color w:val="000000" w:themeColor="text1"/>
-          </w:rPr>
-          <w:t>suitability</w:t>
-        </w:r>
-      </w:ins>
-      <w:ins w:id="15" w:author="Adrian James" w:date="2017-02-16T13:09:00Z">
-        <w:r>
-          <w:rPr>
-            <w:color w:val="000000" w:themeColor="text1"/>
-          </w:rPr>
-          <w:t xml:space="preserve"> of surgical instruments for </w:t>
-        </w:r>
-      </w:ins>
-      <w:del w:id="16" w:author="Adrian James" w:date="2017-02-16T13:09:00Z">
-        <w:r>
-          <w:rPr>
-            <w:color w:val="000000" w:themeColor="text1"/>
-          </w:rPr>
-          <w:delText xml:space="preserve"> totally </w:delText>
-        </w:r>
-      </w:del>
+        </w:rPr>
+      </w:pPr>
+      <w:r>
+        <w:rPr>
+          <w:b/>
+          <w:color w:val="000000" w:themeColor="text1"/>
+          <w:u w:val="single"/>
+        </w:rPr>
+        <w:t>Endoscopic ear surgery instruments</w:t>
+      </w:r>
+    </w:p>
+    <w:p>
+      <w:pPr>
+        <w:spacing w:after="240"/>
+        <w:jc w:val="both"/>
+        <w:rPr>
+          <w:color w:val="000000" w:themeColor="text1"/>
+        </w:rPr>
+      </w:pPr>
+      <w:r>
+        <w:rPr>
+          <w:color w:val="000000" w:themeColor="text1"/>
+        </w:rPr>
+        <w:t xml:space="preserve">You are invited to participate in a research study </w:t>
+      </w:r>
+      <w:r>
+        <w:rPr>
+          <w:color w:val="000000" w:themeColor="text1"/>
+        </w:rPr>
+        <w:t>evaluating the</w:t>
+      </w:r>
+      <w:r>
+        <w:rPr>
+          <w:color w:val="000000" w:themeColor="text1"/>
+        </w:rPr>
+        <w:t xml:space="preserve"> </w:t>
+      </w:r>
+      <w:r>
+        <w:rPr>
+          <w:color w:val="000000" w:themeColor="text1"/>
+        </w:rPr>
+        <w:t>suitability</w:t>
+      </w:r>
+      <w:r>
+        <w:rPr>
+          <w:color w:val="000000" w:themeColor="text1"/>
+        </w:rPr>
+        <w:t xml:space="preserve"> of surgical instruments for </w:t>
+      </w:r>
       <w:r>
         <w:rPr>
           <w:color w:val="000000" w:themeColor="text1"/>
         </w:rPr>
         <w:t>endoscopic ear surgery.</w:t>
       </w:r>
-      <w:del w:id="17" w:author="Adrian James" w:date="2017-02-16T13:07:00Z">
-        <w:r>
-          <w:rPr>
-            <w:color w:val="000000" w:themeColor="text1"/>
-          </w:rPr>
-          <w:delText xml:space="preserve"> We would like to invite you to participate in this voluntary, anonymous online survey, because you are a practicing Otolaryngologist. </w:delText>
-        </w:r>
-      </w:del>
-      <w:del w:id="18" w:author="Adrian James" w:date="2017-02-16T13:10:00Z">
-        <w:r>
-          <w:rPr>
-            <w:color w:val="000000" w:themeColor="text1"/>
-          </w:rPr>
-          <w:delText>This voluntary survey’s objective is to collect data to answer these research questions by surveying practicing otologists, and to publish the results in a research journal to fill this knowledge gap.</w:delText>
-        </w:r>
-      </w:del>
-      <w:ins w:id="19" w:author="Adrian James" w:date="2017-02-16T13:11:00Z">
-        <w:r>
-          <w:rPr>
-            <w:color w:val="000000" w:themeColor="text1"/>
-          </w:rPr>
-          <w:t xml:space="preserve"> We would appreciate your responses if you currently perform any ear surgery, whether you use endoscopes or not.</w:t>
-        </w:r>
-      </w:ins>
-      <w:del w:id="20" w:author="Adrian James" w:date="2017-02-16T13:10:00Z">
-        <w:r>
-          <w:rPr>
-            <w:color w:val="000000" w:themeColor="text1"/>
-          </w:rPr>
-          <w:delText xml:space="preserve"> </w:delText>
-        </w:r>
-      </w:del>
-    </w:p>
-    <w:p>
-      <w:pPr>
-        <w:spacing w:after="240"/>
-        <w:jc w:val="both"/>
-        <w:rPr>
-          <w:color w:val="000000" w:themeColor="text1"/>
-        </w:rPr>
-      </w:pPr>
-      <w:ins w:id="21" w:author="Adrian James" w:date="2017-02-16T13:19:00Z">
-        <w:r>
-          <w:rPr>
-            <w:color w:val="000000" w:themeColor="text1"/>
-          </w:rPr>
-          <w:t>&lt;Link to survey&gt;</w:t>
-        </w:r>
-      </w:ins>
+      <w:r>
+        <w:rPr>
+          <w:color w:val="000000" w:themeColor="text1"/>
+        </w:rPr>
+        <w:t xml:space="preserve"> We would appreciate your responses if you currently perform any ear surgery, whether you use endoscopes or not.</w:t>
+      </w:r>
+    </w:p>
+    <w:p>
+      <w:pPr>
+        <w:spacing w:after="240"/>
+        <w:jc w:val="both"/>
+        <w:rPr>
+          <w:color w:val="000000" w:themeColor="text1"/>
+        </w:rPr>
+      </w:pPr>
+      <w:r>
+        <w:rPr>
+          <w:color w:val="000000" w:themeColor="text1"/>
+        </w:rPr>
+        <w:t>&lt;Link to survey&gt;</w:t>
+      </w:r>
     </w:p>
     <w:p>
       <w:pPr>
@@ -438,80 +324,50 @@
         </w:rPr>
         <w:t xml:space="preserve">The </w:t>
       </w:r>
-      <w:ins w:id="22" w:author="Adrian James" w:date="2017-02-16T13:12:00Z">
-        <w:r>
-          <w:rPr>
-            <w:color w:val="000000" w:themeColor="text1"/>
-          </w:rPr>
-          <w:t xml:space="preserve">survey contains ten simple questions and takes </w:t>
-        </w:r>
-      </w:ins>
+      <w:r>
+        <w:rPr>
+          <w:color w:val="000000" w:themeColor="text1"/>
+        </w:rPr>
+        <w:t xml:space="preserve">survey contains ten simple questions and takes </w:t>
+      </w:r>
       <w:r>
         <w:rPr>
           <w:color w:val="000000" w:themeColor="text1"/>
         </w:rPr>
         <w:t>approximate</w:t>
       </w:r>
-      <w:ins w:id="23" w:author="Adrian James" w:date="2017-02-16T13:12:00Z">
-        <w:r>
-          <w:rPr>
-            <w:color w:val="000000" w:themeColor="text1"/>
-          </w:rPr>
-          <w:t>ly</w:t>
-        </w:r>
-      </w:ins>
+      <w:r>
+        <w:rPr>
+          <w:color w:val="000000" w:themeColor="text1"/>
+        </w:rPr>
+        <w:t>ly</w:t>
+      </w:r>
       <w:r>
         <w:rPr>
           <w:color w:val="000000" w:themeColor="text1"/>
         </w:rPr>
         <w:t xml:space="preserve"> </w:t>
       </w:r>
-      <w:del w:id="24" w:author="Adrian James" w:date="2017-02-16T13:12:00Z">
-        <w:r>
-          <w:rPr>
-            <w:color w:val="000000" w:themeColor="text1"/>
-          </w:rPr>
-          <w:delText xml:space="preserve">time to complete the survey is </w:delText>
-        </w:r>
-      </w:del>
       <w:r>
         <w:rPr>
           <w:b/>
           <w:color w:val="000000" w:themeColor="text1"/>
         </w:rPr>
-        <w:t>5 min</w:t>
-      </w:r>
-      <w:del w:id="25" w:author="Adrian James" w:date="2017-02-16T13:13:00Z">
-        <w:r>
-          <w:rPr>
-            <w:b/>
-            <w:color w:val="000000" w:themeColor="text1"/>
-          </w:rPr>
-          <w:delText>ute</w:delText>
-        </w:r>
-      </w:del>
+        <w:t>5 mins</w:t>
+      </w:r>
       <w:r>
         <w:rPr>
           <w:b/>
           <w:color w:val="000000" w:themeColor="text1"/>
         </w:rPr>
-        <w:t>s</w:t>
-      </w:r>
-      <w:ins w:id="26" w:author="Adrian James" w:date="2017-02-16T13:13:00Z">
-        <w:r>
-          <w:rPr>
-            <w:b/>
-            <w:color w:val="000000" w:themeColor="text1"/>
-          </w:rPr>
-          <w:t xml:space="preserve"> </w:t>
-        </w:r>
-        <w:r>
-          <w:rPr>
-            <w:color w:val="000000" w:themeColor="text1"/>
-          </w:rPr>
-          <w:t>to complete</w:t>
-        </w:r>
-      </w:ins>
+        <w:t xml:space="preserve"> </w:t>
+      </w:r>
+      <w:r>
+        <w:rPr>
+          <w:color w:val="000000" w:themeColor="text1"/>
+        </w:rPr>
+        <w:t>to complete</w:t>
+      </w:r>
       <w:r>
         <w:rPr>
           <w:b/>
@@ -525,190 +381,72 @@
         </w:rPr>
         <w:t xml:space="preserve"> Your </w:t>
       </w:r>
-      <w:ins w:id="27" w:author="Adrian James" w:date="2017-02-16T13:13:00Z">
-        <w:r>
-          <w:rPr>
-            <w:color w:val="000000" w:themeColor="text1"/>
-          </w:rPr>
-          <w:t xml:space="preserve">identity will not be recorded </w:t>
-        </w:r>
-      </w:ins>
-      <w:del w:id="28" w:author="Adrian James" w:date="2017-02-16T13:13:00Z">
-        <w:r>
-          <w:rPr>
-            <w:color w:val="000000" w:themeColor="text1"/>
-          </w:rPr>
-          <w:delText xml:space="preserve">participation or nonparticipation in this survey will be unknown </w:delText>
-        </w:r>
-      </w:del>
+      <w:r>
+        <w:rPr>
+          <w:color w:val="000000" w:themeColor="text1"/>
+        </w:rPr>
+        <w:t xml:space="preserve">identity will not be recorded </w:t>
+      </w:r>
       <w:r>
         <w:rPr>
           <w:color w:val="000000" w:themeColor="text1"/>
         </w:rPr>
         <w:t xml:space="preserve">and </w:t>
       </w:r>
-      <w:ins w:id="29" w:author="Adrian James" w:date="2017-02-16T13:14:00Z">
-        <w:r>
-          <w:rPr>
-            <w:color w:val="000000" w:themeColor="text1"/>
-          </w:rPr>
-          <w:t xml:space="preserve">participation </w:t>
-        </w:r>
-      </w:ins>
-      <w:r>
-        <w:rPr>
-          <w:color w:val="000000" w:themeColor="text1"/>
-        </w:rPr>
-        <w:t xml:space="preserve">will not affect your professional status </w:t>
-      </w:r>
-      <w:del w:id="30" w:author="Adrian James" w:date="2017-02-16T13:14:00Z">
-        <w:r>
-          <w:rPr>
-            <w:color w:val="000000" w:themeColor="text1"/>
-          </w:rPr>
-          <w:delText>and/</w:delText>
-        </w:r>
-      </w:del>
-      <w:r>
-        <w:rPr>
-          <w:color w:val="000000" w:themeColor="text1"/>
-        </w:rPr>
-        <w:t>or integrity in any way.</w:t>
-      </w:r>
-      <w:del w:id="31" w:author="Adrian James" w:date="2017-02-16T13:14:00Z">
-        <w:r>
-          <w:rPr>
-            <w:color w:val="000000" w:themeColor="text1"/>
-          </w:rPr>
-          <w:delText xml:space="preserve"> The survey is to aid in the research of understanding the current experience of endoscopic ear surgery and why it is not widely adopted</w:delText>
-        </w:r>
-      </w:del>
-      <w:r>
-        <w:rPr>
-          <w:color w:val="000000" w:themeColor="text1"/>
-        </w:rPr>
-        <w:t xml:space="preserve">. This study will be conducted using the </w:t>
-      </w:r>
-      <w:del w:id="32" w:author="Adrian James" w:date="2017-02-16T13:15:00Z">
-        <w:r>
-          <w:rPr>
-            <w:color w:val="000000" w:themeColor="text1"/>
-          </w:rPr>
-          <w:delText xml:space="preserve">two-round </w:delText>
-        </w:r>
-      </w:del>
-      <w:r>
-        <w:rPr>
-          <w:color w:val="000000" w:themeColor="text1"/>
-        </w:rPr>
-        <w:t>Delphi method</w:t>
-      </w:r>
-      <w:ins w:id="33" w:author="Adrian James" w:date="2017-02-16T13:15:00Z">
-        <w:r>
-          <w:rPr>
-            <w:color w:val="000000" w:themeColor="text1"/>
-          </w:rPr>
-          <w:t xml:space="preserve">: </w:t>
-        </w:r>
-      </w:ins>
-      <w:del w:id="34" w:author="Adrian James" w:date="2017-02-16T13:15:00Z">
-        <w:r>
-          <w:rPr>
-            <w:color w:val="000000" w:themeColor="text1"/>
-          </w:rPr>
-          <w:delText>. The</w:delText>
-        </w:r>
-      </w:del>
+      <w:r>
+        <w:rPr>
+          <w:color w:val="000000" w:themeColor="text1"/>
+        </w:rPr>
+        <w:t xml:space="preserve">participation </w:t>
+      </w:r>
+      <w:r>
+        <w:rPr>
+          <w:color w:val="000000" w:themeColor="text1"/>
+        </w:rPr>
+        <w:t>will not affect your professional status or integrity in any way.. This study will be conducted using the Delphi method</w:t>
+      </w:r>
+      <w:r>
+        <w:rPr>
+          <w:color w:val="000000" w:themeColor="text1"/>
+        </w:rPr>
+        <w:t xml:space="preserve">: </w:t>
+      </w:r>
       <w:r>
         <w:rPr>
           <w:color w:val="000000" w:themeColor="text1"/>
         </w:rPr>
         <w:t xml:space="preserve"> responses of this survey </w:t>
       </w:r>
-      <w:del w:id="35" w:author="Adrian James" w:date="2017-02-16T13:16:00Z">
-        <w:r>
-          <w:rPr>
-            <w:color w:val="000000" w:themeColor="text1"/>
-          </w:rPr>
-          <w:delText>will be collated to develop</w:delText>
-        </w:r>
-      </w:del>
-      <w:ins w:id="36" w:author="Adrian James" w:date="2017-02-16T13:16:00Z">
-        <w:r>
-          <w:rPr>
-            <w:color w:val="000000" w:themeColor="text1"/>
-          </w:rPr>
-          <w:t>may be used to generate</w:t>
-        </w:r>
-      </w:ins>
+      <w:r>
+        <w:rPr>
+          <w:color w:val="000000" w:themeColor="text1"/>
+        </w:rPr>
+        <w:t>may be used to generate</w:t>
+      </w:r>
       <w:r>
         <w:rPr>
           <w:color w:val="000000" w:themeColor="text1"/>
         </w:rPr>
         <w:t xml:space="preserve"> a second </w:t>
       </w:r>
-      <w:del w:id="37" w:author="Adrian James" w:date="2017-02-16T13:16:00Z">
-        <w:r>
-          <w:rPr>
-            <w:color w:val="000000" w:themeColor="text1"/>
-          </w:rPr>
-          <w:delText>round of</w:delText>
-        </w:r>
-      </w:del>
-      <w:ins w:id="38" w:author="Adrian James" w:date="2017-02-16T13:16:00Z">
-        <w:r>
-          <w:rPr>
-            <w:color w:val="000000" w:themeColor="text1"/>
-          </w:rPr>
-          <w:t>survey with</w:t>
-        </w:r>
-      </w:ins>
+      <w:r>
+        <w:rPr>
+          <w:color w:val="000000" w:themeColor="text1"/>
+        </w:rPr>
+        <w:t>survey with</w:t>
+      </w:r>
       <w:r>
         <w:rPr>
           <w:color w:val="000000" w:themeColor="text1"/>
         </w:rPr>
         <w:t xml:space="preserve"> more specific questions</w:t>
       </w:r>
-      <w:ins w:id="39" w:author="Adrian James" w:date="2017-02-16T13:16:00Z">
-        <w:r>
-          <w:rPr>
-            <w:color w:val="000000" w:themeColor="text1"/>
-          </w:rPr>
-          <w:t>.</w:t>
-        </w:r>
-      </w:ins>
-      <w:del w:id="40" w:author="Adrian James" w:date="2017-02-16T13:16:00Z">
-        <w:r>
-          <w:rPr>
-            <w:color w:val="000000" w:themeColor="text1"/>
-          </w:rPr>
-          <w:delText>, which will be sent out in another survey.</w:delText>
-        </w:r>
-      </w:del>
-      <w:ins w:id="41" w:author="Adrian James" w:date="2017-02-16T13:20:00Z">
-        <w:r>
-          <w:rPr>
-            <w:color w:val="000000" w:themeColor="text1"/>
-          </w:rPr>
-          <w:t xml:space="preserve"> The results of this needs analysis will be used to stimulate the design of </w:t>
-        </w:r>
-      </w:ins>
-      <w:ins w:id="42" w:author="Adrian James" w:date="2017-02-16T13:21:00Z">
-        <w:r>
-          <w:rPr>
-            <w:color w:val="000000" w:themeColor="text1"/>
-          </w:rPr>
-          <w:t xml:space="preserve">new </w:t>
-        </w:r>
-      </w:ins>
-      <w:ins w:id="43" w:author="Adrian James" w:date="2017-02-16T13:20:00Z">
-        <w:r>
-          <w:rPr>
-            <w:color w:val="000000" w:themeColor="text1"/>
-          </w:rPr>
-          <w:t>instruments optimized for endoscopic ear surgery.</w:t>
-        </w:r>
-      </w:ins>
+      <w:r>
+        <w:rPr>
+          <w:color w:val="000000" w:themeColor="text1"/>
+        </w:rPr>
+        <w:t>. The results of this needs analysis will be used to stimulate the design of new instruments optimized for endoscopic ear surgery.</w:t>
+      </w:r>
     </w:p>
     <w:p>
       <w:pPr>
@@ -733,608 +471,386 @@
           <w:color w:val="000000" w:themeColor="text1"/>
         </w:rPr>
       </w:pPr>
-      <w:proofErr w:type="spellStart"/>
-      <w:r>
-        <w:rPr>
-          <w:color w:val="000000" w:themeColor="text1"/>
-        </w:rPr>
-        <w:t>Arushri</w:t>
-      </w:r>
-      <w:proofErr w:type="spellEnd"/>
+      <w:r>
+        <w:rPr>
+          <w:color w:val="000000" w:themeColor="text1"/>
+        </w:rPr>
+        <w:t>Arushri Swarup, MASc. Candidate, Institute for Biomaterials and Biomedical Engineering,  University of Toronto, email: arushri.swarup@sickkids.ca</w:t>
+      </w:r>
+    </w:p>
+    <w:p>
+      <w:pPr>
+        <w:spacing w:after="240"/>
+        <w:jc w:val="both"/>
+        <w:rPr>
+          <w:color w:val="000000" w:themeColor="text1"/>
+        </w:rPr>
+      </w:pPr>
+      <w:r>
+        <w:rPr>
+          <w:color w:val="000000" w:themeColor="text1"/>
+        </w:rPr>
+        <w:t xml:space="preserve">Principal Investigator: Dr. Adrian James,  </w:t>
+      </w:r>
+      <w:r>
+        <w:rPr>
+          <w:color w:val="000000" w:themeColor="text1"/>
+        </w:rPr>
+        <w:t xml:space="preserve">Associate Professor, Department of Otolaryngology Head &amp; Neck Surgery, University of Toronto, email: </w:t>
+      </w:r>
+      <w:r>
+        <w:rPr>
+          <w:color w:val="000000" w:themeColor="text1"/>
+        </w:rPr>
+        <w:t xml:space="preserve"> adrian.james@sickkids.ca</w:t>
+      </w:r>
+    </w:p>
+    <w:p>
+      <w:pPr>
+        <w:spacing w:after="240"/>
+        <w:jc w:val="both"/>
+        <w:rPr>
+          <w:color w:val="000000" w:themeColor="text1"/>
+        </w:rPr>
+      </w:pPr>
+      <w:r>
+        <w:rPr>
+          <w:color w:val="000000" w:themeColor="text1"/>
+        </w:rPr>
+        <w:t xml:space="preserve">Consent: </w:t>
+      </w:r>
+    </w:p>
+    <w:p>
+      <w:pPr>
+        <w:spacing w:after="240"/>
+        <w:jc w:val="both"/>
+        <w:rPr>
+          <w:color w:val="000000" w:themeColor="text1"/>
+        </w:rPr>
+      </w:pPr>
+      <w:r>
+        <w:rPr>
+          <w:color w:val="000000" w:themeColor="text1"/>
+        </w:rPr>
+        <w:t xml:space="preserve">By completing and submitting the survey, it will be implied that you consent to participating in the study. Your participation in this study is voluntary, anonymous and confidential. You may decide not to be in this study.  Even if you consent to participate you have the right to not answer individual questions or to withdraw from the study at any time. </w:t>
+      </w:r>
+    </w:p>
+    <w:p>
+      <w:pPr>
+        <w:spacing w:after="240"/>
+        <w:jc w:val="both"/>
+        <w:rPr>
+          <w:color w:val="000000" w:themeColor="text1"/>
+        </w:rPr>
+      </w:pPr>
+      <w:r>
+        <w:rPr>
+          <w:color w:val="000000" w:themeColor="text1"/>
+        </w:rPr>
+        <w:t>The survey is available by clicking on the link below:</w:t>
+      </w:r>
+    </w:p>
+    <w:p>
+      <w:pPr>
+        <w:spacing w:after="240"/>
+        <w:jc w:val="both"/>
+        <w:rPr>
+          <w:color w:val="000000" w:themeColor="text1"/>
+        </w:rPr>
+      </w:pPr>
+      <w:r>
+        <w:rPr>
+          <w:color w:val="000000" w:themeColor="text1"/>
+        </w:rPr>
+        <w:t>&lt;Link to survey&gt;”</w:t>
+      </w:r>
+    </w:p>
+    <w:p>
+      <w:pPr>
+        <w:spacing w:after="240"/>
+        <w:jc w:val="both"/>
+        <w:rPr>
+          <w:b/>
+          <w:color w:val="000000" w:themeColor="text1"/>
+        </w:rPr>
+      </w:pPr>
+      <w:r>
+        <w:rPr>
+          <w:b/>
+          <w:color w:val="000000" w:themeColor="text1"/>
+        </w:rPr>
+        <w:t>Landing Page of Survey:</w:t>
+      </w:r>
+    </w:p>
+    <w:p>
+      <w:pPr>
+        <w:spacing w:after="240"/>
+        <w:jc w:val="both"/>
+        <w:rPr>
+          <w:color w:val="000000" w:themeColor="text1"/>
+        </w:rPr>
+      </w:pPr>
+      <w:r>
+        <w:rPr>
+          <w:color w:val="000000" w:themeColor="text1"/>
+        </w:rPr>
+        <w:t>Before starting the survey, the following will describe the study.</w:t>
+      </w:r>
+    </w:p>
+    <w:p>
+      <w:pPr>
+        <w:spacing w:after="240"/>
+        <w:jc w:val="both"/>
+        <w:rPr>
+          <w:color w:val="000000" w:themeColor="text1"/>
+        </w:rPr>
+      </w:pPr>
+      <w:r>
+        <w:rPr>
+          <w:color w:val="000000" w:themeColor="text1"/>
+        </w:rPr>
+        <w:t xml:space="preserve">“There is growing interest amongst otologists worldwide around the use of endoscopes in ear surgery. As most ear surgery instruments were developed for use with the microscope, it is possible that changes in instrument design for use with endoscopes may allow more procedures </w:t>
+      </w:r>
+      <w:r>
+        <w:rPr>
+          <w:color w:val="000000" w:themeColor="text1"/>
+        </w:rPr>
+        <w:lastRenderedPageBreak/>
+        <w:t xml:space="preserve">to be completed effectively with a totally endoscopic approach. This project is a not for profit initiative to stimulate the development of instrumentation optimized for endoscopic ear surgery. This survey aims to investigate the suitability of currently available instruments for use in endoscopic ear surgery and identify priorities for improvements in instrument design. </w:t>
+      </w:r>
+    </w:p>
+    <w:p>
+      <w:pPr>
+        <w:spacing w:after="240"/>
+        <w:jc w:val="both"/>
+        <w:rPr>
+          <w:color w:val="000000" w:themeColor="text1"/>
+        </w:rPr>
+      </w:pPr>
+      <w:r>
+        <w:rPr>
+          <w:color w:val="000000" w:themeColor="text1"/>
+        </w:rPr>
+        <w:t>The approximate time to complete the survey is</w:t>
+      </w:r>
+      <w:r>
+        <w:rPr>
+          <w:b/>
+          <w:color w:val="000000" w:themeColor="text1"/>
+        </w:rPr>
+        <w:t xml:space="preserve"> 5 minutes</w:t>
+      </w:r>
+      <w:r>
+        <w:rPr>
+          <w:color w:val="000000" w:themeColor="text1"/>
+        </w:rPr>
+        <w:t xml:space="preserve">. The survey will be conducted via a two-round Delphi method. </w:t>
+      </w:r>
+      <w:r>
+        <w:rPr>
+          <w:color w:val="000000" w:themeColor="text1"/>
+        </w:rPr>
+        <w:t>R</w:t>
+      </w:r>
+      <w:r>
+        <w:rPr>
+          <w:color w:val="000000" w:themeColor="text1"/>
+        </w:rPr>
+        <w:t xml:space="preserve">esponses </w:t>
+      </w:r>
+      <w:r>
+        <w:rPr>
+          <w:color w:val="000000" w:themeColor="text1"/>
+        </w:rPr>
+        <w:t>to</w:t>
+      </w:r>
       <w:r>
         <w:rPr>
           <w:color w:val="000000" w:themeColor="text1"/>
         </w:rPr>
         <w:t xml:space="preserve"> </w:t>
       </w:r>
-      <w:proofErr w:type="spellStart"/>
-      <w:r>
-        <w:rPr>
-          <w:color w:val="000000" w:themeColor="text1"/>
-        </w:rPr>
-        <w:t>Swarup</w:t>
-      </w:r>
-      <w:proofErr w:type="spellEnd"/>
-      <w:r>
-        <w:rPr>
-          <w:color w:val="000000" w:themeColor="text1"/>
-        </w:rPr>
-        <w:t xml:space="preserve">, </w:t>
-      </w:r>
-      <w:proofErr w:type="spellStart"/>
-      <w:r>
-        <w:rPr>
-          <w:color w:val="000000" w:themeColor="text1"/>
-        </w:rPr>
-        <w:t>MASc.</w:t>
-      </w:r>
-      <w:proofErr w:type="spellEnd"/>
-      <w:r>
-        <w:rPr>
-          <w:color w:val="000000" w:themeColor="text1"/>
-        </w:rPr>
-        <w:t xml:space="preserve"> Candidate, Institute for Biomaterials and Biomedical Engineering</w:t>
-      </w:r>
-      <w:proofErr w:type="gramStart"/>
-      <w:r>
-        <w:rPr>
-          <w:color w:val="000000" w:themeColor="text1"/>
-        </w:rPr>
-        <w:t>,  University</w:t>
-      </w:r>
-      <w:proofErr w:type="gramEnd"/>
-      <w:r>
-        <w:rPr>
-          <w:color w:val="000000" w:themeColor="text1"/>
-        </w:rPr>
-        <w:t xml:space="preserve"> of Toronto, email: arushri.swarup@sickkids.ca</w:t>
-      </w:r>
-    </w:p>
-    <w:p>
-      <w:pPr>
-        <w:spacing w:after="240"/>
-        <w:jc w:val="both"/>
-        <w:rPr>
-          <w:color w:val="000000" w:themeColor="text1"/>
-        </w:rPr>
-      </w:pPr>
-      <w:r>
-        <w:rPr>
-          <w:color w:val="000000" w:themeColor="text1"/>
-        </w:rPr>
-        <w:t xml:space="preserve">Principal Investigator: Dr. Adrian James, </w:t>
-      </w:r>
-      <w:del w:id="44" w:author="Adrian James" w:date="2017-02-16T13:17:00Z">
-        <w:r>
-          <w:rPr>
-            <w:color w:val="000000" w:themeColor="text1"/>
-          </w:rPr>
-          <w:delText>Paediatric Otorhinolaryngologist,</w:delText>
-        </w:r>
-      </w:del>
-      <w:r>
-        <w:rPr>
-          <w:color w:val="000000" w:themeColor="text1"/>
-        </w:rPr>
-        <w:t xml:space="preserve"> </w:t>
-      </w:r>
-      <w:ins w:id="45" w:author="Adrian James" w:date="2017-02-16T13:17:00Z">
-        <w:r>
-          <w:rPr>
-            <w:color w:val="000000" w:themeColor="text1"/>
-          </w:rPr>
-          <w:t xml:space="preserve">Associate Professor, Department of Otolaryngology Head &amp; Neck Surgery, University of Toronto, </w:t>
-        </w:r>
-      </w:ins>
-      <w:del w:id="46" w:author="Adrian James" w:date="2017-02-16T13:18:00Z">
-        <w:r>
-          <w:rPr>
-            <w:color w:val="000000" w:themeColor="text1"/>
-          </w:rPr>
-          <w:delText>SickKids Hospital,</w:delText>
-        </w:r>
-      </w:del>
-      <w:ins w:id="47" w:author="Adrian James" w:date="2017-02-16T13:18:00Z">
-        <w:r>
-          <w:rPr>
-            <w:color w:val="000000" w:themeColor="text1"/>
-          </w:rPr>
-          <w:t xml:space="preserve">email: </w:t>
-        </w:r>
-      </w:ins>
-      <w:r>
-        <w:rPr>
-          <w:color w:val="000000" w:themeColor="text1"/>
-        </w:rPr>
-        <w:t xml:space="preserve"> adrian.james@sickkids.ca</w:t>
-      </w:r>
-    </w:p>
-    <w:p>
-      <w:pPr>
-        <w:spacing w:after="240"/>
-        <w:jc w:val="both"/>
-        <w:rPr>
-          <w:color w:val="000000" w:themeColor="text1"/>
-        </w:rPr>
-      </w:pPr>
-      <w:r>
-        <w:rPr>
-          <w:color w:val="000000" w:themeColor="text1"/>
-        </w:rPr>
-        <w:t xml:space="preserve">Consent: </w:t>
-      </w:r>
-    </w:p>
-    <w:p>
-      <w:pPr>
-        <w:spacing w:after="240"/>
-        <w:jc w:val="both"/>
-        <w:rPr>
-          <w:color w:val="000000" w:themeColor="text1"/>
-        </w:rPr>
-      </w:pPr>
-      <w:r>
-        <w:rPr>
-          <w:color w:val="000000" w:themeColor="text1"/>
-        </w:rPr>
-        <w:t xml:space="preserve">By completing and submitting the survey, it will be implied that you consent to participating in the study. Your participation in this study is voluntary, anonymous and confidential. You may decide not to be in this study.  Even if you consent to participate you have the right to not answer individual questions or to withdraw from the study at any time. </w:t>
-      </w:r>
-      <w:ins w:id="48" w:author="Arushri Swarup" w:date="2017-02-11T14:45:00Z">
-        <w:del w:id="49" w:author="Adrian James" w:date="2017-02-16T13:18:00Z">
-          <w:r>
-            <w:rPr>
-              <w:color w:val="000000" w:themeColor="text1"/>
-            </w:rPr>
-            <w:delText>Your participation or nonparticipation in this survey will be unknown and will not affect your pro</w:delText>
-          </w:r>
-        </w:del>
-      </w:ins>
-      <w:ins w:id="50" w:author="Arushri Swarup" w:date="2017-02-11T14:46:00Z">
-        <w:del w:id="51" w:author="Adrian James" w:date="2017-02-16T13:18:00Z">
-          <w:r>
-            <w:rPr>
-              <w:color w:val="000000" w:themeColor="text1"/>
-            </w:rPr>
-            <w:delText>fessional status and/or integrity in any way.</w:delText>
-          </w:r>
-        </w:del>
-      </w:ins>
-      <w:del w:id="52" w:author="Adrian James" w:date="2017-02-16T13:18:00Z">
-        <w:r>
-          <w:rPr>
-            <w:color w:val="000000" w:themeColor="text1"/>
-          </w:rPr>
-          <w:delText xml:space="preserve"> </w:delText>
-        </w:r>
-      </w:del>
-    </w:p>
-    <w:p>
-      <w:pPr>
-        <w:spacing w:after="240"/>
-        <w:jc w:val="both"/>
-        <w:rPr>
-          <w:color w:val="000000" w:themeColor="text1"/>
-        </w:rPr>
-      </w:pPr>
-      <w:r>
-        <w:rPr>
-          <w:color w:val="000000" w:themeColor="text1"/>
-        </w:rPr>
-        <w:lastRenderedPageBreak/>
-        <w:t>The survey is available by clicking on the link below:</w:t>
-      </w:r>
-    </w:p>
-    <w:p>
-      <w:pPr>
-        <w:spacing w:after="240"/>
-        <w:jc w:val="both"/>
-        <w:rPr>
-          <w:color w:val="000000" w:themeColor="text1"/>
-        </w:rPr>
-      </w:pPr>
-      <w:r>
-        <w:rPr>
-          <w:color w:val="000000" w:themeColor="text1"/>
-        </w:rPr>
-        <w:t>&lt;Link to survey&gt;”</w:t>
-      </w:r>
-    </w:p>
-    <w:p>
-      <w:pPr>
-        <w:spacing w:after="240"/>
-        <w:jc w:val="both"/>
+      <w:r>
+        <w:rPr>
+          <w:color w:val="000000" w:themeColor="text1"/>
+        </w:rPr>
+        <w:t xml:space="preserve">this survey will be collated </w:t>
+      </w:r>
+      <w:r>
+        <w:rPr>
+          <w:color w:val="000000" w:themeColor="text1"/>
+        </w:rPr>
+        <w:t>and may be used to generate</w:t>
+      </w:r>
+      <w:r>
+        <w:rPr>
+          <w:color w:val="000000" w:themeColor="text1"/>
+        </w:rPr>
+        <w:t xml:space="preserve"> a second </w:t>
+      </w:r>
+      <w:r>
+        <w:rPr>
+          <w:color w:val="000000" w:themeColor="text1"/>
+        </w:rPr>
+        <w:t>survey with</w:t>
+      </w:r>
+      <w:r>
+        <w:rPr>
+          <w:color w:val="000000" w:themeColor="text1"/>
+        </w:rPr>
+        <w:t xml:space="preserve"> more specific questions</w:t>
+      </w:r>
+      <w:r>
+        <w:rPr>
+          <w:color w:val="000000" w:themeColor="text1"/>
+        </w:rPr>
+        <w:t xml:space="preserve">. The results will be </w:t>
+      </w:r>
+      <w:r>
+        <w:rPr>
+          <w:color w:val="000000" w:themeColor="text1"/>
+        </w:rPr>
+        <w:t>summarised</w:t>
+      </w:r>
+      <w:r>
+        <w:rPr>
+          <w:color w:val="000000" w:themeColor="text1"/>
+        </w:rPr>
+        <w:t xml:space="preserve"> in an </w:t>
+      </w:r>
+      <w:r>
+        <w:rPr>
+          <w:color w:val="000000" w:themeColor="text1"/>
+        </w:rPr>
+        <w:t>otolaryngological</w:t>
+      </w:r>
+      <w:r>
+        <w:rPr>
+          <w:color w:val="000000" w:themeColor="text1"/>
+        </w:rPr>
+        <w:t xml:space="preserve"> journal.</w:t>
+      </w:r>
+    </w:p>
+    <w:p>
+      <w:pPr>
+        <w:spacing w:after="240"/>
+        <w:jc w:val="both"/>
+        <w:rPr>
+          <w:color w:val="000000" w:themeColor="text1"/>
+        </w:rPr>
+      </w:pPr>
+      <w:r>
+        <w:rPr>
+          <w:color w:val="000000" w:themeColor="text1"/>
+        </w:rPr>
+        <w:t xml:space="preserve">By completing and submitting the survey, it will be implied that you consent to </w:t>
+      </w:r>
+      <w:r>
+        <w:rPr>
+          <w:color w:val="000000" w:themeColor="text1"/>
+        </w:rPr>
+        <w:t>participate</w:t>
+      </w:r>
+      <w:r>
+        <w:rPr>
+          <w:color w:val="000000" w:themeColor="text1"/>
+        </w:rPr>
+        <w:t xml:space="preserve">. You may decide not to be in this study, and may withdraw at any time before submitting the survey. This survey is completely </w:t>
+      </w:r>
+      <w:r>
         <w:rPr>
           <w:b/>
           <w:color w:val="000000" w:themeColor="text1"/>
         </w:rPr>
-      </w:pPr>
+        <w:t>voluntary</w:t>
+      </w:r>
+      <w:r>
+        <w:rPr>
+          <w:color w:val="000000" w:themeColor="text1"/>
+        </w:rPr>
+        <w:t xml:space="preserve"> and will remain confidential and </w:t>
+      </w:r>
       <w:r>
         <w:rPr>
           <w:b/>
           <w:color w:val="000000" w:themeColor="text1"/>
         </w:rPr>
-        <w:t>Landing Page of Survey:</w:t>
-      </w:r>
-    </w:p>
-    <w:p>
-      <w:pPr>
-        <w:spacing w:after="240"/>
-        <w:jc w:val="both"/>
-        <w:rPr>
-          <w:color w:val="000000" w:themeColor="text1"/>
-        </w:rPr>
-      </w:pPr>
-      <w:r>
-        <w:rPr>
-          <w:color w:val="000000" w:themeColor="text1"/>
-        </w:rPr>
-        <w:t>Before starting the survey, the following will describe the study.</w:t>
-      </w:r>
-    </w:p>
-    <w:p>
-      <w:pPr>
-        <w:spacing w:after="240"/>
-        <w:jc w:val="both"/>
-        <w:rPr>
-          <w:color w:val="000000" w:themeColor="text1"/>
-        </w:rPr>
-      </w:pPr>
-      <w:r>
-        <w:rPr>
-          <w:color w:val="000000" w:themeColor="text1"/>
-        </w:rPr>
-        <w:t xml:space="preserve">“There is growing interest amongst otologists worldwide around the use of endoscopes in ear surgery. As most ear surgery instruments were developed for use with the microscope, it is possible that changes in instrument design for use with endoscopes may allow more procedures to be completed effectively with a totally endoscopic approach. This project is a not for profit initiative to stimulate the development of instrumentation optimized for endoscopic ear surgery. This survey aims to investigate the suitability of currently available instruments for use in endoscopic ear surgery and identify priorities for improvements in instrument design. </w:t>
-      </w:r>
-    </w:p>
-    <w:p>
-      <w:pPr>
-        <w:spacing w:after="240"/>
-        <w:jc w:val="both"/>
-        <w:rPr>
-          <w:color w:val="000000" w:themeColor="text1"/>
-        </w:rPr>
-      </w:pPr>
-      <w:r>
-        <w:rPr>
-          <w:color w:val="000000" w:themeColor="text1"/>
-        </w:rPr>
-        <w:t>The approximate time to complete the survey is</w:t>
-      </w:r>
-      <w:r>
+        <w:t>anonymous</w:t>
+      </w:r>
+      <w:r>
+        <w:rPr>
+          <w:color w:val="000000" w:themeColor="text1"/>
+        </w:rPr>
+        <w:t xml:space="preserve"> to the researchers. This survey is purely for research purposes.</w:t>
+      </w:r>
+    </w:p>
+    <w:p>
+      <w:pPr>
+        <w:spacing w:after="240"/>
+        <w:jc w:val="both"/>
+        <w:rPr>
+          <w:color w:val="000000" w:themeColor="text1"/>
+        </w:rPr>
+      </w:pPr>
+      <w:r>
+        <w:rPr>
+          <w:color w:val="000000" w:themeColor="text1"/>
+        </w:rPr>
+        <w:t>We thank you for your time. Please continue to begin.”</w:t>
+      </w:r>
+    </w:p>
+    <w:p>
+      <w:pPr>
+        <w:spacing w:after="240"/>
+        <w:jc w:val="both"/>
         <w:rPr>
           <w:b/>
           <w:color w:val="000000" w:themeColor="text1"/>
         </w:rPr>
-        <w:t xml:space="preserve"> 5 minutes</w:t>
-      </w:r>
-      <w:r>
-        <w:rPr>
-          <w:color w:val="000000" w:themeColor="text1"/>
-        </w:rPr>
-        <w:t xml:space="preserve">. The survey will be conducted via a two-round Delphi method. </w:t>
-      </w:r>
-      <w:del w:id="53" w:author="Adrian James" w:date="2017-02-16T13:25:00Z">
-        <w:r>
-          <w:rPr>
-            <w:color w:val="000000" w:themeColor="text1"/>
-          </w:rPr>
-          <w:delText>The r</w:delText>
-        </w:r>
-      </w:del>
-      <w:ins w:id="54" w:author="Adrian James" w:date="2017-02-16T13:25:00Z">
-        <w:r>
-          <w:rPr>
-            <w:color w:val="000000" w:themeColor="text1"/>
-          </w:rPr>
-          <w:t>R</w:t>
-        </w:r>
-      </w:ins>
-      <w:r>
-        <w:rPr>
-          <w:color w:val="000000" w:themeColor="text1"/>
-        </w:rPr>
-        <w:t xml:space="preserve">esponses </w:t>
-      </w:r>
-      <w:del w:id="55" w:author="Adrian James" w:date="2017-02-16T13:25:00Z">
-        <w:r>
-          <w:rPr>
-            <w:color w:val="000000" w:themeColor="text1"/>
-          </w:rPr>
-          <w:delText xml:space="preserve">of </w:delText>
-        </w:r>
-      </w:del>
-      <w:ins w:id="56" w:author="Adrian James" w:date="2017-02-16T13:25:00Z">
-        <w:r>
-          <w:rPr>
-            <w:color w:val="000000" w:themeColor="text1"/>
-          </w:rPr>
-          <w:t>to</w:t>
-        </w:r>
-        <w:r>
-          <w:rPr>
-            <w:color w:val="000000" w:themeColor="text1"/>
-          </w:rPr>
-          <w:t xml:space="preserve"> </w:t>
-        </w:r>
-      </w:ins>
-      <w:r>
-        <w:rPr>
-          <w:color w:val="000000" w:themeColor="text1"/>
-        </w:rPr>
-        <w:t xml:space="preserve">this survey will be collated </w:t>
-      </w:r>
-      <w:ins w:id="57" w:author="Adrian James" w:date="2017-02-16T13:26:00Z">
-        <w:r>
-          <w:rPr>
-            <w:color w:val="000000" w:themeColor="text1"/>
-          </w:rPr>
-          <w:t>and may be used to generate</w:t>
-        </w:r>
-        <w:r>
-          <w:rPr>
-            <w:color w:val="000000" w:themeColor="text1"/>
-          </w:rPr>
-          <w:t xml:space="preserve"> a second </w:t>
-        </w:r>
-        <w:r>
-          <w:rPr>
-            <w:color w:val="000000" w:themeColor="text1"/>
-          </w:rPr>
-          <w:t>survey with</w:t>
-        </w:r>
-        <w:r>
-          <w:rPr>
-            <w:color w:val="000000" w:themeColor="text1"/>
-          </w:rPr>
-          <w:t xml:space="preserve"> more specific questions</w:t>
-        </w:r>
-      </w:ins>
-      <w:del w:id="58" w:author="Adrian James" w:date="2017-02-16T13:26:00Z">
-        <w:r>
-          <w:rPr>
-            <w:color w:val="000000" w:themeColor="text1"/>
-          </w:rPr>
-          <w:delText>to develop a second round of more specific questions, which will be sent out in another survey</w:delText>
-        </w:r>
-      </w:del>
-      <w:r>
-        <w:rPr>
-          <w:color w:val="000000" w:themeColor="text1"/>
-        </w:rPr>
-        <w:t xml:space="preserve">. The results will </w:t>
-      </w:r>
-      <w:del w:id="59" w:author="Adrian James" w:date="2017-02-16T13:24:00Z">
-        <w:r>
-          <w:rPr>
-            <w:color w:val="000000" w:themeColor="text1"/>
-          </w:rPr>
-          <w:delText xml:space="preserve">then </w:delText>
-        </w:r>
-      </w:del>
-      <w:r>
-        <w:rPr>
-          <w:color w:val="000000" w:themeColor="text1"/>
-        </w:rPr>
-        <w:t xml:space="preserve">be </w:t>
-      </w:r>
-      <w:del w:id="60" w:author="Adrian James" w:date="2017-02-16T13:24:00Z">
-        <w:r>
-          <w:rPr>
-            <w:color w:val="000000" w:themeColor="text1"/>
-          </w:rPr>
-          <w:delText>analyzed and presented</w:delText>
-        </w:r>
-      </w:del>
-      <w:proofErr w:type="spellStart"/>
-      <w:ins w:id="61" w:author="Adrian James" w:date="2017-02-16T13:24:00Z">
-        <w:r>
-          <w:rPr>
-            <w:color w:val="000000" w:themeColor="text1"/>
-          </w:rPr>
-          <w:t>summarised</w:t>
-        </w:r>
-      </w:ins>
-      <w:proofErr w:type="spellEnd"/>
-      <w:r>
-        <w:rPr>
-          <w:color w:val="000000" w:themeColor="text1"/>
-        </w:rPr>
-        <w:t xml:space="preserve"> in </w:t>
-      </w:r>
-      <w:del w:id="62" w:author="Arushri Swarup" w:date="2017-02-16T18:04:00Z">
-        <w:r>
-          <w:rPr>
-            <w:color w:val="000000" w:themeColor="text1"/>
-          </w:rPr>
-          <w:delText xml:space="preserve">a </w:delText>
-        </w:r>
-      </w:del>
-      <w:del w:id="63" w:author="Adrian James" w:date="2017-02-16T13:24:00Z">
-        <w:r>
-          <w:rPr>
-            <w:color w:val="000000" w:themeColor="text1"/>
-          </w:rPr>
-          <w:delText xml:space="preserve">paper in </w:delText>
-        </w:r>
-      </w:del>
-      <w:r>
-        <w:rPr>
-          <w:color w:val="000000" w:themeColor="text1"/>
-        </w:rPr>
-        <w:t xml:space="preserve">an </w:t>
-      </w:r>
-      <w:del w:id="64" w:author="Adrian James" w:date="2017-02-16T13:24:00Z">
-        <w:r>
-          <w:rPr>
-            <w:color w:val="000000" w:themeColor="text1"/>
-          </w:rPr>
-          <w:delText>otology research</w:delText>
-        </w:r>
-      </w:del>
-      <w:proofErr w:type="spellStart"/>
-      <w:ins w:id="65" w:author="Adrian James" w:date="2017-02-16T13:24:00Z">
-        <w:r>
-          <w:rPr>
-            <w:color w:val="000000" w:themeColor="text1"/>
-          </w:rPr>
-          <w:t>otolaryngological</w:t>
-        </w:r>
-      </w:ins>
-      <w:proofErr w:type="spellEnd"/>
-      <w:r>
-        <w:rPr>
-          <w:color w:val="000000" w:themeColor="text1"/>
-        </w:rPr>
-        <w:t xml:space="preserve"> journal.</w:t>
-      </w:r>
-    </w:p>
-    <w:p>
-      <w:pPr>
-        <w:spacing w:after="240"/>
-        <w:jc w:val="both"/>
-        <w:rPr>
-          <w:color w:val="000000" w:themeColor="text1"/>
-        </w:rPr>
-      </w:pPr>
-      <w:r>
-        <w:rPr>
-          <w:color w:val="000000" w:themeColor="text1"/>
-        </w:rPr>
-        <w:t xml:space="preserve">By completing and submitting the survey, it will be implied that you consent to </w:t>
-      </w:r>
-      <w:del w:id="66" w:author="Adrian James" w:date="2017-02-16T13:26:00Z">
-        <w:r>
-          <w:rPr>
-            <w:color w:val="000000" w:themeColor="text1"/>
-          </w:rPr>
-          <w:delText>the researchers analyzing and presenting it</w:delText>
-        </w:r>
-      </w:del>
-      <w:ins w:id="67" w:author="Adrian James" w:date="2017-02-16T13:26:00Z">
-        <w:r>
-          <w:rPr>
-            <w:color w:val="000000" w:themeColor="text1"/>
-          </w:rPr>
-          <w:t>participate</w:t>
-        </w:r>
-      </w:ins>
-      <w:r>
-        <w:rPr>
-          <w:color w:val="000000" w:themeColor="text1"/>
-        </w:rPr>
-        <w:t xml:space="preserve">. You may decide not to be in this study, and may withdraw at any time before submitting the survey. This survey is completely </w:t>
-      </w:r>
+      </w:pPr>
       <w:r>
         <w:rPr>
           <w:b/>
           <w:color w:val="000000" w:themeColor="text1"/>
         </w:rPr>
-        <w:t>voluntary</w:t>
-      </w:r>
-      <w:r>
-        <w:rPr>
-          <w:color w:val="000000" w:themeColor="text1"/>
-        </w:rPr>
-        <w:t xml:space="preserve"> and will remain confidential and </w:t>
-      </w:r>
-      <w:r>
+        <w:t xml:space="preserve">Questionnaire: </w:t>
+      </w:r>
+    </w:p>
+    <w:p>
+      <w:pPr>
+        <w:spacing w:after="240"/>
+        <w:jc w:val="both"/>
+        <w:rPr>
+          <w:color w:val="000000" w:themeColor="text1"/>
+        </w:rPr>
+      </w:pPr>
+      <w:r>
+        <w:rPr>
+          <w:color w:val="000000" w:themeColor="text1"/>
+        </w:rPr>
+        <w:t xml:space="preserve">Please refer to the </w:t>
+      </w:r>
+      <w:r>
+        <w:rPr>
+          <w:color w:val="000000" w:themeColor="text1"/>
+        </w:rPr>
+        <w:t xml:space="preserve">Needs Assessment Questionnaire document. </w:t>
+      </w:r>
+    </w:p>
+    <w:p>
+      <w:pPr>
+        <w:spacing w:after="240"/>
+        <w:jc w:val="both"/>
         <w:rPr>
           <w:b/>
           <w:color w:val="000000" w:themeColor="text1"/>
         </w:rPr>
-        <w:t>anonymous</w:t>
-      </w:r>
-      <w:r>
-        <w:rPr>
-          <w:color w:val="000000" w:themeColor="text1"/>
-        </w:rPr>
-        <w:t xml:space="preserve"> to the researchers. This survey is purely for research purposes.</w:t>
-      </w:r>
-    </w:p>
-    <w:p>
-      <w:pPr>
-        <w:spacing w:after="240"/>
-        <w:jc w:val="both"/>
-        <w:rPr>
-          <w:color w:val="000000" w:themeColor="text1"/>
-        </w:rPr>
-      </w:pPr>
-      <w:r>
-        <w:rPr>
-          <w:color w:val="000000" w:themeColor="text1"/>
-        </w:rPr>
-        <w:t>We thank you for your time. Please continue to begin.”</w:t>
-      </w:r>
-    </w:p>
-    <w:p>
-      <w:pPr>
-        <w:spacing w:after="240"/>
-        <w:jc w:val="both"/>
+      </w:pPr>
+      <w:r>
         <w:rPr>
           <w:b/>
           <w:color w:val="000000" w:themeColor="text1"/>
         </w:rPr>
-      </w:pPr>
-      <w:r>
-        <w:rPr>
-          <w:b/>
-          <w:color w:val="000000" w:themeColor="text1"/>
-        </w:rPr>
-        <w:t xml:space="preserve">Questionnaire: </w:t>
-      </w:r>
-    </w:p>
-    <w:p>
-      <w:pPr>
-        <w:spacing w:after="240"/>
-        <w:jc w:val="both"/>
-        <w:rPr>
-          <w:color w:val="000000" w:themeColor="text1"/>
-        </w:rPr>
-      </w:pPr>
-      <w:r>
-        <w:rPr>
-          <w:color w:val="000000" w:themeColor="text1"/>
-        </w:rPr>
-        <w:t xml:space="preserve">Please refer to the </w:t>
-      </w:r>
-      <w:del w:id="68" w:author="Arushri Swarup" w:date="2017-02-11T14:21:00Z">
-        <w:r>
-          <w:rPr>
-            <w:color w:val="000000" w:themeColor="text1"/>
-          </w:rPr>
-          <w:delText>questionnaire (Appendix C).</w:delText>
-        </w:r>
-      </w:del>
-      <w:ins w:id="69" w:author="Arushri Swarup" w:date="2017-02-11T14:21:00Z">
-        <w:r>
-          <w:rPr>
-            <w:color w:val="000000" w:themeColor="text1"/>
-          </w:rPr>
-          <w:t>Needs Asses</w:t>
-        </w:r>
-      </w:ins>
-      <w:ins w:id="70" w:author="Arushri Swarup" w:date="2017-02-11T14:22:00Z">
-        <w:r>
-          <w:rPr>
-            <w:color w:val="000000" w:themeColor="text1"/>
-          </w:rPr>
-          <w:t xml:space="preserve">sment Questionnaire document. </w:t>
-        </w:r>
-      </w:ins>
-    </w:p>
-    <w:p>
-      <w:pPr>
-        <w:spacing w:after="240"/>
-        <w:jc w:val="both"/>
-        <w:rPr>
-          <w:b/>
-          <w:color w:val="000000" w:themeColor="text1"/>
-        </w:rPr>
-      </w:pPr>
-      <w:r>
-        <w:rPr>
-          <w:b/>
-          <w:color w:val="000000" w:themeColor="text1"/>
-        </w:rPr>
         <w:t xml:space="preserve">Follow Up Email Invitation: </w:t>
       </w:r>
     </w:p>
@@ -1382,106 +898,51 @@
         </w:rPr>
         <w:t xml:space="preserve">This is a friendly follow up email to the request to participate in the voluntary survey, linked below, to gather information </w:t>
       </w:r>
-      <w:ins w:id="71" w:author="Arushri Swarup" w:date="2017-02-16T18:05:00Z">
-        <w:r>
-          <w:rPr>
-            <w:color w:val="000000" w:themeColor="text1"/>
-          </w:rPr>
-          <w:t xml:space="preserve">regarding </w:t>
-        </w:r>
-      </w:ins>
-      <w:ins w:id="72" w:author="Adrian James" w:date="2017-02-16T13:28:00Z">
-        <w:r>
-          <w:rPr>
-            <w:color w:val="000000" w:themeColor="text1"/>
-          </w:rPr>
-          <w:t>the suitability of currently available instruments for use in endoscopic ear surgery</w:t>
-        </w:r>
-      </w:ins>
-      <w:del w:id="73" w:author="Adrian James" w:date="2017-02-16T13:28:00Z">
-        <w:r>
-          <w:rPr>
-            <w:color w:val="000000" w:themeColor="text1"/>
-          </w:rPr>
-          <w:delText>about why totally endoscopic ear surgery is not widely adopted and practiced. This will aid in a research study aiming to understand the answers to these questions.</w:delText>
-        </w:r>
-      </w:del>
-    </w:p>
-    <w:p>
-      <w:pPr>
-        <w:spacing w:after="240"/>
-        <w:jc w:val="both"/>
-        <w:rPr>
-          <w:color w:val="000000" w:themeColor="text1"/>
-        </w:rPr>
-      </w:pPr>
-      <w:r>
-        <w:rPr>
-          <w:color w:val="000000" w:themeColor="text1"/>
-        </w:rPr>
-        <w:lastRenderedPageBreak/>
-        <w:t xml:space="preserve">It is important to note that this survey is completely voluntary and will remain confidential and anonymous to the researchers. There will be no way to identify </w:t>
-      </w:r>
-      <w:del w:id="74" w:author="Adrian James" w:date="2017-02-16T13:28:00Z">
-        <w:r>
-          <w:rPr>
-            <w:color w:val="000000" w:themeColor="text1"/>
-          </w:rPr>
-          <w:delText xml:space="preserve">the </w:delText>
-        </w:r>
-      </w:del>
-      <w:r>
-        <w:rPr>
-          <w:color w:val="000000" w:themeColor="text1"/>
-        </w:rPr>
-        <w:t>participant</w:t>
-      </w:r>
-      <w:ins w:id="75" w:author="Adrian James" w:date="2017-02-16T13:28:00Z">
-        <w:r>
-          <w:rPr>
-            <w:color w:val="000000" w:themeColor="text1"/>
-          </w:rPr>
-          <w:t>s.</w:t>
-        </w:r>
-      </w:ins>
-      <w:del w:id="76" w:author="Adrian James" w:date="2017-02-16T13:28:00Z">
-        <w:r>
-          <w:rPr>
-            <w:color w:val="000000" w:themeColor="text1"/>
-          </w:rPr>
-          <w:delText xml:space="preserve"> to their answers to the survey</w:delText>
-        </w:r>
-      </w:del>
+      <w:r>
+        <w:rPr>
+          <w:color w:val="000000" w:themeColor="text1"/>
+        </w:rPr>
+        <w:t xml:space="preserve">regarding </w:t>
+      </w:r>
+      <w:r>
+        <w:rPr>
+          <w:color w:val="000000" w:themeColor="text1"/>
+        </w:rPr>
+        <w:t>the suitability of currently available instruments for use in endoscopic ear surgery</w:t>
+      </w:r>
+    </w:p>
+    <w:p>
+      <w:pPr>
+        <w:spacing w:after="240"/>
+        <w:jc w:val="both"/>
+        <w:rPr>
+          <w:color w:val="000000" w:themeColor="text1"/>
+        </w:rPr>
+      </w:pPr>
+      <w:r>
+        <w:rPr>
+          <w:color w:val="000000" w:themeColor="text1"/>
+        </w:rPr>
+        <w:t>It is important to note that this survey is completely voluntary and will remain confidential and anonymous to the researchers. There will be no way to identify participant</w:t>
+      </w:r>
+      <w:r>
+        <w:rPr>
+          <w:color w:val="000000" w:themeColor="text1"/>
+        </w:rPr>
+        <w:t>s.</w:t>
+      </w:r>
       <w:r>
         <w:rPr>
           <w:color w:val="000000" w:themeColor="text1"/>
         </w:rPr>
         <w:t xml:space="preserve">. </w:t>
       </w:r>
-      <w:del w:id="77" w:author="Adrian James" w:date="2017-02-16T13:29:00Z">
-        <w:r>
-          <w:rPr>
-            <w:color w:val="000000" w:themeColor="text1"/>
-          </w:rPr>
-          <w:delText xml:space="preserve">As well, </w:delText>
-        </w:r>
-      </w:del>
-      <w:ins w:id="78" w:author="Adrian James" w:date="2017-02-16T13:29:00Z">
-        <w:r>
-          <w:rPr>
-            <w:color w:val="000000" w:themeColor="text1"/>
-          </w:rPr>
-          <w:t>P</w:t>
-        </w:r>
-      </w:ins>
-      <w:del w:id="79" w:author="Adrian James" w:date="2017-02-16T13:29:00Z">
-        <w:r>
-          <w:rPr>
-            <w:color w:val="000000" w:themeColor="text1"/>
-          </w:rPr>
-          <w:delText>p</w:delText>
-        </w:r>
-      </w:del>
+      <w:r>
+        <w:rPr>
+          <w:color w:val="000000" w:themeColor="text1"/>
+        </w:rPr>
+        <w:t>P</w:t>
+      </w:r>
       <w:r>
         <w:rPr>
           <w:color w:val="000000" w:themeColor="text1"/>
@@ -1598,40 +1059,25 @@
           </w:rPr>
           <w:t xml:space="preserve">V-1 </w:t>
         </w:r>
-        <w:del w:id="81" w:author="Arushri Swarup" w:date="2017-02-16T11:50:00Z">
-          <w:r>
-            <w:rPr>
-              <w:sz w:val="20"/>
-            </w:rPr>
-            <w:delText>27th October 2016</w:delText>
-          </w:r>
-        </w:del>
-        <w:ins w:id="82" w:author="Arushri Swarup" w:date="2017-02-16T11:50:00Z">
-          <w:r>
-            <w:rPr>
-              <w:sz w:val="20"/>
-            </w:rPr>
-            <w:t>17</w:t>
-          </w:r>
-          <w:r>
-            <w:rPr>
-              <w:sz w:val="20"/>
-              <w:vertAlign w:val="superscript"/>
-              <w:rPrChange w:id="83" w:author="Arushri Swarup" w:date="2017-02-16T11:50:00Z">
-                <w:rPr>
-                  <w:sz w:val="20"/>
-                </w:rPr>
-              </w:rPrChange>
-            </w:rPr>
-            <w:t>th</w:t>
-          </w:r>
-          <w:r>
-            <w:rPr>
-              <w:sz w:val="20"/>
-            </w:rPr>
-            <w:t xml:space="preserve"> February 2017</w:t>
-          </w:r>
-        </w:ins>
+        <w:r>
+          <w:rPr>
+            <w:sz w:val="20"/>
+          </w:rPr>
+          <w:t>17</w:t>
+        </w:r>
+        <w:r>
+          <w:rPr>
+            <w:sz w:val="20"/>
+            <w:vertAlign w:val="superscript"/>
+          </w:rPr>
+          <w:t>th</w:t>
+        </w:r>
+        <w:r>
+          <w:rPr>
+            <w:sz w:val="20"/>
+          </w:rPr>
+          <w:t xml:space="preserve"> February 2017</w:t>
+        </w:r>
         <w:r>
           <w:rPr>
             <w:sz w:val="20"/>
@@ -1729,15 +1175,6 @@
       </w:rPr>
       <w:t xml:space="preserve">SickKids REB Protocol </w:t>
     </w:r>
-    <w:del w:id="80" w:author="Arushri Swarup" w:date="2017-02-11T14:21:00Z">
-      <w:r>
-        <w:rPr>
-          <w:sz w:val="20"/>
-          <w:lang w:val="en-CA"/>
-        </w:rPr>
-        <w:delText>Appendix A</w:delText>
-      </w:r>
-    </w:del>
   </w:p>
 </w:hdr>
 </file>
@@ -2420,7 +1857,7 @@
   <a:extraClrSchemeLst/>
   <a:extLst>
     <a:ext uri="{05A4C25C-085E-4340-85A3-A5531E510DB2}">
-      <thm15:themeFamily xmlns:thm15="http://schemas.microsoft.com/office/thememl/2012/main" xmlns="" name="Office Theme" id="{62F939B6-93AF-4DB8-9C6B-D6C7DFDC589F}" vid="{4A3C46E8-61CC-4603-A589-7422A47A8E4A}"/>
+      <thm15:themeFamily xmlns="" xmlns:thm15="http://schemas.microsoft.com/office/thememl/2012/main" name="Office Theme" id="{62F939B6-93AF-4DB8-9C6B-D6C7DFDC589F}" vid="{4A3C46E8-61CC-4603-A589-7422A47A8E4A}"/>
     </a:ext>
   </a:extLst>
 </a:theme>

--- a/REB/Needs Analysis and Time Flow Study Application/Answer to questions post review/Needs Assessment Survey.docx
+++ b/REB/Needs Analysis and Time Flow Study Application/Answer to questions post review/Needs Assessment Survey.docx
@@ -353,13 +353,22 @@
           <w:b/>
           <w:color w:val="000000" w:themeColor="text1"/>
         </w:rPr>
-        <w:t>5 mins</w:t>
-      </w:r>
+        <w:t xml:space="preserve">5 </w:t>
+      </w:r>
+      <w:proofErr w:type="spellStart"/>
       <w:r>
         <w:rPr>
           <w:b/>
           <w:color w:val="000000" w:themeColor="text1"/>
         </w:rPr>
+        <w:t>mins</w:t>
+      </w:r>
+      <w:proofErr w:type="spellEnd"/>
+      <w:r>
+        <w:rPr>
+          <w:b/>
+          <w:color w:val="000000" w:themeColor="text1"/>
+        </w:rPr>
         <w:t xml:space="preserve"> </w:t>
       </w:r>
       <w:r>
@@ -403,7 +412,21 @@
         <w:rPr>
           <w:color w:val="000000" w:themeColor="text1"/>
         </w:rPr>
-        <w:t>will not affect your professional status or integrity in any way.. This study will be conducted using the Delphi method</w:t>
+        <w:t>will not affect your professional status or integrity in any way</w:t>
+      </w:r>
+      <w:proofErr w:type="gramStart"/>
+      <w:r>
+        <w:rPr>
+          <w:color w:val="000000" w:themeColor="text1"/>
+        </w:rPr>
+        <w:t>..</w:t>
+      </w:r>
+      <w:proofErr w:type="gramEnd"/>
+      <w:r>
+        <w:rPr>
+          <w:color w:val="000000" w:themeColor="text1"/>
+        </w:rPr>
+        <w:t xml:space="preserve"> This study will be conducted using the Delphi method</w:t>
       </w:r>
       <w:r>
         <w:rPr>
@@ -471,32 +494,96 @@
           <w:color w:val="000000" w:themeColor="text1"/>
         </w:rPr>
       </w:pPr>
-      <w:r>
-        <w:rPr>
-          <w:color w:val="000000" w:themeColor="text1"/>
-        </w:rPr>
-        <w:t>Arushri Swarup, MASc. Candidate, Institute for Biomaterials and Biomedical Engineering,  University of Toronto, email: arushri.swarup@sickkids.ca</w:t>
-      </w:r>
-    </w:p>
-    <w:p>
-      <w:pPr>
-        <w:spacing w:after="240"/>
-        <w:jc w:val="both"/>
-        <w:rPr>
-          <w:color w:val="000000" w:themeColor="text1"/>
-        </w:rPr>
-      </w:pPr>
-      <w:r>
-        <w:rPr>
-          <w:color w:val="000000" w:themeColor="text1"/>
-        </w:rPr>
-        <w:t xml:space="preserve">Principal Investigator: Dr. Adrian James,  </w:t>
-      </w:r>
-      <w:r>
-        <w:rPr>
-          <w:color w:val="000000" w:themeColor="text1"/>
-        </w:rPr>
-        <w:t xml:space="preserve">Associate Professor, Department of Otolaryngology Head &amp; Neck Surgery, University of Toronto, email: </w:t>
+      <w:proofErr w:type="spellStart"/>
+      <w:r>
+        <w:rPr>
+          <w:color w:val="000000" w:themeColor="text1"/>
+        </w:rPr>
+        <w:t>Arushri</w:t>
+      </w:r>
+      <w:proofErr w:type="spellEnd"/>
+      <w:r>
+        <w:rPr>
+          <w:color w:val="000000" w:themeColor="text1"/>
+        </w:rPr>
+        <w:t xml:space="preserve"> </w:t>
+      </w:r>
+      <w:proofErr w:type="spellStart"/>
+      <w:r>
+        <w:rPr>
+          <w:color w:val="000000" w:themeColor="text1"/>
+        </w:rPr>
+        <w:t>Swarup</w:t>
+      </w:r>
+      <w:proofErr w:type="spellEnd"/>
+      <w:r>
+        <w:rPr>
+          <w:color w:val="000000" w:themeColor="text1"/>
+        </w:rPr>
+        <w:t xml:space="preserve">, </w:t>
+      </w:r>
+      <w:proofErr w:type="spellStart"/>
+      <w:r>
+        <w:rPr>
+          <w:color w:val="000000" w:themeColor="text1"/>
+        </w:rPr>
+        <w:t>MASc.</w:t>
+      </w:r>
+      <w:proofErr w:type="spellEnd"/>
+      <w:r>
+        <w:rPr>
+          <w:color w:val="000000" w:themeColor="text1"/>
+        </w:rPr>
+        <w:t xml:space="preserve"> Candidate, Institute for Biomaterials and Biomedical Engineering</w:t>
+      </w:r>
+      <w:proofErr w:type="gramStart"/>
+      <w:r>
+        <w:rPr>
+          <w:color w:val="000000" w:themeColor="text1"/>
+        </w:rPr>
+        <w:t>,  University</w:t>
+      </w:r>
+      <w:proofErr w:type="gramEnd"/>
+      <w:r>
+        <w:rPr>
+          <w:color w:val="000000" w:themeColor="text1"/>
+        </w:rPr>
+        <w:t xml:space="preserve"> of Toronto, email: arushri.swarup@sickkids.ca</w:t>
+      </w:r>
+    </w:p>
+    <w:p>
+      <w:pPr>
+        <w:spacing w:after="240"/>
+        <w:jc w:val="both"/>
+        <w:rPr>
+          <w:color w:val="000000" w:themeColor="text1"/>
+        </w:rPr>
+      </w:pPr>
+      <w:r>
+        <w:rPr>
+          <w:color w:val="000000" w:themeColor="text1"/>
+        </w:rPr>
+        <w:t>Principal Investigator: Dr. Adrian James</w:t>
+      </w:r>
+      <w:proofErr w:type="gramStart"/>
+      <w:r>
+        <w:rPr>
+          <w:color w:val="000000" w:themeColor="text1"/>
+        </w:rPr>
+        <w:t xml:space="preserve">,  </w:t>
+      </w:r>
+      <w:r>
+        <w:rPr>
+          <w:color w:val="000000" w:themeColor="text1"/>
+        </w:rPr>
+        <w:t>Associate</w:t>
+      </w:r>
+      <w:proofErr w:type="gramEnd"/>
+      <w:r>
+        <w:rPr>
+          <w:color w:val="000000" w:themeColor="text1"/>
+        </w:rPr>
+        <w:t xml:space="preserve"> Professor, Department of Otolaryngology Head &amp; Neck Surgery, University of Toronto, email: </w:t>
       </w:r>
       <w:r>
         <w:rPr>
@@ -706,24 +793,28 @@
         </w:rPr>
         <w:t xml:space="preserve">. The results will be </w:t>
       </w:r>
+      <w:proofErr w:type="spellStart"/>
       <w:r>
         <w:rPr>
           <w:color w:val="000000" w:themeColor="text1"/>
         </w:rPr>
         <w:t>summarised</w:t>
       </w:r>
+      <w:proofErr w:type="spellEnd"/>
       <w:r>
         <w:rPr>
           <w:color w:val="000000" w:themeColor="text1"/>
         </w:rPr>
         <w:t xml:space="preserve"> in an </w:t>
       </w:r>
+      <w:proofErr w:type="spellStart"/>
       <w:r>
         <w:rPr>
           <w:color w:val="000000" w:themeColor="text1"/>
         </w:rPr>
         <w:t>otolaryngological</w:t>
       </w:r>
+      <w:proofErr w:type="spellEnd"/>
       <w:r>
         <w:rPr>
           <w:color w:val="000000" w:themeColor="text1"/>
@@ -768,7 +859,19 @@
         <w:rPr>
           <w:color w:val="000000" w:themeColor="text1"/>
         </w:rPr>
-        <w:t xml:space="preserve"> and will remain confidential and </w:t>
+        <w:t>,</w:t>
+      </w:r>
+      <w:r>
+        <w:rPr>
+          <w:color w:val="000000" w:themeColor="text1"/>
+        </w:rPr>
+        <w:t xml:space="preserve"> </w:t>
+      </w:r>
+      <w:r>
+        <w:rPr>
+          <w:color w:val="000000" w:themeColor="text1"/>
+        </w:rPr>
+        <w:t xml:space="preserve">will remain confidential and </w:t>
       </w:r>
       <w:r>
         <w:rPr>
@@ -781,7 +884,25 @@
         <w:rPr>
           <w:color w:val="000000" w:themeColor="text1"/>
         </w:rPr>
-        <w:t xml:space="preserve"> to the researchers. This survey is purely for research purposes.</w:t>
+        <w:t xml:space="preserve"> to the researchers</w:t>
+      </w:r>
+      <w:r>
+        <w:rPr>
+          <w:color w:val="000000" w:themeColor="text1"/>
+        </w:rPr>
+        <w:t>,</w:t>
+      </w:r>
+      <w:r>
+        <w:rPr>
+          <w:color w:val="000000" w:themeColor="text1"/>
+        </w:rPr>
+        <w:t xml:space="preserve"> and will not affect your professional status and/or integrity in any way</w:t>
+      </w:r>
+      <w:r>
+        <w:rPr>
+          <w:color w:val="000000" w:themeColor="text1"/>
+        </w:rPr>
+        <w:t>. This survey is purely for research purposes.</w:t>
       </w:r>
     </w:p>
     <w:p>
@@ -929,13 +1050,27 @@
         <w:rPr>
           <w:color w:val="000000" w:themeColor="text1"/>
         </w:rPr>
-        <w:t>s.</w:t>
-      </w:r>
-      <w:r>
-        <w:rPr>
-          <w:color w:val="000000" w:themeColor="text1"/>
-        </w:rPr>
-        <w:t xml:space="preserve">. </w:t>
+        <w:t>s</w:t>
+      </w:r>
+      <w:proofErr w:type="gramStart"/>
+      <w:r>
+        <w:rPr>
+          <w:color w:val="000000" w:themeColor="text1"/>
+        </w:rPr>
+        <w:t>.</w:t>
+      </w:r>
+      <w:r>
+        <w:rPr>
+          <w:color w:val="000000" w:themeColor="text1"/>
+        </w:rPr>
+        <w:t>.</w:t>
+      </w:r>
+      <w:proofErr w:type="gramEnd"/>
+      <w:r>
+        <w:rPr>
+          <w:color w:val="000000" w:themeColor="text1"/>
+        </w:rPr>
+        <w:t xml:space="preserve"> </w:t>
       </w:r>
       <w:r>
         <w:rPr>
@@ -1119,7 +1254,7 @@
             <w:noProof/>
             <w:sz w:val="20"/>
           </w:rPr>
-          <w:t>1</w:t>
+          <w:t>2</w:t>
         </w:r>
         <w:r>
           <w:rPr>
